--- a/SEMESTER2/STATISTIK DAN DATA ANALIS/TUGAS/TUGAS KELAS PERTEMUAN 10.docx
+++ b/SEMESTER2/STATISTIK DAN DATA ANALIS/TUGAS/TUGAS KELAS PERTEMUAN 10.docx
@@ -428,6 +428,7 @@
               <w:t xml:space="preserve">, </w:t>
             </w:r>
             <w:proofErr w:type="spellStart"/>
+            <w:proofErr w:type="gramStart"/>
             <w:r>
               <w:rPr>
                 <w:rFonts w:asciiTheme="majorBidi" w:hAnsiTheme="majorBidi" w:cstheme="majorBidi"/>
@@ -435,6 +436,7 @@
               <w:t>M.Si</w:t>
             </w:r>
             <w:proofErr w:type="spellEnd"/>
+            <w:proofErr w:type="gramEnd"/>
           </w:p>
         </w:tc>
       </w:tr>
@@ -522,6 +524,7 @@
           <w:szCs w:val="24"/>
         </w:rPr>
       </w:pPr>
+      <w:proofErr w:type="gramStart"/>
       <w:r>
         <w:rPr>
           <w:rFonts w:asciiTheme="majorBidi" w:hAnsiTheme="majorBidi" w:cstheme="majorBidi"/>
@@ -530,6 +533,7 @@
         </w:rPr>
         <w:t>JAWABAN :</w:t>
       </w:r>
+      <w:proofErr w:type="gramEnd"/>
     </w:p>
     <w:p>
       <w:pPr>
@@ -2102,15 +2106,7 @@
               <w:sz w:val="24"/>
               <w:szCs w:val="24"/>
             </w:rPr>
-            <m:t>Y=4604.42-64.9</m:t>
-          </m:r>
-          <m:r>
-            <w:rPr>
-              <w:rFonts w:ascii="Cambria Math" w:hAnsi="Cambria Math" w:cstheme="majorBidi"/>
-              <w:sz w:val="24"/>
-              <w:szCs w:val="24"/>
-            </w:rPr>
-            <m:t>9</m:t>
+            <m:t>Y=4604.42-64.99</m:t>
           </m:r>
           <m:sSub>
             <m:sSubPr>
@@ -2150,23 +2146,7 @@
               <w:sz w:val="24"/>
               <w:szCs w:val="24"/>
             </w:rPr>
-            <m:t>+697</m:t>
-          </m:r>
-          <m:r>
-            <w:rPr>
-              <w:rFonts w:ascii="Cambria Math" w:hAnsi="Cambria Math" w:cstheme="majorBidi"/>
-              <w:sz w:val="24"/>
-              <w:szCs w:val="24"/>
-            </w:rPr>
-            <m:t>.</m:t>
-          </m:r>
-          <m:r>
-            <w:rPr>
-              <w:rFonts w:ascii="Cambria Math" w:hAnsi="Cambria Math" w:cstheme="majorBidi"/>
-              <w:sz w:val="24"/>
-              <w:szCs w:val="24"/>
-            </w:rPr>
-            <m:t>67</m:t>
+            <m:t>+697.67</m:t>
           </m:r>
           <m:sSub>
             <m:sSubPr>
@@ -2772,44 +2752,18 @@
           <w:sz w:val="24"/>
           <w:szCs w:val="24"/>
         </w:rPr>
-        <w:t xml:space="preserve">) </w:t>
-      </w:r>
-      <w:proofErr w:type="spellStart"/>
-      <w:r>
-        <w:rPr>
-          <w:rFonts w:asciiTheme="majorBidi" w:eastAsia="Times New Roman" w:hAnsiTheme="majorBidi" w:cstheme="majorBidi"/>
-          <w:sz w:val="24"/>
-          <w:szCs w:val="24"/>
-        </w:rPr>
-        <w:t>nilain</w:t>
-      </w:r>
-      <w:proofErr w:type="spellEnd"/>
-      <w:r>
-        <w:rPr>
-          <w:rFonts w:asciiTheme="majorBidi" w:eastAsia="Times New Roman" w:hAnsiTheme="majorBidi" w:cstheme="majorBidi"/>
-          <w:sz w:val="24"/>
-          <w:szCs w:val="24"/>
-        </w:rPr>
-        <w:t xml:space="preserve"> </w:t>
-      </w:r>
-      <w:proofErr w:type="spellStart"/>
-      <w:r>
-        <w:rPr>
-          <w:rFonts w:asciiTheme="majorBidi" w:eastAsia="Times New Roman" w:hAnsiTheme="majorBidi" w:cstheme="majorBidi"/>
-          <w:sz w:val="24"/>
-          <w:szCs w:val="24"/>
-        </w:rPr>
-        <w:t>adalah</w:t>
-      </w:r>
-      <w:proofErr w:type="spellEnd"/>
-      <w:r>
-        <w:rPr>
-          <w:rFonts w:asciiTheme="majorBidi" w:eastAsia="Times New Roman" w:hAnsiTheme="majorBidi" w:cstheme="majorBidi"/>
-          <w:sz w:val="24"/>
-          <w:szCs w:val="24"/>
-        </w:rPr>
-        <w:t xml:space="preserve">  4604.42</w:t>
-      </w:r>
+        <w:t xml:space="preserve">) nilain </w:t>
+      </w:r>
+      <w:proofErr w:type="gramStart"/>
+      <w:r>
+        <w:rPr>
+          <w:rFonts w:asciiTheme="majorBidi" w:eastAsia="Times New Roman" w:hAnsiTheme="majorBidi" w:cstheme="majorBidi"/>
+          <w:sz w:val="24"/>
+          <w:szCs w:val="24"/>
+        </w:rPr>
+        <w:t>adalah  4604.42</w:t>
+      </w:r>
+      <w:proofErr w:type="gramEnd"/>
     </w:p>
     <w:p>
       <w:pPr>
@@ -3063,241 +3017,7 @@
           <w:sz w:val="24"/>
           <w:szCs w:val="24"/>
         </w:rPr>
-        <w:t xml:space="preserve">) akan </w:t>
-      </w:r>
-      <w:proofErr w:type="spellStart"/>
-      <w:r>
-        <w:rPr>
-          <w:rFonts w:asciiTheme="majorBidi" w:eastAsia="Times New Roman" w:hAnsiTheme="majorBidi" w:cstheme="majorBidi"/>
-          <w:sz w:val="24"/>
-          <w:szCs w:val="24"/>
-        </w:rPr>
-        <w:t>mengalami</w:t>
-      </w:r>
-      <w:proofErr w:type="spellEnd"/>
-      <w:r>
-        <w:rPr>
-          <w:rFonts w:asciiTheme="majorBidi" w:eastAsia="Times New Roman" w:hAnsiTheme="majorBidi" w:cstheme="majorBidi"/>
-          <w:sz w:val="24"/>
-          <w:szCs w:val="24"/>
-        </w:rPr>
-        <w:t xml:space="preserve"> </w:t>
-      </w:r>
-      <w:proofErr w:type="spellStart"/>
-      <w:r>
-        <w:rPr>
-          <w:rFonts w:asciiTheme="majorBidi" w:eastAsia="Times New Roman" w:hAnsiTheme="majorBidi" w:cstheme="majorBidi"/>
-          <w:sz w:val="24"/>
-          <w:szCs w:val="24"/>
-        </w:rPr>
-        <w:t>penurunan</w:t>
-      </w:r>
-      <w:proofErr w:type="spellEnd"/>
-      <w:r>
-        <w:rPr>
-          <w:rFonts w:asciiTheme="majorBidi" w:eastAsia="Times New Roman" w:hAnsiTheme="majorBidi" w:cstheme="majorBidi"/>
-          <w:sz w:val="24"/>
-          <w:szCs w:val="24"/>
-        </w:rPr>
-        <w:t xml:space="preserve"> </w:t>
-      </w:r>
-      <w:proofErr w:type="spellStart"/>
-      <w:r>
-        <w:rPr>
-          <w:rFonts w:asciiTheme="majorBidi" w:eastAsia="Times New Roman" w:hAnsiTheme="majorBidi" w:cstheme="majorBidi"/>
-          <w:sz w:val="24"/>
-          <w:szCs w:val="24"/>
-        </w:rPr>
-        <w:t>sebesar</w:t>
-      </w:r>
-      <w:proofErr w:type="spellEnd"/>
-      <w:r>
-        <w:rPr>
-          <w:rFonts w:asciiTheme="majorBidi" w:eastAsia="Times New Roman" w:hAnsiTheme="majorBidi" w:cstheme="majorBidi"/>
-          <w:sz w:val="24"/>
-          <w:szCs w:val="24"/>
-        </w:rPr>
-        <w:t xml:space="preserve"> 64.99 </w:t>
-      </w:r>
-      <w:proofErr w:type="spellStart"/>
-      <w:r>
-        <w:rPr>
-          <w:rFonts w:asciiTheme="majorBidi" w:eastAsia="Times New Roman" w:hAnsiTheme="majorBidi" w:cstheme="majorBidi"/>
-          <w:sz w:val="24"/>
-          <w:szCs w:val="24"/>
-        </w:rPr>
-        <w:t>dengan</w:t>
-      </w:r>
-      <w:proofErr w:type="spellEnd"/>
-      <w:r>
-        <w:rPr>
-          <w:rFonts w:asciiTheme="majorBidi" w:eastAsia="Times New Roman" w:hAnsiTheme="majorBidi" w:cstheme="majorBidi"/>
-          <w:sz w:val="24"/>
-          <w:szCs w:val="24"/>
-        </w:rPr>
-        <w:t xml:space="preserve"> </w:t>
-      </w:r>
-      <w:proofErr w:type="spellStart"/>
-      <w:r>
-        <w:rPr>
-          <w:rFonts w:asciiTheme="majorBidi" w:eastAsia="Times New Roman" w:hAnsiTheme="majorBidi" w:cstheme="majorBidi"/>
-          <w:sz w:val="24"/>
-          <w:szCs w:val="24"/>
-        </w:rPr>
-        <w:t>asumsi</w:t>
-      </w:r>
-      <w:proofErr w:type="spellEnd"/>
-      <w:r>
-        <w:rPr>
-          <w:rFonts w:asciiTheme="majorBidi" w:eastAsia="Times New Roman" w:hAnsiTheme="majorBidi" w:cstheme="majorBidi"/>
-          <w:sz w:val="24"/>
-          <w:szCs w:val="24"/>
-        </w:rPr>
-        <w:t xml:space="preserve"> variable independent </w:t>
-      </w:r>
-      <w:proofErr w:type="spellStart"/>
-      <w:r>
-        <w:rPr>
-          <w:rFonts w:asciiTheme="majorBidi" w:eastAsia="Times New Roman" w:hAnsiTheme="majorBidi" w:cstheme="majorBidi"/>
-          <w:sz w:val="24"/>
-          <w:szCs w:val="24"/>
-        </w:rPr>
-        <w:t>lainnya</w:t>
-      </w:r>
-      <w:proofErr w:type="spellEnd"/>
-      <w:r>
-        <w:rPr>
-          <w:rFonts w:asciiTheme="majorBidi" w:eastAsia="Times New Roman" w:hAnsiTheme="majorBidi" w:cstheme="majorBidi"/>
-          <w:sz w:val="24"/>
-          <w:szCs w:val="24"/>
-        </w:rPr>
-        <w:t xml:space="preserve"> </w:t>
-      </w:r>
-      <w:proofErr w:type="spellStart"/>
-      <w:r>
-        <w:rPr>
-          <w:rFonts w:asciiTheme="majorBidi" w:eastAsia="Times New Roman" w:hAnsiTheme="majorBidi" w:cstheme="majorBidi"/>
-          <w:sz w:val="24"/>
-          <w:szCs w:val="24"/>
-        </w:rPr>
-        <w:t>nilainnya</w:t>
-      </w:r>
-      <w:proofErr w:type="spellEnd"/>
-      <w:r>
-        <w:rPr>
-          <w:rFonts w:asciiTheme="majorBidi" w:eastAsia="Times New Roman" w:hAnsiTheme="majorBidi" w:cstheme="majorBidi"/>
-          <w:sz w:val="24"/>
-          <w:szCs w:val="24"/>
-        </w:rPr>
-        <w:t xml:space="preserve"> </w:t>
-      </w:r>
-      <w:proofErr w:type="spellStart"/>
-      <w:r>
-        <w:rPr>
-          <w:rFonts w:asciiTheme="majorBidi" w:eastAsia="Times New Roman" w:hAnsiTheme="majorBidi" w:cstheme="majorBidi"/>
-          <w:sz w:val="24"/>
-          <w:szCs w:val="24"/>
-        </w:rPr>
-        <w:t>tetap</w:t>
-      </w:r>
-      <w:proofErr w:type="spellEnd"/>
-      <w:r>
-        <w:rPr>
-          <w:rFonts w:asciiTheme="majorBidi" w:eastAsia="Times New Roman" w:hAnsiTheme="majorBidi" w:cstheme="majorBidi"/>
-          <w:sz w:val="24"/>
-          <w:szCs w:val="24"/>
-        </w:rPr>
-        <w:t xml:space="preserve">. </w:t>
-      </w:r>
-      <w:proofErr w:type="spellStart"/>
-      <w:r>
-        <w:rPr>
-          <w:rFonts w:asciiTheme="majorBidi" w:eastAsia="Times New Roman" w:hAnsiTheme="majorBidi" w:cstheme="majorBidi"/>
-          <w:sz w:val="24"/>
-          <w:szCs w:val="24"/>
-        </w:rPr>
-        <w:t>Koefisien</w:t>
-      </w:r>
-      <w:proofErr w:type="spellEnd"/>
-      <w:r>
-        <w:rPr>
-          <w:rFonts w:asciiTheme="majorBidi" w:eastAsia="Times New Roman" w:hAnsiTheme="majorBidi" w:cstheme="majorBidi"/>
-          <w:sz w:val="24"/>
-          <w:szCs w:val="24"/>
-        </w:rPr>
-        <w:t xml:space="preserve"> </w:t>
-      </w:r>
-      <w:proofErr w:type="spellStart"/>
-      <w:r>
-        <w:rPr>
-          <w:rFonts w:asciiTheme="majorBidi" w:eastAsia="Times New Roman" w:hAnsiTheme="majorBidi" w:cstheme="majorBidi"/>
-          <w:sz w:val="24"/>
-          <w:szCs w:val="24"/>
-        </w:rPr>
-        <w:t>bernilai</w:t>
-      </w:r>
-      <w:proofErr w:type="spellEnd"/>
-      <w:r>
-        <w:rPr>
-          <w:rFonts w:asciiTheme="majorBidi" w:eastAsia="Times New Roman" w:hAnsiTheme="majorBidi" w:cstheme="majorBidi"/>
-          <w:sz w:val="24"/>
-          <w:szCs w:val="24"/>
-        </w:rPr>
-        <w:t xml:space="preserve"> negating </w:t>
-      </w:r>
-      <w:proofErr w:type="spellStart"/>
-      <w:r>
-        <w:rPr>
-          <w:rFonts w:asciiTheme="majorBidi" w:eastAsia="Times New Roman" w:hAnsiTheme="majorBidi" w:cstheme="majorBidi"/>
-          <w:sz w:val="24"/>
-          <w:szCs w:val="24"/>
-        </w:rPr>
-        <w:t>artinya</w:t>
-      </w:r>
-      <w:proofErr w:type="spellEnd"/>
-      <w:r>
-        <w:rPr>
-          <w:rFonts w:asciiTheme="majorBidi" w:eastAsia="Times New Roman" w:hAnsiTheme="majorBidi" w:cstheme="majorBidi"/>
-          <w:sz w:val="24"/>
-          <w:szCs w:val="24"/>
-        </w:rPr>
-        <w:t xml:space="preserve"> </w:t>
-      </w:r>
-      <w:proofErr w:type="spellStart"/>
-      <w:r>
-        <w:rPr>
-          <w:rFonts w:asciiTheme="majorBidi" w:eastAsia="Times New Roman" w:hAnsiTheme="majorBidi" w:cstheme="majorBidi"/>
-          <w:sz w:val="24"/>
-          <w:szCs w:val="24"/>
-        </w:rPr>
-        <w:t>terjadi</w:t>
-      </w:r>
-      <w:proofErr w:type="spellEnd"/>
-      <w:r>
-        <w:rPr>
-          <w:rFonts w:asciiTheme="majorBidi" w:eastAsia="Times New Roman" w:hAnsiTheme="majorBidi" w:cstheme="majorBidi"/>
-          <w:sz w:val="24"/>
-          <w:szCs w:val="24"/>
-        </w:rPr>
-        <w:t xml:space="preserve"> </w:t>
-      </w:r>
-      <w:proofErr w:type="spellStart"/>
-      <w:r>
-        <w:rPr>
-          <w:rFonts w:asciiTheme="majorBidi" w:eastAsia="Times New Roman" w:hAnsiTheme="majorBidi" w:cstheme="majorBidi"/>
-          <w:sz w:val="24"/>
-          <w:szCs w:val="24"/>
-        </w:rPr>
-        <w:t>hubungan</w:t>
-      </w:r>
-      <w:proofErr w:type="spellEnd"/>
-      <w:r>
-        <w:rPr>
-          <w:rFonts w:asciiTheme="majorBidi" w:eastAsia="Times New Roman" w:hAnsiTheme="majorBidi" w:cstheme="majorBidi"/>
-          <w:sz w:val="24"/>
-          <w:szCs w:val="24"/>
-        </w:rPr>
-        <w:t xml:space="preserve"> negative </w:t>
+        <w:t xml:space="preserve">) akan mengalami penurunan sebesar 64.99 dengan asumsi variable independent lainnya nilainnya tetap. Koefisien bernilai negating artinya terjadi hubungan negative </w:t>
       </w:r>
       <w:proofErr w:type="spellStart"/>
       <w:r>
@@ -3528,23 +3248,7 @@
           <w:sz w:val="24"/>
           <w:szCs w:val="24"/>
         </w:rPr>
-        <w:t xml:space="preserve"> variable </w:t>
-      </w:r>
-      <w:r>
-        <w:rPr>
-          <w:rFonts w:asciiTheme="majorBidi" w:eastAsia="Times New Roman" w:hAnsiTheme="majorBidi" w:cstheme="majorBidi"/>
-          <w:sz w:val="24"/>
-          <w:szCs w:val="24"/>
-        </w:rPr>
-        <w:t>ROI</w:t>
-      </w:r>
-      <w:r>
-        <w:rPr>
-          <w:rFonts w:asciiTheme="majorBidi" w:eastAsia="Times New Roman" w:hAnsiTheme="majorBidi" w:cstheme="majorBidi"/>
-          <w:sz w:val="24"/>
-          <w:szCs w:val="24"/>
-        </w:rPr>
-        <w:t xml:space="preserve"> (</w:t>
+        <w:t xml:space="preserve"> variable ROI (</w:t>
       </w:r>
       <m:oMath>
         <m:sSub>
@@ -3586,15 +3290,7 @@
           <w:sz w:val="24"/>
           <w:szCs w:val="24"/>
         </w:rPr>
-        <w:t>)</w:t>
-      </w:r>
-      <w:r>
-        <w:rPr>
-          <w:rFonts w:asciiTheme="majorBidi" w:eastAsia="Times New Roman" w:hAnsiTheme="majorBidi" w:cstheme="majorBidi"/>
-          <w:sz w:val="24"/>
-          <w:szCs w:val="24"/>
-        </w:rPr>
-        <w:t xml:space="preserve"> </w:t>
+        <w:t xml:space="preserve">) </w:t>
       </w:r>
       <w:proofErr w:type="spellStart"/>
       <w:r>
@@ -3764,97 +3460,25 @@
           <w:sz w:val="24"/>
           <w:szCs w:val="24"/>
         </w:rPr>
-        <w:t xml:space="preserve"> akan </w:t>
-      </w:r>
-      <w:proofErr w:type="spellStart"/>
-      <w:r>
-        <w:rPr>
-          <w:rFonts w:asciiTheme="majorBidi" w:eastAsia="Times New Roman" w:hAnsiTheme="majorBidi" w:cstheme="majorBidi"/>
-          <w:sz w:val="24"/>
-          <w:szCs w:val="24"/>
-        </w:rPr>
-        <w:t>mengalami</w:t>
-      </w:r>
-      <w:proofErr w:type="spellEnd"/>
-      <w:r>
-        <w:rPr>
-          <w:rFonts w:asciiTheme="majorBidi" w:eastAsia="Times New Roman" w:hAnsiTheme="majorBidi" w:cstheme="majorBidi"/>
-          <w:sz w:val="24"/>
-          <w:szCs w:val="24"/>
-        </w:rPr>
-        <w:t xml:space="preserve"> </w:t>
-      </w:r>
-      <w:proofErr w:type="spellStart"/>
-      <w:r>
-        <w:rPr>
-          <w:rFonts w:asciiTheme="majorBidi" w:eastAsia="Times New Roman" w:hAnsiTheme="majorBidi" w:cstheme="majorBidi"/>
-          <w:sz w:val="24"/>
-          <w:szCs w:val="24"/>
-        </w:rPr>
-        <w:t>peningkatan</w:t>
-      </w:r>
-      <w:proofErr w:type="spellEnd"/>
-      <w:r>
-        <w:rPr>
-          <w:rFonts w:asciiTheme="majorBidi" w:eastAsia="Times New Roman" w:hAnsiTheme="majorBidi" w:cstheme="majorBidi"/>
-          <w:sz w:val="24"/>
-          <w:szCs w:val="24"/>
-        </w:rPr>
-        <w:t xml:space="preserve"> </w:t>
-      </w:r>
-      <w:proofErr w:type="spellStart"/>
-      <w:r>
-        <w:rPr>
-          <w:rFonts w:asciiTheme="majorBidi" w:eastAsia="Times New Roman" w:hAnsiTheme="majorBidi" w:cstheme="majorBidi"/>
-          <w:sz w:val="24"/>
-          <w:szCs w:val="24"/>
-        </w:rPr>
-        <w:t>sebesar</w:t>
-      </w:r>
-      <w:proofErr w:type="spellEnd"/>
-      <w:r>
-        <w:rPr>
-          <w:rFonts w:asciiTheme="majorBidi" w:eastAsia="Times New Roman" w:hAnsiTheme="majorBidi" w:cstheme="majorBidi"/>
-          <w:sz w:val="24"/>
-          <w:szCs w:val="24"/>
-        </w:rPr>
-        <w:t xml:space="preserve"> 697.671 </w:t>
-      </w:r>
-      <w:proofErr w:type="spellStart"/>
-      <w:r>
-        <w:rPr>
-          <w:rFonts w:asciiTheme="majorBidi" w:eastAsia="Times New Roman" w:hAnsiTheme="majorBidi" w:cstheme="majorBidi"/>
-          <w:sz w:val="24"/>
-          <w:szCs w:val="24"/>
-        </w:rPr>
-        <w:t>dengan</w:t>
-      </w:r>
-      <w:proofErr w:type="spellEnd"/>
-      <w:r>
-        <w:rPr>
-          <w:rFonts w:asciiTheme="majorBidi" w:eastAsia="Times New Roman" w:hAnsiTheme="majorBidi" w:cstheme="majorBidi"/>
-          <w:sz w:val="24"/>
-          <w:szCs w:val="24"/>
-        </w:rPr>
-        <w:t xml:space="preserve"> </w:t>
-      </w:r>
-      <w:proofErr w:type="spellStart"/>
-      <w:r>
-        <w:rPr>
-          <w:rFonts w:asciiTheme="majorBidi" w:eastAsia="Times New Roman" w:hAnsiTheme="majorBidi" w:cstheme="majorBidi"/>
-          <w:sz w:val="24"/>
-          <w:szCs w:val="24"/>
-        </w:rPr>
-        <w:t>asumsi</w:t>
-      </w:r>
-      <w:proofErr w:type="spellEnd"/>
-      <w:r>
-        <w:rPr>
-          <w:rFonts w:asciiTheme="majorBidi" w:eastAsia="Times New Roman" w:hAnsiTheme="majorBidi" w:cstheme="majorBidi"/>
-          <w:sz w:val="24"/>
-          <w:szCs w:val="24"/>
-        </w:rPr>
-        <w:t xml:space="preserve"> variable independent lain </w:t>
+        <w:t xml:space="preserve"> akan mengalami peningkatan sebesar 697.671 dengan asumsi va</w:t>
+      </w:r>
+      <w:proofErr w:type="spellStart"/>
+      <w:r>
+        <w:rPr>
+          <w:rFonts w:asciiTheme="majorBidi" w:eastAsia="Times New Roman" w:hAnsiTheme="majorBidi" w:cstheme="majorBidi"/>
+          <w:sz w:val="24"/>
+          <w:szCs w:val="24"/>
+        </w:rPr>
+        <w:t>riable</w:t>
+      </w:r>
+      <w:proofErr w:type="spellEnd"/>
+      <w:r>
+        <w:rPr>
+          <w:rFonts w:asciiTheme="majorBidi" w:eastAsia="Times New Roman" w:hAnsiTheme="majorBidi" w:cstheme="majorBidi"/>
+          <w:sz w:val="24"/>
+          <w:szCs w:val="24"/>
+        </w:rPr>
+        <w:t xml:space="preserve"> independent lain </w:t>
       </w:r>
       <w:proofErr w:type="spellStart"/>
       <w:r>
@@ -4329,6 +3953,7 @@
         <w:t xml:space="preserve"> </w:t>
       </w:r>
       <w:proofErr w:type="spellStart"/>
+      <w:proofErr w:type="gramStart"/>
       <w:r>
         <w:rPr>
           <w:rFonts w:asciiTheme="majorBidi" w:eastAsiaTheme="minorEastAsia" w:hAnsiTheme="majorBidi" w:cstheme="majorBidi"/>
@@ -4346,7 +3971,17 @@
           <w:sz w:val="24"/>
           <w:szCs w:val="24"/>
         </w:rPr>
-        <w:t xml:space="preserve">  PER </w:t>
+        <w:t xml:space="preserve">  PER</w:t>
+      </w:r>
+      <w:proofErr w:type="gramEnd"/>
+      <w:r>
+        <w:rPr>
+          <w:rFonts w:asciiTheme="majorBidi" w:eastAsiaTheme="minorEastAsia" w:hAnsiTheme="majorBidi" w:cstheme="majorBidi"/>
+          <w:color w:val="FF0000"/>
+          <w:sz w:val="24"/>
+          <w:szCs w:val="24"/>
+        </w:rPr>
+        <w:t xml:space="preserve"> </w:t>
       </w:r>
       <w:proofErr w:type="spellStart"/>
       <w:r>
@@ -4775,15 +4410,7 @@
               <w:sz w:val="24"/>
               <w:szCs w:val="24"/>
             </w:rPr>
-            <m:t>Y=4604.42-64.99</m:t>
-          </m:r>
-          <m:r>
-            <w:rPr>
-              <w:rFonts w:ascii="Cambria Math" w:hAnsi="Cambria Math" w:cstheme="majorBidi"/>
-              <w:sz w:val="24"/>
-              <w:szCs w:val="24"/>
-            </w:rPr>
-            <m:t xml:space="preserve"> </m:t>
+            <m:t xml:space="preserve">Y=4604.42-64.99 </m:t>
           </m:r>
           <m:d>
             <m:dPr>
@@ -4813,15 +4440,7 @@
               <w:sz w:val="24"/>
               <w:szCs w:val="24"/>
             </w:rPr>
-            <m:t>+697.67</m:t>
-          </m:r>
-          <m:r>
-            <w:rPr>
-              <w:rFonts w:ascii="Cambria Math" w:hAnsi="Cambria Math" w:cstheme="majorBidi"/>
-              <w:sz w:val="24"/>
-              <w:szCs w:val="24"/>
-            </w:rPr>
-            <m:t>(11.7)</m:t>
+            <m:t>+697.67(11.7)</m:t>
           </m:r>
         </m:oMath>
       </m:oMathPara>
@@ -4843,15 +4462,7 @@
               <w:sz w:val="24"/>
               <w:szCs w:val="24"/>
             </w:rPr>
-            <m:t>Y=4604.42-64.99</m:t>
-          </m:r>
-          <m:r>
-            <w:rPr>
-              <w:rFonts w:ascii="Cambria Math" w:hAnsi="Cambria Math" w:cstheme="majorBidi"/>
-              <w:sz w:val="24"/>
-              <w:szCs w:val="24"/>
-            </w:rPr>
-            <m:t xml:space="preserve"> </m:t>
+            <m:t xml:space="preserve">Y=4604.42-64.99 </m:t>
           </m:r>
           <m:d>
             <m:dPr>
@@ -4881,15 +4492,7 @@
               <w:sz w:val="24"/>
               <w:szCs w:val="24"/>
             </w:rPr>
-            <m:t>+697.67</m:t>
-          </m:r>
-          <m:r>
-            <w:rPr>
-              <w:rFonts w:ascii="Cambria Math" w:hAnsi="Cambria Math" w:cstheme="majorBidi"/>
-              <w:sz w:val="24"/>
-              <w:szCs w:val="24"/>
-            </w:rPr>
-            <m:t>(11.7)</m:t>
+            <m:t>+697.67(11.7)</m:t>
           </m:r>
         </m:oMath>
       </m:oMathPara>
@@ -4911,15 +4514,7 @@
               <w:sz w:val="24"/>
               <w:szCs w:val="24"/>
             </w:rPr>
-            <m:t>Y=4604.42</m:t>
-          </m:r>
-          <m:r>
-            <w:rPr>
-              <w:rFonts w:ascii="Cambria Math" w:hAnsi="Cambria Math" w:cstheme="majorBidi"/>
-              <w:sz w:val="24"/>
-              <w:szCs w:val="24"/>
-            </w:rPr>
-            <m:t>-539.41+8162.73</m:t>
+            <m:t>Y=4604.42-539.41+8162.73</m:t>
           </m:r>
           <m:r>
             <w:rPr>
@@ -5941,15 +5536,7 @@
           <w:sz w:val="24"/>
           <w:szCs w:val="24"/>
         </w:rPr>
-        <w:t xml:space="preserve"> </w:t>
-      </w:r>
-      <w:r>
-        <w:rPr>
-          <w:rFonts w:asciiTheme="majorBidi" w:eastAsiaTheme="minorEastAsia" w:hAnsiTheme="majorBidi" w:cstheme="majorBidi"/>
-          <w:sz w:val="24"/>
-          <w:szCs w:val="24"/>
-        </w:rPr>
-        <w:t>(SUMMARY OUTPUT)</w:t>
+        <w:t xml:space="preserve"> (SUMMARY OUTPUT)</w:t>
       </w:r>
       <w:r>
         <w:rPr>
@@ -6858,6 +6445,7 @@
         <w:t xml:space="preserve"> (</w:t>
       </w:r>
       <w:proofErr w:type="spellStart"/>
+      <w:proofErr w:type="gramStart"/>
       <w:r>
         <w:rPr>
           <w:rFonts w:asciiTheme="majorBidi" w:eastAsiaTheme="minorEastAsia" w:hAnsiTheme="majorBidi" w:cstheme="majorBidi"/>
@@ -6867,6 +6455,7 @@
         <w:t>harga</w:t>
       </w:r>
       <w:proofErr w:type="spellEnd"/>
+      <w:proofErr w:type="gramEnd"/>
       <w:r>
         <w:rPr>
           <w:rFonts w:asciiTheme="majorBidi" w:eastAsiaTheme="minorEastAsia" w:hAnsiTheme="majorBidi" w:cstheme="majorBidi"/>
@@ -8344,6 +7933,7 @@
           <w:ilvl w:val="0"/>
           <w:numId w:val="7"/>
         </w:numPr>
+        <w:ind w:left="720"/>
         <w:rPr>
           <w:rFonts w:asciiTheme="majorBidi" w:eastAsiaTheme="minorEastAsia" w:hAnsiTheme="majorBidi" w:cstheme="majorBidi"/>
           <w:sz w:val="24"/>
@@ -8634,15 +8224,7 @@
           <w:sz w:val="24"/>
           <w:szCs w:val="24"/>
         </w:rPr>
-        <w:t xml:space="preserve"> :</w:t>
-      </w:r>
-      <w:r>
-        <w:rPr>
-          <w:rFonts w:asciiTheme="majorBidi" w:eastAsiaTheme="minorEastAsia" w:hAnsiTheme="majorBidi" w:cstheme="majorBidi"/>
-          <w:sz w:val="24"/>
-          <w:szCs w:val="24"/>
-        </w:rPr>
-        <w:t xml:space="preserve"> </w:t>
+        <w:t xml:space="preserve"> : </w:t>
       </w:r>
       <w:proofErr w:type="spellStart"/>
       <w:r>
@@ -8786,9 +8368,9 @@
         <w:pStyle w:val="ListParagraph"/>
         <w:numPr>
           <w:ilvl w:val="0"/>
-          <w:numId w:val="4"/>
+          <w:numId w:val="7"/>
         </w:numPr>
-        <w:ind w:left="1440"/>
+        <w:ind w:left="720"/>
         <w:rPr>
           <w:rFonts w:asciiTheme="majorBidi" w:eastAsiaTheme="minorEastAsia" w:hAnsiTheme="majorBidi" w:cstheme="majorBidi"/>
           <w:sz w:val="24"/>
@@ -8929,7 +8511,25 @@
           <w:sz w:val="24"/>
           <w:szCs w:val="24"/>
         </w:rPr>
-        <w:t xml:space="preserve"> df  (n-k-1), </w:t>
+        <w:t xml:space="preserve"> </w:t>
+      </w:r>
+      <w:proofErr w:type="gramStart"/>
+      <w:r>
+        <w:rPr>
+          <w:rFonts w:asciiTheme="majorBidi" w:eastAsiaTheme="minorEastAsia" w:hAnsiTheme="majorBidi" w:cstheme="majorBidi"/>
+          <w:sz w:val="24"/>
+          <w:szCs w:val="24"/>
+        </w:rPr>
+        <w:t>df  (</w:t>
+      </w:r>
+      <w:proofErr w:type="gramEnd"/>
+      <w:r>
+        <w:rPr>
+          <w:rFonts w:asciiTheme="majorBidi" w:eastAsiaTheme="minorEastAsia" w:hAnsiTheme="majorBidi" w:cstheme="majorBidi"/>
+          <w:sz w:val="24"/>
+          <w:szCs w:val="24"/>
+        </w:rPr>
+        <w:t xml:space="preserve">n-k-1), </w:t>
       </w:r>
       <w:proofErr w:type="spellStart"/>
       <w:r>
@@ -9009,8 +8609,9 @@
         <w:pStyle w:val="ListParagraph"/>
         <w:numPr>
           <w:ilvl w:val="0"/>
-          <w:numId w:val="4"/>
+          <w:numId w:val="7"/>
         </w:numPr>
+        <w:ind w:left="720"/>
         <w:rPr>
           <w:rFonts w:asciiTheme="majorBidi" w:eastAsiaTheme="minorEastAsia" w:hAnsiTheme="majorBidi" w:cstheme="majorBidi"/>
           <w:sz w:val="24"/>
@@ -9150,15 +8751,7 @@
           <w:sz w:val="24"/>
           <w:szCs w:val="24"/>
         </w:rPr>
-        <w:t xml:space="preserve"> </w:t>
-      </w:r>
-      <w:r>
-        <w:rPr>
-          <w:rFonts w:asciiTheme="majorBidi" w:eastAsiaTheme="minorEastAsia" w:hAnsiTheme="majorBidi" w:cstheme="majorBidi"/>
-          <w:sz w:val="24"/>
-          <w:szCs w:val="24"/>
-        </w:rPr>
-        <w:t xml:space="preserve"> </w:t>
+        <w:t xml:space="preserve">  </w:t>
       </w:r>
       <m:oMath>
         <m:sSub>
@@ -9439,16 +9032,25 @@
     </w:p>
     <w:p>
       <w:pPr>
-        <w:pStyle w:val="ListParagraph"/>
-        <w:rPr>
-          <w:rFonts w:asciiTheme="majorBidi" w:eastAsiaTheme="minorEastAsia" w:hAnsiTheme="majorBidi" w:cstheme="majorBidi"/>
-          <w:sz w:val="24"/>
-          <w:szCs w:val="24"/>
-        </w:rPr>
-      </w:pPr>
+        <w:ind w:left="1080"/>
+        <w:rPr>
+          <w:rFonts w:asciiTheme="majorBidi" w:eastAsiaTheme="minorEastAsia" w:hAnsiTheme="majorBidi" w:cstheme="majorBidi"/>
+          <w:sz w:val="24"/>
+          <w:szCs w:val="24"/>
+        </w:rPr>
+      </w:pPr>
+      <w:r>
+        <w:rPr>
+          <w:rFonts w:asciiTheme="majorBidi" w:eastAsiaTheme="minorEastAsia" w:hAnsiTheme="majorBidi" w:cstheme="majorBidi"/>
+          <w:sz w:val="24"/>
+          <w:szCs w:val="24"/>
+        </w:rPr>
+        <w:t>Kesimpulan</w:t>
+      </w:r>
     </w:p>
     <w:p>
       <w:pPr>
+        <w:ind w:left="1080"/>
         <w:rPr>
           <w:rFonts w:asciiTheme="majorBidi" w:eastAsiaTheme="minorEastAsia" w:hAnsiTheme="majorBidi" w:cstheme="majorBidi"/>
           <w:sz w:val="24"/>
@@ -9458,8 +9060,9 @@
     </w:p>
     <w:p>
       <w:pPr>
-        <w:rPr>
-          <w:rFonts w:asciiTheme="majorBidi" w:hAnsiTheme="majorBidi" w:cstheme="majorBidi"/>
+        <w:ind w:left="1080"/>
+        <w:rPr>
+          <w:rFonts w:asciiTheme="majorBidi" w:eastAsiaTheme="minorEastAsia" w:hAnsiTheme="majorBidi" w:cstheme="majorBidi"/>
           <w:sz w:val="24"/>
           <w:szCs w:val="24"/>
         </w:rPr>
@@ -9467,8 +9070,9 @@
     </w:p>
     <w:p>
       <w:pPr>
-        <w:rPr>
-          <w:rFonts w:asciiTheme="majorBidi" w:hAnsiTheme="majorBidi" w:cstheme="majorBidi"/>
+        <w:ind w:left="1080"/>
+        <w:rPr>
+          <w:rFonts w:asciiTheme="majorBidi" w:eastAsiaTheme="minorEastAsia" w:hAnsiTheme="majorBidi" w:cstheme="majorBidi"/>
           <w:sz w:val="24"/>
           <w:szCs w:val="24"/>
         </w:rPr>
@@ -9476,402 +9080,24 @@
     </w:p>
     <w:p>
       <w:pPr>
-        <w:rPr>
-          <w:rFonts w:asciiTheme="majorBidi" w:hAnsiTheme="majorBidi" w:cstheme="majorBidi"/>
-          <w:sz w:val="24"/>
-          <w:szCs w:val="24"/>
-        </w:rPr>
-      </w:pPr>
-    </w:p>
-    <w:p>
-      <w:pPr>
-        <w:rPr>
-          <w:rFonts w:asciiTheme="majorBidi" w:hAnsiTheme="majorBidi" w:cstheme="majorBidi"/>
-          <w:sz w:val="24"/>
-          <w:szCs w:val="24"/>
-        </w:rPr>
-      </w:pPr>
-    </w:p>
-    <w:p>
-      <w:pPr>
-        <w:rPr>
-          <w:rFonts w:asciiTheme="majorBidi" w:hAnsiTheme="majorBidi" w:cstheme="majorBidi"/>
-          <w:sz w:val="24"/>
-          <w:szCs w:val="24"/>
-        </w:rPr>
-      </w:pPr>
-    </w:p>
-    <w:p>
-      <w:pPr>
-        <w:rPr>
-          <w:rFonts w:asciiTheme="majorBidi" w:hAnsiTheme="majorBidi" w:cstheme="majorBidi"/>
-          <w:sz w:val="24"/>
-          <w:szCs w:val="24"/>
-        </w:rPr>
-      </w:pPr>
-      <w:proofErr w:type="spellStart"/>
-      <w:r>
-        <w:rPr>
-          <w:rFonts w:asciiTheme="majorBidi" w:hAnsiTheme="majorBidi" w:cstheme="majorBidi"/>
-          <w:sz w:val="24"/>
-          <w:szCs w:val="24"/>
-        </w:rPr>
-        <w:t>Untuk</w:t>
-      </w:r>
-      <w:proofErr w:type="spellEnd"/>
-      <w:r>
-        <w:rPr>
-          <w:rFonts w:asciiTheme="majorBidi" w:hAnsiTheme="majorBidi" w:cstheme="majorBidi"/>
-          <w:sz w:val="24"/>
-          <w:szCs w:val="24"/>
-        </w:rPr>
-        <w:t xml:space="preserve"> </w:t>
-      </w:r>
-      <w:proofErr w:type="spellStart"/>
-      <w:r>
-        <w:rPr>
-          <w:rFonts w:asciiTheme="majorBidi" w:hAnsiTheme="majorBidi" w:cstheme="majorBidi"/>
-          <w:sz w:val="24"/>
-          <w:szCs w:val="24"/>
-        </w:rPr>
-        <w:t>pengolahan</w:t>
-      </w:r>
-      <w:proofErr w:type="spellEnd"/>
-      <w:r>
-        <w:rPr>
-          <w:rFonts w:asciiTheme="majorBidi" w:hAnsiTheme="majorBidi" w:cstheme="majorBidi"/>
-          <w:sz w:val="24"/>
-          <w:szCs w:val="24"/>
-        </w:rPr>
-        <w:t xml:space="preserve"> data </w:t>
-      </w:r>
-      <w:proofErr w:type="spellStart"/>
-      <w:r>
-        <w:rPr>
-          <w:rFonts w:asciiTheme="majorBidi" w:hAnsiTheme="majorBidi" w:cstheme="majorBidi"/>
-          <w:sz w:val="24"/>
-          <w:szCs w:val="24"/>
-        </w:rPr>
-        <w:t>menggunakan</w:t>
-      </w:r>
-      <w:proofErr w:type="spellEnd"/>
-      <w:r>
-        <w:rPr>
-          <w:rFonts w:asciiTheme="majorBidi" w:hAnsiTheme="majorBidi" w:cstheme="majorBidi"/>
-          <w:sz w:val="24"/>
-          <w:szCs w:val="24"/>
-        </w:rPr>
-        <w:t xml:space="preserve"> tools SPSS IBM, dan da </w:t>
-      </w:r>
-      <w:proofErr w:type="spellStart"/>
-      <w:r>
-        <w:rPr>
-          <w:rFonts w:asciiTheme="majorBidi" w:hAnsiTheme="majorBidi" w:cstheme="majorBidi"/>
-          <w:sz w:val="24"/>
-          <w:szCs w:val="24"/>
-        </w:rPr>
-        <w:t>soal</w:t>
-      </w:r>
-      <w:proofErr w:type="spellEnd"/>
-      <w:r>
-        <w:rPr>
-          <w:rFonts w:asciiTheme="majorBidi" w:hAnsiTheme="majorBidi" w:cstheme="majorBidi"/>
-          <w:sz w:val="24"/>
-          <w:szCs w:val="24"/>
-        </w:rPr>
-        <w:t xml:space="preserve"> </w:t>
-      </w:r>
-      <w:proofErr w:type="spellStart"/>
-      <w:r>
-        <w:rPr>
-          <w:rFonts w:asciiTheme="majorBidi" w:hAnsiTheme="majorBidi" w:cstheme="majorBidi"/>
-          <w:sz w:val="24"/>
-          <w:szCs w:val="24"/>
-        </w:rPr>
-        <w:t>diketahuin</w:t>
-      </w:r>
-      <w:proofErr w:type="spellEnd"/>
-      <w:r>
-        <w:rPr>
-          <w:rFonts w:asciiTheme="majorBidi" w:hAnsiTheme="majorBidi" w:cstheme="majorBidi"/>
-          <w:sz w:val="24"/>
-          <w:szCs w:val="24"/>
-        </w:rPr>
-        <w:t xml:space="preserve"> </w:t>
-      </w:r>
-      <w:proofErr w:type="spellStart"/>
-      <w:r>
-        <w:rPr>
-          <w:rFonts w:asciiTheme="majorBidi" w:hAnsiTheme="majorBidi" w:cstheme="majorBidi"/>
-          <w:sz w:val="24"/>
-          <w:szCs w:val="24"/>
-        </w:rPr>
-        <w:t>n</w:t>
-      </w:r>
-      <w:r>
-        <w:rPr>
-          <w:rFonts w:asciiTheme="majorBidi" w:hAnsiTheme="majorBidi" w:cstheme="majorBidi"/>
-          <w:sz w:val="24"/>
-          <w:szCs w:val="24"/>
-        </w:rPr>
-        <w:t>ilai</w:t>
-      </w:r>
-      <w:proofErr w:type="spellEnd"/>
-      <w:r>
-        <w:rPr>
-          <w:rFonts w:asciiTheme="majorBidi" w:hAnsiTheme="majorBidi" w:cstheme="majorBidi"/>
-          <w:sz w:val="24"/>
-          <w:szCs w:val="24"/>
-        </w:rPr>
-        <w:t>:</w:t>
-      </w:r>
-    </w:p>
-    <w:p>
-      <w:pPr>
-        <w:pStyle w:val="ListParagraph"/>
-        <w:numPr>
-          <w:ilvl w:val="0"/>
-          <w:numId w:val="1"/>
-        </w:numPr>
-        <w:rPr>
-          <w:rFonts w:asciiTheme="majorBidi" w:eastAsiaTheme="minorEastAsia" w:hAnsiTheme="majorBidi" w:cstheme="majorBidi"/>
-          <w:sz w:val="24"/>
-          <w:szCs w:val="24"/>
-        </w:rPr>
-      </w:pPr>
-      <w:r>
-        <w:rPr>
-          <w:rFonts w:asciiTheme="majorBidi" w:hAnsiTheme="majorBidi" w:cstheme="majorBidi"/>
-          <w:sz w:val="24"/>
-          <w:szCs w:val="24"/>
-        </w:rPr>
-        <w:t>D</w:t>
-      </w:r>
-      <w:r>
-        <w:rPr>
-          <w:rFonts w:asciiTheme="majorBidi" w:hAnsiTheme="majorBidi" w:cstheme="majorBidi"/>
-          <w:sz w:val="24"/>
-          <w:szCs w:val="24"/>
-        </w:rPr>
-        <w:t>ependent (</w:t>
-      </w:r>
-      <m:oMath>
-        <m:r>
-          <w:rPr>
-            <w:rFonts w:ascii="Cambria Math" w:hAnsi="Cambria Math" w:cstheme="majorBidi"/>
-            <w:sz w:val="24"/>
-            <w:szCs w:val="24"/>
-          </w:rPr>
-          <m:t>Y)</m:t>
-        </m:r>
-      </m:oMath>
-      <w:r>
-        <w:rPr>
-          <w:rFonts w:asciiTheme="majorBidi" w:eastAsiaTheme="minorEastAsia" w:hAnsiTheme="majorBidi" w:cstheme="majorBidi"/>
-          <w:sz w:val="24"/>
-          <w:szCs w:val="24"/>
-        </w:rPr>
-        <w:tab/>
-      </w:r>
-      <w:r>
-        <w:rPr>
-          <w:rFonts w:asciiTheme="majorBidi" w:eastAsiaTheme="minorEastAsia" w:hAnsiTheme="majorBidi" w:cstheme="majorBidi"/>
-          <w:sz w:val="24"/>
-          <w:szCs w:val="24"/>
-        </w:rPr>
-        <w:tab/>
-        <w:t>: Peneriamaan Penjualan (</w:t>
-      </w:r>
-      <w:r>
-        <w:rPr>
-          <w:rFonts w:asciiTheme="majorBidi" w:eastAsiaTheme="minorEastAsia" w:hAnsiTheme="majorBidi" w:cstheme="majorBidi"/>
-          <w:i/>
-          <w:iCs/>
-          <w:sz w:val="24"/>
-          <w:szCs w:val="24"/>
-        </w:rPr>
-        <w:t>Sales Revenue</w:t>
-      </w:r>
-      <w:r>
-        <w:rPr>
-          <w:rFonts w:asciiTheme="majorBidi" w:eastAsiaTheme="minorEastAsia" w:hAnsiTheme="majorBidi" w:cstheme="majorBidi"/>
-          <w:sz w:val="24"/>
-          <w:szCs w:val="24"/>
-        </w:rPr>
-        <w:t>)</w:t>
-      </w:r>
-    </w:p>
-    <w:p>
-      <w:pPr>
-        <w:pStyle w:val="ListParagraph"/>
-        <w:numPr>
-          <w:ilvl w:val="0"/>
-          <w:numId w:val="1"/>
-        </w:numPr>
-        <w:rPr>
-          <w:rFonts w:asciiTheme="majorBidi" w:eastAsiaTheme="minorEastAsia" w:hAnsiTheme="majorBidi" w:cstheme="majorBidi"/>
-          <w:sz w:val="24"/>
-          <w:szCs w:val="24"/>
-        </w:rPr>
-      </w:pPr>
-      <w:r>
-        <w:rPr>
-          <w:rFonts w:asciiTheme="majorBidi" w:eastAsiaTheme="minorEastAsia" w:hAnsiTheme="majorBidi" w:cstheme="majorBidi"/>
-          <w:sz w:val="24"/>
-          <w:szCs w:val="24"/>
-        </w:rPr>
-        <w:t>Independent (</w:t>
-      </w:r>
-      <m:oMath>
-        <m:r>
-          <w:rPr>
-            <w:rFonts w:ascii="Cambria Math" w:eastAsiaTheme="minorEastAsia" w:hAnsi="Cambria Math" w:cstheme="majorBidi"/>
-            <w:sz w:val="24"/>
-            <w:szCs w:val="24"/>
-          </w:rPr>
-          <m:t>X)</m:t>
-        </m:r>
-      </m:oMath>
-      <w:r>
-        <w:rPr>
-          <w:rFonts w:asciiTheme="majorBidi" w:eastAsiaTheme="minorEastAsia" w:hAnsiTheme="majorBidi" w:cstheme="majorBidi"/>
-          <w:sz w:val="24"/>
-          <w:szCs w:val="24"/>
-        </w:rPr>
-        <w:t xml:space="preserve"> </w:t>
-      </w:r>
-      <w:r>
-        <w:rPr>
-          <w:rFonts w:asciiTheme="majorBidi" w:eastAsiaTheme="minorEastAsia" w:hAnsiTheme="majorBidi" w:cstheme="majorBidi"/>
-          <w:sz w:val="24"/>
-          <w:szCs w:val="24"/>
-        </w:rPr>
-        <w:tab/>
-        <w:t>: Pengeluaran Untuk Iklan (</w:t>
-      </w:r>
-      <w:r>
-        <w:rPr>
-          <w:rFonts w:asciiTheme="majorBidi" w:eastAsiaTheme="minorEastAsia" w:hAnsiTheme="majorBidi" w:cstheme="majorBidi"/>
-          <w:i/>
-          <w:iCs/>
-          <w:sz w:val="24"/>
-          <w:szCs w:val="24"/>
-        </w:rPr>
-        <w:t xml:space="preserve">ads </w:t>
-      </w:r>
-      <w:proofErr w:type="spellStart"/>
-      <w:r>
-        <w:rPr>
-          <w:rFonts w:asciiTheme="majorBidi" w:eastAsiaTheme="minorEastAsia" w:hAnsiTheme="majorBidi" w:cstheme="majorBidi"/>
-          <w:i/>
-          <w:iCs/>
-          <w:sz w:val="24"/>
-          <w:szCs w:val="24"/>
-        </w:rPr>
-        <w:t>Expendture</w:t>
-      </w:r>
-      <w:proofErr w:type="spellEnd"/>
-      <w:r>
-        <w:rPr>
-          <w:rFonts w:asciiTheme="majorBidi" w:eastAsiaTheme="minorEastAsia" w:hAnsiTheme="majorBidi" w:cstheme="majorBidi"/>
-          <w:sz w:val="24"/>
-          <w:szCs w:val="24"/>
-        </w:rPr>
-        <w:t>)</w:t>
-      </w:r>
-    </w:p>
-    <w:p>
-      <w:pPr>
-        <w:rPr>
-          <w:rFonts w:asciiTheme="majorBidi" w:hAnsiTheme="majorBidi" w:cstheme="majorBidi"/>
-          <w:sz w:val="24"/>
-          <w:szCs w:val="24"/>
-        </w:rPr>
-      </w:pPr>
-      <w:proofErr w:type="spellStart"/>
-      <w:r>
-        <w:rPr>
-          <w:rFonts w:asciiTheme="majorBidi" w:hAnsiTheme="majorBidi" w:cstheme="majorBidi"/>
-          <w:sz w:val="24"/>
-          <w:szCs w:val="24"/>
-        </w:rPr>
-        <w:t>Dilakukan</w:t>
-      </w:r>
-      <w:proofErr w:type="spellEnd"/>
-      <w:r>
-        <w:rPr>
-          <w:rFonts w:asciiTheme="majorBidi" w:hAnsiTheme="majorBidi" w:cstheme="majorBidi"/>
-          <w:sz w:val="24"/>
-          <w:szCs w:val="24"/>
-        </w:rPr>
-        <w:t xml:space="preserve"> input</w:t>
-      </w:r>
-      <w:r>
-        <w:rPr>
-          <w:rFonts w:asciiTheme="majorBidi" w:hAnsiTheme="majorBidi" w:cstheme="majorBidi"/>
-          <w:sz w:val="24"/>
-          <w:szCs w:val="24"/>
-        </w:rPr>
-        <w:t xml:space="preserve"> data </w:t>
-      </w:r>
-      <w:r>
-        <w:rPr>
-          <w:rFonts w:asciiTheme="majorBidi" w:hAnsiTheme="majorBidi" w:cstheme="majorBidi"/>
-          <w:sz w:val="24"/>
-          <w:szCs w:val="24"/>
-        </w:rPr>
-        <w:t xml:space="preserve">pada SPSS </w:t>
-      </w:r>
-      <w:proofErr w:type="spellStart"/>
-      <w:r>
-        <w:rPr>
-          <w:rFonts w:asciiTheme="majorBidi" w:hAnsiTheme="majorBidi" w:cstheme="majorBidi"/>
-          <w:sz w:val="24"/>
-          <w:szCs w:val="24"/>
-        </w:rPr>
-        <w:t>sebagai</w:t>
-      </w:r>
-      <w:proofErr w:type="spellEnd"/>
-      <w:r>
-        <w:rPr>
-          <w:rFonts w:asciiTheme="majorBidi" w:hAnsiTheme="majorBidi" w:cstheme="majorBidi"/>
-          <w:sz w:val="24"/>
-          <w:szCs w:val="24"/>
-        </w:rPr>
-        <w:t xml:space="preserve"> </w:t>
-      </w:r>
-      <w:proofErr w:type="spellStart"/>
-      <w:r>
-        <w:rPr>
-          <w:rFonts w:asciiTheme="majorBidi" w:hAnsiTheme="majorBidi" w:cstheme="majorBidi"/>
-          <w:sz w:val="24"/>
-          <w:szCs w:val="24"/>
-        </w:rPr>
-        <w:t>berikut</w:t>
-      </w:r>
-      <w:proofErr w:type="spellEnd"/>
-      <w:r>
-        <w:rPr>
-          <w:rFonts w:asciiTheme="majorBidi" w:hAnsiTheme="majorBidi" w:cstheme="majorBidi"/>
-          <w:sz w:val="24"/>
-          <w:szCs w:val="24"/>
-        </w:rPr>
-        <w:t>:</w:t>
-      </w:r>
-    </w:p>
-    <w:p>
-      <w:pPr>
-        <w:jc w:val="center"/>
-      </w:pPr>
-      <w:r>
-        <w:rPr>
-          <w:noProof/>
+        <w:ind w:left="1080"/>
+        <w:rPr>
+          <w:rFonts w:asciiTheme="majorBidi" w:eastAsiaTheme="minorEastAsia" w:hAnsiTheme="majorBidi" w:cstheme="majorBidi"/>
+          <w:sz w:val="24"/>
+          <w:szCs w:val="24"/>
+        </w:rPr>
+      </w:pPr>
+      <w:r>
+        <w:rPr>
+          <w:rFonts w:asciiTheme="majorBidi" w:eastAsiaTheme="minorEastAsia" w:hAnsiTheme="majorBidi" w:cstheme="majorBidi"/>
+          <w:sz w:val="24"/>
+          <w:szCs w:val="24"/>
         </w:rPr>
         <w:drawing>
-          <wp:inline distT="0" distB="0" distL="0" distR="0" wp14:anchorId="4849CE00" wp14:editId="5270BB9A">
-            <wp:extent cx="4473328" cy="2827265"/>
-            <wp:effectExtent l="0" t="0" r="3810" b="0"/>
-            <wp:docPr id="1227543821" name="Picture 1"/>
+          <wp:inline distT="0" distB="0" distL="0" distR="0" wp14:anchorId="5F3653B7" wp14:editId="5D1259FB">
+            <wp:extent cx="4600574" cy="2060812"/>
+            <wp:effectExtent l="0" t="0" r="0" b="0"/>
+            <wp:docPr id="3" name="Picture 3"/>
             <wp:cNvGraphicFramePr>
               <a:graphicFrameLocks xmlns:a="http://schemas.openxmlformats.org/drawingml/2006/main" noChangeAspect="1"/>
             </wp:cNvGraphicFramePr>
@@ -9879,23 +9105,30 @@
               <a:graphicData uri="http://schemas.openxmlformats.org/drawingml/2006/picture">
                 <pic:pic xmlns:pic="http://schemas.openxmlformats.org/drawingml/2006/picture">
                   <pic:nvPicPr>
-                    <pic:cNvPr id="1227543821" name=""/>
+                    <pic:cNvPr id="1" name=""/>
                     <pic:cNvPicPr/>
                   </pic:nvPicPr>
-                  <pic:blipFill>
+                  <pic:blipFill rotWithShape="1">
                     <a:blip r:embed="rId6"/>
-                    <a:stretch>
-                      <a:fillRect/>
-                    </a:stretch>
+                    <a:srcRect b="39395"/>
+                    <a:stretch/>
                   </pic:blipFill>
-                  <pic:spPr>
+                  <pic:spPr bwMode="auto">
                     <a:xfrm>
                       <a:off x="0" y="0"/>
-                      <a:ext cx="4473328" cy="2827265"/>
+                      <a:ext cx="4601217" cy="2061100"/>
                     </a:xfrm>
                     <a:prstGeom prst="rect">
                       <a:avLst/>
                     </a:prstGeom>
+                    <a:ln>
+                      <a:noFill/>
+                    </a:ln>
+                    <a:extLst>
+                      <a:ext uri="{53640926-AAD7-44D8-BBD7-CCE9431645EC}">
+                        <a14:shadowObscured xmlns:a14="http://schemas.microsoft.com/office/drawing/2010/main"/>
+                      </a:ext>
+                    </a:extLst>
                   </pic:spPr>
                 </pic:pic>
               </a:graphicData>
@@ -9906,3226 +9139,715 @@
     </w:p>
     <w:p>
       <w:pPr>
-        <w:jc w:val="center"/>
-        <w:rPr>
-          <w:rFonts w:asciiTheme="majorBidi" w:hAnsiTheme="majorBidi" w:cstheme="majorBidi"/>
-          <w:sz w:val="24"/>
-          <w:szCs w:val="24"/>
-        </w:rPr>
-      </w:pPr>
-      <w:r>
-        <w:rPr>
-          <w:rFonts w:asciiTheme="majorBidi" w:hAnsiTheme="majorBidi" w:cstheme="majorBidi"/>
-          <w:sz w:val="24"/>
-          <w:szCs w:val="24"/>
-        </w:rPr>
-        <w:t>Gambar 1.1 Input data pada SPSS</w:t>
-      </w:r>
-    </w:p>
-    <w:p>
-      <w:pPr>
-        <w:jc w:val="center"/>
-        <w:rPr>
-          <w:rFonts w:asciiTheme="majorBidi" w:hAnsiTheme="majorBidi" w:cstheme="majorBidi"/>
-          <w:sz w:val="24"/>
-          <w:szCs w:val="24"/>
-        </w:rPr>
-      </w:pPr>
+        <w:ind w:left="1080"/>
+        <w:rPr>
+          <w:rFonts w:asciiTheme="majorBidi" w:eastAsiaTheme="minorEastAsia" w:hAnsiTheme="majorBidi" w:cstheme="majorBidi"/>
+          <w:sz w:val="24"/>
+          <w:szCs w:val="24"/>
+        </w:rPr>
+      </w:pPr>
+      <w:proofErr w:type="spellStart"/>
+      <w:r>
+        <w:rPr>
+          <w:rFonts w:asciiTheme="majorBidi" w:eastAsiaTheme="minorEastAsia" w:hAnsiTheme="majorBidi" w:cstheme="majorBidi"/>
+          <w:sz w:val="24"/>
+          <w:szCs w:val="24"/>
+        </w:rPr>
+        <w:t>Diketahui</w:t>
+      </w:r>
+      <w:proofErr w:type="spellEnd"/>
+      <w:r>
+        <w:rPr>
+          <w:rFonts w:asciiTheme="majorBidi" w:eastAsiaTheme="minorEastAsia" w:hAnsiTheme="majorBidi" w:cstheme="majorBidi"/>
+          <w:sz w:val="24"/>
+          <w:szCs w:val="24"/>
+        </w:rPr>
+        <w:t xml:space="preserve"> </w:t>
+      </w:r>
+      <w:proofErr w:type="spellStart"/>
+      <w:r>
+        <w:rPr>
+          <w:rFonts w:asciiTheme="majorBidi" w:eastAsiaTheme="minorEastAsia" w:hAnsiTheme="majorBidi" w:cstheme="majorBidi"/>
+          <w:sz w:val="24"/>
+          <w:szCs w:val="24"/>
+        </w:rPr>
+        <w:t>nilai</w:t>
+      </w:r>
+      <w:proofErr w:type="spellEnd"/>
+      <w:r>
+        <w:rPr>
+          <w:rFonts w:asciiTheme="majorBidi" w:eastAsiaTheme="minorEastAsia" w:hAnsiTheme="majorBidi" w:cstheme="majorBidi"/>
+          <w:sz w:val="24"/>
+          <w:szCs w:val="24"/>
+        </w:rPr>
+        <w:t xml:space="preserve"> </w:t>
+      </w:r>
+      <m:oMath>
+        <m:sSub>
+          <m:sSubPr>
+            <m:ctrlPr>
+              <w:rPr>
+                <w:rFonts w:ascii="Cambria Math" w:eastAsiaTheme="minorEastAsia" w:hAnsi="Cambria Math" w:cstheme="majorBidi"/>
+                <w:i/>
+                <w:sz w:val="24"/>
+                <w:szCs w:val="24"/>
+              </w:rPr>
+            </m:ctrlPr>
+          </m:sSubPr>
+          <m:e>
+            <m:r>
+              <w:rPr>
+                <w:rFonts w:ascii="Cambria Math" w:eastAsiaTheme="minorEastAsia" w:hAnsi="Cambria Math" w:cstheme="majorBidi"/>
+                <w:sz w:val="24"/>
+                <w:szCs w:val="24"/>
+              </w:rPr>
+              <m:t>F</m:t>
+            </m:r>
+          </m:e>
+          <m:sub>
+            <m:r>
+              <w:rPr>
+                <w:rFonts w:ascii="Cambria Math" w:eastAsiaTheme="minorEastAsia" w:hAnsi="Cambria Math" w:cstheme="majorBidi"/>
+                <w:sz w:val="24"/>
+                <w:szCs w:val="24"/>
+              </w:rPr>
+              <m:t>hitung</m:t>
+            </m:r>
+          </m:sub>
+        </m:sSub>
+      </m:oMath>
+      <w:r>
+        <w:rPr>
+          <w:rFonts w:asciiTheme="majorBidi" w:eastAsiaTheme="minorEastAsia" w:hAnsiTheme="majorBidi" w:cstheme="majorBidi"/>
+          <w:sz w:val="24"/>
+          <w:szCs w:val="24"/>
+        </w:rPr>
+        <w:t xml:space="preserve"> = 28.953 dan </w:t>
+      </w:r>
+      <m:oMath>
+        <m:sSub>
+          <m:sSubPr>
+            <m:ctrlPr>
+              <w:rPr>
+                <w:rFonts w:ascii="Cambria Math" w:eastAsiaTheme="minorEastAsia" w:hAnsi="Cambria Math" w:cstheme="majorBidi"/>
+                <w:i/>
+                <w:sz w:val="24"/>
+                <w:szCs w:val="24"/>
+              </w:rPr>
+            </m:ctrlPr>
+          </m:sSubPr>
+          <m:e>
+            <m:r>
+              <w:rPr>
+                <w:rFonts w:ascii="Cambria Math" w:eastAsiaTheme="minorEastAsia" w:hAnsi="Cambria Math" w:cstheme="majorBidi"/>
+                <w:sz w:val="24"/>
+                <w:szCs w:val="24"/>
+              </w:rPr>
+              <m:t>F</m:t>
+            </m:r>
+          </m:e>
+          <m:sub>
+            <m:r>
+              <w:rPr>
+                <w:rFonts w:ascii="Cambria Math" w:eastAsiaTheme="minorEastAsia" w:hAnsi="Cambria Math" w:cstheme="majorBidi"/>
+                <w:sz w:val="24"/>
+                <w:szCs w:val="24"/>
+              </w:rPr>
+              <m:t>tabel</m:t>
+            </m:r>
+          </m:sub>
+        </m:sSub>
+      </m:oMath>
+      <w:r>
+        <w:rPr>
+          <w:rFonts w:asciiTheme="majorBidi" w:eastAsiaTheme="minorEastAsia" w:hAnsiTheme="majorBidi" w:cstheme="majorBidi"/>
+          <w:sz w:val="24"/>
+          <w:szCs w:val="24"/>
+        </w:rPr>
+        <w:t xml:space="preserve"> = </w:t>
+      </w:r>
+      <w:proofErr w:type="gramStart"/>
+      <w:r>
+        <w:rPr>
+          <w:rFonts w:asciiTheme="majorBidi" w:eastAsiaTheme="minorEastAsia" w:hAnsiTheme="majorBidi" w:cstheme="majorBidi"/>
+          <w:sz w:val="24"/>
+          <w:szCs w:val="24"/>
+        </w:rPr>
+        <w:t>3.592 ,</w:t>
+      </w:r>
+      <w:proofErr w:type="gramEnd"/>
+      <w:r>
+        <w:rPr>
+          <w:rFonts w:asciiTheme="majorBidi" w:eastAsiaTheme="minorEastAsia" w:hAnsiTheme="majorBidi" w:cstheme="majorBidi"/>
+          <w:sz w:val="24"/>
+          <w:szCs w:val="24"/>
+        </w:rPr>
+        <w:t xml:space="preserve"> </w:t>
+      </w:r>
+      <w:proofErr w:type="spellStart"/>
+      <w:r>
+        <w:rPr>
+          <w:rFonts w:asciiTheme="majorBidi" w:eastAsiaTheme="minorEastAsia" w:hAnsiTheme="majorBidi" w:cstheme="majorBidi"/>
+          <w:sz w:val="24"/>
+          <w:szCs w:val="24"/>
+        </w:rPr>
+        <w:t>dari</w:t>
+      </w:r>
+      <w:proofErr w:type="spellEnd"/>
+      <w:r>
+        <w:rPr>
+          <w:rFonts w:asciiTheme="majorBidi" w:eastAsiaTheme="minorEastAsia" w:hAnsiTheme="majorBidi" w:cstheme="majorBidi"/>
+          <w:sz w:val="24"/>
+          <w:szCs w:val="24"/>
+        </w:rPr>
+        <w:t xml:space="preserve"> </w:t>
+      </w:r>
+      <w:proofErr w:type="spellStart"/>
+      <w:r>
+        <w:rPr>
+          <w:rFonts w:asciiTheme="majorBidi" w:eastAsiaTheme="minorEastAsia" w:hAnsiTheme="majorBidi" w:cstheme="majorBidi"/>
+          <w:sz w:val="24"/>
+          <w:szCs w:val="24"/>
+        </w:rPr>
+        <w:t>sini</w:t>
+      </w:r>
+      <w:proofErr w:type="spellEnd"/>
+      <w:r>
+        <w:rPr>
+          <w:rFonts w:asciiTheme="majorBidi" w:eastAsiaTheme="minorEastAsia" w:hAnsiTheme="majorBidi" w:cstheme="majorBidi"/>
+          <w:sz w:val="24"/>
+          <w:szCs w:val="24"/>
+        </w:rPr>
+        <w:t xml:space="preserve"> </w:t>
+      </w:r>
+      <w:proofErr w:type="spellStart"/>
+      <w:r>
+        <w:rPr>
+          <w:rFonts w:asciiTheme="majorBidi" w:eastAsiaTheme="minorEastAsia" w:hAnsiTheme="majorBidi" w:cstheme="majorBidi"/>
+          <w:sz w:val="24"/>
+          <w:szCs w:val="24"/>
+        </w:rPr>
+        <w:t>didapat</w:t>
+      </w:r>
+      <w:proofErr w:type="spellEnd"/>
+      <w:r>
+        <w:rPr>
+          <w:rFonts w:asciiTheme="majorBidi" w:eastAsiaTheme="minorEastAsia" w:hAnsiTheme="majorBidi" w:cstheme="majorBidi"/>
+          <w:sz w:val="24"/>
+          <w:szCs w:val="24"/>
+        </w:rPr>
+        <w:t xml:space="preserve"> </w:t>
+      </w:r>
+      <m:oMath>
+        <m:sSub>
+          <m:sSubPr>
+            <m:ctrlPr>
+              <w:rPr>
+                <w:rFonts w:ascii="Cambria Math" w:eastAsiaTheme="minorEastAsia" w:hAnsi="Cambria Math" w:cstheme="majorBidi"/>
+                <w:i/>
+                <w:sz w:val="24"/>
+                <w:szCs w:val="24"/>
+              </w:rPr>
+            </m:ctrlPr>
+          </m:sSubPr>
+          <m:e>
+            <m:r>
+              <w:rPr>
+                <w:rFonts w:ascii="Cambria Math" w:eastAsiaTheme="minorEastAsia" w:hAnsi="Cambria Math" w:cstheme="majorBidi"/>
+                <w:sz w:val="24"/>
+                <w:szCs w:val="24"/>
+              </w:rPr>
+              <m:t>F</m:t>
+            </m:r>
+          </m:e>
+          <m:sub>
+            <m:r>
+              <w:rPr>
+                <w:rFonts w:ascii="Cambria Math" w:eastAsiaTheme="minorEastAsia" w:hAnsi="Cambria Math" w:cstheme="majorBidi"/>
+                <w:sz w:val="24"/>
+                <w:szCs w:val="24"/>
+              </w:rPr>
+              <m:t>hitung</m:t>
+            </m:r>
+          </m:sub>
+        </m:sSub>
+        <m:r>
+          <w:rPr>
+            <w:rFonts w:ascii="Cambria Math" w:eastAsiaTheme="minorEastAsia" w:hAnsi="Cambria Math" w:cstheme="majorBidi"/>
+            <w:sz w:val="24"/>
+            <w:szCs w:val="24"/>
+          </w:rPr>
+          <m:t xml:space="preserve">&gt; </m:t>
+        </m:r>
+        <m:sSub>
+          <m:sSubPr>
+            <m:ctrlPr>
+              <w:rPr>
+                <w:rFonts w:ascii="Cambria Math" w:eastAsiaTheme="minorEastAsia" w:hAnsi="Cambria Math" w:cstheme="majorBidi"/>
+                <w:i/>
+                <w:sz w:val="24"/>
+                <w:szCs w:val="24"/>
+              </w:rPr>
+            </m:ctrlPr>
+          </m:sSubPr>
+          <m:e>
+            <m:r>
+              <w:rPr>
+                <w:rFonts w:ascii="Cambria Math" w:eastAsiaTheme="minorEastAsia" w:hAnsi="Cambria Math" w:cstheme="majorBidi"/>
+                <w:sz w:val="24"/>
+                <w:szCs w:val="24"/>
+              </w:rPr>
+              <m:t>F</m:t>
+            </m:r>
+          </m:e>
+          <m:sub>
+            <m:r>
+              <w:rPr>
+                <w:rFonts w:ascii="Cambria Math" w:eastAsiaTheme="minorEastAsia" w:hAnsi="Cambria Math" w:cstheme="majorBidi"/>
+                <w:sz w:val="24"/>
+                <w:szCs w:val="24"/>
+              </w:rPr>
+              <m:t>tabel</m:t>
+            </m:r>
+          </m:sub>
+        </m:sSub>
+      </m:oMath>
+      <w:r>
+        <w:rPr>
+          <w:rFonts w:asciiTheme="majorBidi" w:eastAsiaTheme="minorEastAsia" w:hAnsiTheme="majorBidi" w:cstheme="majorBidi"/>
+          <w:sz w:val="24"/>
+          <w:szCs w:val="24"/>
+        </w:rPr>
+        <w:t xml:space="preserve"> (28.593 &gt; 3.592)</w:t>
+      </w:r>
+      <w:r>
+        <w:rPr>
+          <w:rFonts w:asciiTheme="majorBidi" w:eastAsiaTheme="minorEastAsia" w:hAnsiTheme="majorBidi" w:cstheme="majorBidi"/>
+          <w:sz w:val="24"/>
+          <w:szCs w:val="24"/>
+        </w:rPr>
+        <w:t xml:space="preserve">, </w:t>
+      </w:r>
+      <w:proofErr w:type="spellStart"/>
+      <w:r>
+        <w:rPr>
+          <w:rFonts w:asciiTheme="majorBidi" w:eastAsiaTheme="minorEastAsia" w:hAnsiTheme="majorBidi" w:cstheme="majorBidi"/>
+          <w:sz w:val="24"/>
+          <w:szCs w:val="24"/>
+        </w:rPr>
+        <w:t>maka</w:t>
+      </w:r>
+      <w:proofErr w:type="spellEnd"/>
+      <w:r>
+        <w:rPr>
+          <w:rFonts w:asciiTheme="majorBidi" w:eastAsiaTheme="minorEastAsia" w:hAnsiTheme="majorBidi" w:cstheme="majorBidi"/>
+          <w:sz w:val="24"/>
+          <w:szCs w:val="24"/>
+        </w:rPr>
+        <w:t xml:space="preserve"> </w:t>
+      </w:r>
+      <w:r>
+        <w:rPr>
+          <w:rFonts w:asciiTheme="majorBidi" w:eastAsiaTheme="minorEastAsia" w:hAnsiTheme="majorBidi" w:cstheme="majorBidi"/>
+          <w:sz w:val="24"/>
+          <w:szCs w:val="24"/>
+        </w:rPr>
+        <w:t xml:space="preserve"> </w:t>
+      </w:r>
+      <m:oMath>
+        <m:sSub>
+          <m:sSubPr>
+            <m:ctrlPr>
+              <w:rPr>
+                <w:rFonts w:ascii="Cambria Math" w:eastAsiaTheme="minorEastAsia" w:hAnsi="Cambria Math" w:cstheme="majorBidi"/>
+                <w:i/>
+                <w:sz w:val="24"/>
+                <w:szCs w:val="24"/>
+              </w:rPr>
+            </m:ctrlPr>
+          </m:sSubPr>
+          <m:e>
+            <m:r>
+              <w:rPr>
+                <w:rFonts w:ascii="Cambria Math" w:eastAsiaTheme="minorEastAsia" w:hAnsi="Cambria Math" w:cstheme="majorBidi"/>
+                <w:sz w:val="24"/>
+                <w:szCs w:val="24"/>
+              </w:rPr>
+              <m:t>H</m:t>
+            </m:r>
+          </m:e>
+          <m:sub>
+            <m:r>
+              <w:rPr>
+                <w:rFonts w:ascii="Cambria Math" w:eastAsiaTheme="minorEastAsia" w:hAnsi="Cambria Math" w:cstheme="majorBidi"/>
+                <w:sz w:val="24"/>
+                <w:szCs w:val="24"/>
+              </w:rPr>
+              <m:t>0</m:t>
+            </m:r>
+          </m:sub>
+        </m:sSub>
+      </m:oMath>
+      <w:r>
+        <w:rPr>
+          <w:rFonts w:asciiTheme="majorBidi" w:eastAsiaTheme="minorEastAsia" w:hAnsiTheme="majorBidi" w:cstheme="majorBidi"/>
+          <w:sz w:val="24"/>
+          <w:szCs w:val="24"/>
+        </w:rPr>
+        <w:t xml:space="preserve"> </w:t>
+      </w:r>
+      <w:proofErr w:type="spellStart"/>
+      <w:r>
+        <w:rPr>
+          <w:rFonts w:asciiTheme="majorBidi" w:eastAsiaTheme="minorEastAsia" w:hAnsiTheme="majorBidi" w:cstheme="majorBidi"/>
+          <w:sz w:val="24"/>
+          <w:szCs w:val="24"/>
+        </w:rPr>
+        <w:t>ditolak</w:t>
+      </w:r>
+      <w:proofErr w:type="spellEnd"/>
+      <w:r>
+        <w:rPr>
+          <w:rFonts w:asciiTheme="majorBidi" w:eastAsiaTheme="minorEastAsia" w:hAnsiTheme="majorBidi" w:cstheme="majorBidi"/>
+          <w:sz w:val="24"/>
+          <w:szCs w:val="24"/>
+        </w:rPr>
+        <w:t xml:space="preserve">, </w:t>
+      </w:r>
+      <w:proofErr w:type="spellStart"/>
+      <w:r>
+        <w:rPr>
+          <w:rFonts w:asciiTheme="majorBidi" w:eastAsiaTheme="minorEastAsia" w:hAnsiTheme="majorBidi" w:cstheme="majorBidi"/>
+          <w:sz w:val="24"/>
+          <w:szCs w:val="24"/>
+        </w:rPr>
+        <w:t>artinya</w:t>
+      </w:r>
+      <w:proofErr w:type="spellEnd"/>
+      <w:r>
+        <w:rPr>
+          <w:rFonts w:asciiTheme="majorBidi" w:eastAsiaTheme="minorEastAsia" w:hAnsiTheme="majorBidi" w:cstheme="majorBidi"/>
+          <w:sz w:val="24"/>
+          <w:szCs w:val="24"/>
+        </w:rPr>
+        <w:t xml:space="preserve"> </w:t>
+      </w:r>
+      <w:r>
+        <w:rPr>
+          <w:rFonts w:asciiTheme="majorBidi" w:eastAsiaTheme="minorEastAsia" w:hAnsiTheme="majorBidi" w:cstheme="majorBidi"/>
+          <w:sz w:val="24"/>
+          <w:szCs w:val="24"/>
+        </w:rPr>
+        <w:t xml:space="preserve">PER dan ROI </w:t>
+      </w:r>
+      <w:proofErr w:type="spellStart"/>
+      <w:r>
+        <w:rPr>
+          <w:rFonts w:asciiTheme="majorBidi" w:eastAsiaTheme="minorEastAsia" w:hAnsiTheme="majorBidi" w:cstheme="majorBidi"/>
+          <w:sz w:val="24"/>
+          <w:szCs w:val="24"/>
+        </w:rPr>
+        <w:t>secara</w:t>
+      </w:r>
+      <w:proofErr w:type="spellEnd"/>
+      <w:r>
+        <w:rPr>
+          <w:rFonts w:asciiTheme="majorBidi" w:eastAsiaTheme="minorEastAsia" w:hAnsiTheme="majorBidi" w:cstheme="majorBidi"/>
+          <w:sz w:val="24"/>
+          <w:szCs w:val="24"/>
+        </w:rPr>
+        <w:t xml:space="preserve"> Bersama-</w:t>
+      </w:r>
+      <w:proofErr w:type="spellStart"/>
+      <w:r>
+        <w:rPr>
+          <w:rFonts w:asciiTheme="majorBidi" w:eastAsiaTheme="minorEastAsia" w:hAnsiTheme="majorBidi" w:cstheme="majorBidi"/>
+          <w:sz w:val="24"/>
+          <w:szCs w:val="24"/>
+        </w:rPr>
+        <w:t>sama</w:t>
+      </w:r>
+      <w:proofErr w:type="spellEnd"/>
+      <w:r>
+        <w:rPr>
+          <w:rFonts w:asciiTheme="majorBidi" w:eastAsiaTheme="minorEastAsia" w:hAnsiTheme="majorBidi" w:cstheme="majorBidi"/>
+          <w:sz w:val="24"/>
+          <w:szCs w:val="24"/>
+        </w:rPr>
+        <w:t xml:space="preserve"> </w:t>
+      </w:r>
+      <w:proofErr w:type="spellStart"/>
+      <w:r>
+        <w:rPr>
+          <w:rFonts w:asciiTheme="majorBidi" w:eastAsiaTheme="minorEastAsia" w:hAnsiTheme="majorBidi" w:cstheme="majorBidi"/>
+          <w:sz w:val="24"/>
+          <w:szCs w:val="24"/>
+        </w:rPr>
+        <w:t>berpengaruh</w:t>
+      </w:r>
+      <w:proofErr w:type="spellEnd"/>
+      <w:r>
+        <w:rPr>
+          <w:rFonts w:asciiTheme="majorBidi" w:eastAsiaTheme="minorEastAsia" w:hAnsiTheme="majorBidi" w:cstheme="majorBidi"/>
+          <w:sz w:val="24"/>
+          <w:szCs w:val="24"/>
+        </w:rPr>
+        <w:t xml:space="preserve"> </w:t>
+      </w:r>
+      <w:proofErr w:type="spellStart"/>
+      <w:r>
+        <w:rPr>
+          <w:rFonts w:asciiTheme="majorBidi" w:eastAsiaTheme="minorEastAsia" w:hAnsiTheme="majorBidi" w:cstheme="majorBidi"/>
+          <w:sz w:val="24"/>
+          <w:szCs w:val="24"/>
+        </w:rPr>
+        <w:t>terhadap</w:t>
+      </w:r>
+      <w:proofErr w:type="spellEnd"/>
+      <w:r>
+        <w:rPr>
+          <w:rFonts w:asciiTheme="majorBidi" w:eastAsiaTheme="minorEastAsia" w:hAnsiTheme="majorBidi" w:cstheme="majorBidi"/>
+          <w:sz w:val="24"/>
+          <w:szCs w:val="24"/>
+        </w:rPr>
+        <w:t xml:space="preserve"> </w:t>
+      </w:r>
+      <w:proofErr w:type="spellStart"/>
+      <w:r>
+        <w:rPr>
+          <w:rFonts w:asciiTheme="majorBidi" w:eastAsiaTheme="minorEastAsia" w:hAnsiTheme="majorBidi" w:cstheme="majorBidi"/>
+          <w:sz w:val="24"/>
+          <w:szCs w:val="24"/>
+        </w:rPr>
+        <w:t>harga</w:t>
+      </w:r>
+      <w:proofErr w:type="spellEnd"/>
+      <w:r>
+        <w:rPr>
+          <w:rFonts w:asciiTheme="majorBidi" w:eastAsiaTheme="minorEastAsia" w:hAnsiTheme="majorBidi" w:cstheme="majorBidi"/>
+          <w:sz w:val="24"/>
+          <w:szCs w:val="24"/>
+        </w:rPr>
+        <w:t xml:space="preserve"> </w:t>
+      </w:r>
+      <w:proofErr w:type="spellStart"/>
+      <w:r>
+        <w:rPr>
+          <w:rFonts w:asciiTheme="majorBidi" w:eastAsiaTheme="minorEastAsia" w:hAnsiTheme="majorBidi" w:cstheme="majorBidi"/>
+          <w:sz w:val="24"/>
+          <w:szCs w:val="24"/>
+        </w:rPr>
+        <w:t>saham</w:t>
+      </w:r>
+      <w:proofErr w:type="spellEnd"/>
+      <w:r>
+        <w:rPr>
+          <w:rFonts w:asciiTheme="majorBidi" w:eastAsiaTheme="minorEastAsia" w:hAnsiTheme="majorBidi" w:cstheme="majorBidi"/>
+          <w:sz w:val="24"/>
+          <w:szCs w:val="24"/>
+        </w:rPr>
+        <w:t>.</w:t>
+      </w:r>
     </w:p>
     <w:p>
       <w:pPr>
         <w:pStyle w:val="ListParagraph"/>
         <w:numPr>
           <w:ilvl w:val="0"/>
-          <w:numId w:val="2"/>
+          <w:numId w:val="4"/>
         </w:numPr>
         <w:rPr>
-          <w:rFonts w:asciiTheme="majorBidi" w:hAnsiTheme="majorBidi" w:cstheme="majorBidi"/>
-          <w:b/>
-          <w:bCs/>
-          <w:sz w:val="24"/>
-          <w:szCs w:val="24"/>
-        </w:rPr>
-      </w:pPr>
-      <w:r>
-        <w:rPr>
-          <w:rFonts w:asciiTheme="majorBidi" w:hAnsiTheme="majorBidi" w:cstheme="majorBidi"/>
-          <w:b/>
-          <w:bCs/>
-          <w:sz w:val="24"/>
-          <w:szCs w:val="24"/>
-        </w:rPr>
-        <w:t xml:space="preserve">Analisa </w:t>
-      </w:r>
-      <w:proofErr w:type="spellStart"/>
-      <w:r>
-        <w:rPr>
-          <w:rFonts w:asciiTheme="majorBidi" w:hAnsiTheme="majorBidi" w:cstheme="majorBidi"/>
-          <w:b/>
-          <w:bCs/>
-          <w:sz w:val="24"/>
-          <w:szCs w:val="24"/>
-        </w:rPr>
-        <w:t>Korelasi</w:t>
-      </w:r>
-      <w:proofErr w:type="spellEnd"/>
-    </w:p>
-    <w:p>
-      <w:pPr>
-        <w:rPr>
-          <w:rFonts w:asciiTheme="majorBidi" w:hAnsiTheme="majorBidi" w:cstheme="majorBidi"/>
-          <w:sz w:val="24"/>
-          <w:szCs w:val="24"/>
-        </w:rPr>
-      </w:pPr>
-      <w:r>
-        <w:rPr>
-          <w:rFonts w:asciiTheme="majorBidi" w:hAnsiTheme="majorBidi" w:cstheme="majorBidi"/>
-          <w:sz w:val="24"/>
-          <w:szCs w:val="24"/>
-        </w:rPr>
-        <w:lastRenderedPageBreak/>
-        <w:t xml:space="preserve">Dari </w:t>
-      </w:r>
-      <w:proofErr w:type="spellStart"/>
-      <w:r>
-        <w:rPr>
-          <w:rFonts w:asciiTheme="majorBidi" w:hAnsiTheme="majorBidi" w:cstheme="majorBidi"/>
-          <w:sz w:val="24"/>
-          <w:szCs w:val="24"/>
-        </w:rPr>
-        <w:t>tahapan</w:t>
-      </w:r>
-      <w:proofErr w:type="spellEnd"/>
-      <w:r>
-        <w:rPr>
-          <w:rFonts w:asciiTheme="majorBidi" w:hAnsiTheme="majorBidi" w:cstheme="majorBidi"/>
-          <w:sz w:val="24"/>
-          <w:szCs w:val="24"/>
-        </w:rPr>
-        <w:t xml:space="preserve"> </w:t>
-      </w:r>
-      <w:proofErr w:type="spellStart"/>
-      <w:r>
-        <w:rPr>
-          <w:rFonts w:asciiTheme="majorBidi" w:hAnsiTheme="majorBidi" w:cstheme="majorBidi"/>
-          <w:sz w:val="24"/>
-          <w:szCs w:val="24"/>
-        </w:rPr>
-        <w:t>pengolahan</w:t>
-      </w:r>
-      <w:proofErr w:type="spellEnd"/>
-      <w:r>
-        <w:rPr>
-          <w:rFonts w:asciiTheme="majorBidi" w:hAnsiTheme="majorBidi" w:cstheme="majorBidi"/>
-          <w:sz w:val="24"/>
-          <w:szCs w:val="24"/>
-        </w:rPr>
-        <w:t xml:space="preserve"> data, </w:t>
-      </w:r>
-      <w:proofErr w:type="spellStart"/>
-      <w:r>
-        <w:rPr>
-          <w:rFonts w:asciiTheme="majorBidi" w:hAnsiTheme="majorBidi" w:cstheme="majorBidi"/>
-          <w:sz w:val="24"/>
-          <w:szCs w:val="24"/>
-        </w:rPr>
-        <w:t>untuk</w:t>
-      </w:r>
-      <w:proofErr w:type="spellEnd"/>
-      <w:r>
-        <w:rPr>
-          <w:rFonts w:asciiTheme="majorBidi" w:hAnsiTheme="majorBidi" w:cstheme="majorBidi"/>
-          <w:sz w:val="24"/>
-          <w:szCs w:val="24"/>
-        </w:rPr>
-        <w:t xml:space="preserve"> </w:t>
-      </w:r>
-      <w:proofErr w:type="spellStart"/>
-      <w:r>
-        <w:rPr>
-          <w:rFonts w:asciiTheme="majorBidi" w:hAnsiTheme="majorBidi" w:cstheme="majorBidi"/>
-          <w:sz w:val="24"/>
-          <w:szCs w:val="24"/>
-        </w:rPr>
-        <w:t>kolerasi</w:t>
-      </w:r>
-      <w:proofErr w:type="spellEnd"/>
-      <w:r>
-        <w:rPr>
-          <w:rFonts w:asciiTheme="majorBidi" w:hAnsiTheme="majorBidi" w:cstheme="majorBidi"/>
-          <w:sz w:val="24"/>
-          <w:szCs w:val="24"/>
-        </w:rPr>
-        <w:t xml:space="preserve"> </w:t>
-      </w:r>
-      <w:proofErr w:type="spellStart"/>
-      <w:r>
-        <w:rPr>
-          <w:rFonts w:asciiTheme="majorBidi" w:hAnsiTheme="majorBidi" w:cstheme="majorBidi"/>
-          <w:sz w:val="24"/>
-          <w:szCs w:val="24"/>
-        </w:rPr>
-        <w:t>bisa</w:t>
-      </w:r>
-      <w:proofErr w:type="spellEnd"/>
-      <w:r>
-        <w:rPr>
-          <w:rFonts w:asciiTheme="majorBidi" w:hAnsiTheme="majorBidi" w:cstheme="majorBidi"/>
-          <w:sz w:val="24"/>
-          <w:szCs w:val="24"/>
-        </w:rPr>
-        <w:t xml:space="preserve"> </w:t>
-      </w:r>
-      <w:proofErr w:type="spellStart"/>
-      <w:r>
-        <w:rPr>
-          <w:rFonts w:asciiTheme="majorBidi" w:hAnsiTheme="majorBidi" w:cstheme="majorBidi"/>
-          <w:sz w:val="24"/>
-          <w:szCs w:val="24"/>
-        </w:rPr>
-        <w:t>dilihat</w:t>
-      </w:r>
-      <w:proofErr w:type="spellEnd"/>
-      <w:r>
-        <w:rPr>
-          <w:rFonts w:asciiTheme="majorBidi" w:hAnsiTheme="majorBidi" w:cstheme="majorBidi"/>
-          <w:sz w:val="24"/>
-          <w:szCs w:val="24"/>
-        </w:rPr>
-        <w:t xml:space="preserve"> pada </w:t>
-      </w:r>
-      <w:proofErr w:type="spellStart"/>
-      <w:r>
-        <w:rPr>
-          <w:rFonts w:asciiTheme="majorBidi" w:hAnsiTheme="majorBidi" w:cstheme="majorBidi"/>
-          <w:sz w:val="24"/>
-          <w:szCs w:val="24"/>
-        </w:rPr>
-        <w:t>tabel</w:t>
-      </w:r>
-      <w:proofErr w:type="spellEnd"/>
-      <w:r>
-        <w:rPr>
-          <w:rFonts w:asciiTheme="majorBidi" w:hAnsiTheme="majorBidi" w:cstheme="majorBidi"/>
-          <w:sz w:val="24"/>
-          <w:szCs w:val="24"/>
-        </w:rPr>
-        <w:t xml:space="preserve"> 1.1 </w:t>
-      </w:r>
-      <w:proofErr w:type="spellStart"/>
-      <w:r>
-        <w:rPr>
-          <w:rFonts w:asciiTheme="majorBidi" w:hAnsiTheme="majorBidi" w:cstheme="majorBidi"/>
-          <w:sz w:val="24"/>
-          <w:szCs w:val="24"/>
-        </w:rPr>
-        <w:t>didapatkan</w:t>
-      </w:r>
-      <w:proofErr w:type="spellEnd"/>
-      <w:r>
-        <w:rPr>
-          <w:rFonts w:asciiTheme="majorBidi" w:hAnsiTheme="majorBidi" w:cstheme="majorBidi"/>
-          <w:sz w:val="24"/>
-          <w:szCs w:val="24"/>
-        </w:rPr>
-        <w:t xml:space="preserve"> </w:t>
-      </w:r>
-      <w:proofErr w:type="spellStart"/>
-      <w:r>
-        <w:rPr>
-          <w:rFonts w:asciiTheme="majorBidi" w:hAnsiTheme="majorBidi" w:cstheme="majorBidi"/>
-          <w:sz w:val="24"/>
-          <w:szCs w:val="24"/>
-        </w:rPr>
-        <w:t>tabel</w:t>
-      </w:r>
-      <w:proofErr w:type="spellEnd"/>
-      <w:r>
-        <w:rPr>
-          <w:rFonts w:asciiTheme="majorBidi" w:hAnsiTheme="majorBidi" w:cstheme="majorBidi"/>
-          <w:sz w:val="24"/>
-          <w:szCs w:val="24"/>
-        </w:rPr>
-        <w:t xml:space="preserve"> </w:t>
-      </w:r>
-      <w:proofErr w:type="spellStart"/>
-      <w:r>
-        <w:rPr>
-          <w:rFonts w:asciiTheme="majorBidi" w:hAnsiTheme="majorBidi" w:cstheme="majorBidi"/>
-          <w:sz w:val="24"/>
-          <w:szCs w:val="24"/>
-        </w:rPr>
-        <w:t>korelasi</w:t>
-      </w:r>
-      <w:proofErr w:type="spellEnd"/>
-      <w:r>
-        <w:rPr>
-          <w:rFonts w:asciiTheme="majorBidi" w:hAnsiTheme="majorBidi" w:cstheme="majorBidi"/>
-          <w:sz w:val="24"/>
-          <w:szCs w:val="24"/>
-        </w:rPr>
-        <w:t xml:space="preserve"> </w:t>
-      </w:r>
-      <w:proofErr w:type="spellStart"/>
-      <w:r>
-        <w:rPr>
-          <w:rFonts w:asciiTheme="majorBidi" w:hAnsiTheme="majorBidi" w:cstheme="majorBidi"/>
-          <w:sz w:val="24"/>
-          <w:szCs w:val="24"/>
-        </w:rPr>
-        <w:t>seperti</w:t>
-      </w:r>
-      <w:proofErr w:type="spellEnd"/>
-      <w:r>
-        <w:rPr>
-          <w:rFonts w:asciiTheme="majorBidi" w:hAnsiTheme="majorBidi" w:cstheme="majorBidi"/>
-          <w:sz w:val="24"/>
-          <w:szCs w:val="24"/>
-        </w:rPr>
-        <w:t xml:space="preserve"> </w:t>
-      </w:r>
-      <w:proofErr w:type="spellStart"/>
-      <w:r>
-        <w:rPr>
-          <w:rFonts w:asciiTheme="majorBidi" w:hAnsiTheme="majorBidi" w:cstheme="majorBidi"/>
-          <w:sz w:val="24"/>
-          <w:szCs w:val="24"/>
-        </w:rPr>
-        <w:t>dibawah</w:t>
-      </w:r>
-      <w:proofErr w:type="spellEnd"/>
-      <w:r>
-        <w:rPr>
-          <w:rFonts w:asciiTheme="majorBidi" w:hAnsiTheme="majorBidi" w:cstheme="majorBidi"/>
-          <w:sz w:val="24"/>
-          <w:szCs w:val="24"/>
-        </w:rPr>
-        <w:t xml:space="preserve"> </w:t>
-      </w:r>
-      <w:proofErr w:type="spellStart"/>
-      <w:r>
-        <w:rPr>
-          <w:rFonts w:asciiTheme="majorBidi" w:hAnsiTheme="majorBidi" w:cstheme="majorBidi"/>
-          <w:sz w:val="24"/>
-          <w:szCs w:val="24"/>
-        </w:rPr>
-        <w:t>ini</w:t>
-      </w:r>
-      <w:proofErr w:type="spellEnd"/>
-      <w:r>
-        <w:rPr>
-          <w:rFonts w:asciiTheme="majorBidi" w:hAnsiTheme="majorBidi" w:cstheme="majorBidi"/>
-          <w:sz w:val="24"/>
-          <w:szCs w:val="24"/>
-        </w:rPr>
-        <w:t>:</w:t>
-      </w:r>
-    </w:p>
-    <w:tbl>
-      <w:tblPr>
-        <w:tblW w:w="9360" w:type="dxa"/>
-        <w:tblBorders>
-          <w:top w:val="single" w:sz="8" w:space="0" w:color="000000"/>
-          <w:left w:val="single" w:sz="8" w:space="0" w:color="000000"/>
-          <w:bottom w:val="single" w:sz="8" w:space="0" w:color="000000"/>
-          <w:right w:val="single" w:sz="8" w:space="0" w:color="000000"/>
-          <w:insideH w:val="single" w:sz="8" w:space="0" w:color="000000"/>
-          <w:insideV w:val="single" w:sz="8" w:space="0" w:color="000000"/>
-        </w:tblBorders>
-        <w:tblLayout w:type="fixed"/>
-        <w:tblCellMar>
-          <w:left w:w="0" w:type="dxa"/>
-          <w:right w:w="0" w:type="dxa"/>
-        </w:tblCellMar>
-        <w:tblLook w:val="0000" w:firstRow="0" w:lastRow="0" w:firstColumn="0" w:lastColumn="0" w:noHBand="0" w:noVBand="0"/>
-      </w:tblPr>
-      <w:tblGrid>
-        <w:gridCol w:w="2448"/>
-        <w:gridCol w:w="2142"/>
-        <w:gridCol w:w="2160"/>
-        <w:gridCol w:w="2610"/>
-      </w:tblGrid>
-      <w:tr>
-        <w:trPr>
-          <w:cantSplit/>
-        </w:trPr>
-        <w:tc>
-          <w:tcPr>
-            <w:tcW w:w="9360" w:type="dxa"/>
-            <w:gridSpan w:val="4"/>
-            <w:tcBorders>
-              <w:top w:val="nil"/>
-              <w:left w:val="nil"/>
-              <w:bottom w:val="nil"/>
-              <w:right w:val="nil"/>
-            </w:tcBorders>
-            <w:shd w:val="clear" w:color="auto" w:fill="FFFFFF"/>
-            <w:vAlign w:val="center"/>
-          </w:tcPr>
-          <w:p>
-            <w:r>
-              <w:rPr>
-                <w:b/>
-                <w:bCs/>
-              </w:rPr>
-              <w:t>Correlations</w:t>
-            </w:r>
-          </w:p>
-        </w:tc>
-      </w:tr>
-      <w:tr>
-        <w:trPr>
-          <w:cantSplit/>
-        </w:trPr>
-        <w:tc>
-          <w:tcPr>
-            <w:tcW w:w="4590" w:type="dxa"/>
-            <w:gridSpan w:val="2"/>
-            <w:tcBorders>
-              <w:top w:val="single" w:sz="16" w:space="0" w:color="000000"/>
-              <w:left w:val="single" w:sz="16" w:space="0" w:color="000000"/>
-              <w:bottom w:val="single" w:sz="16" w:space="0" w:color="000000"/>
-              <w:right w:val="nil"/>
-            </w:tcBorders>
-            <w:shd w:val="clear" w:color="auto" w:fill="FFFFFF"/>
-            <w:vAlign w:val="bottom"/>
-          </w:tcPr>
-          <w:p/>
-        </w:tc>
-        <w:tc>
-          <w:tcPr>
-            <w:tcW w:w="2160" w:type="dxa"/>
-            <w:tcBorders>
-              <w:top w:val="single" w:sz="16" w:space="0" w:color="000000"/>
-              <w:left w:val="single" w:sz="16" w:space="0" w:color="000000"/>
-              <w:bottom w:val="single" w:sz="16" w:space="0" w:color="000000"/>
-            </w:tcBorders>
-            <w:shd w:val="clear" w:color="auto" w:fill="FFFFFF"/>
-            <w:vAlign w:val="bottom"/>
-          </w:tcPr>
-          <w:p>
-            <w:proofErr w:type="spellStart"/>
-            <w:r>
-              <w:t>pengeluaran_iklan_x</w:t>
-            </w:r>
-            <w:proofErr w:type="spellEnd"/>
-          </w:p>
-        </w:tc>
-        <w:tc>
-          <w:tcPr>
-            <w:tcW w:w="2610" w:type="dxa"/>
-            <w:tcBorders>
-              <w:top w:val="single" w:sz="16" w:space="0" w:color="000000"/>
-              <w:bottom w:val="single" w:sz="16" w:space="0" w:color="000000"/>
-              <w:right w:val="single" w:sz="16" w:space="0" w:color="000000"/>
-            </w:tcBorders>
-            <w:shd w:val="clear" w:color="auto" w:fill="FFFFFF"/>
-            <w:vAlign w:val="bottom"/>
-          </w:tcPr>
-          <w:p>
-            <w:proofErr w:type="spellStart"/>
-            <w:r>
-              <w:t>penerimaan_penjualan_y</w:t>
-            </w:r>
-            <w:proofErr w:type="spellEnd"/>
-          </w:p>
-        </w:tc>
-      </w:tr>
-      <w:tr>
-        <w:trPr>
-          <w:cantSplit/>
-        </w:trPr>
-        <w:tc>
-          <w:tcPr>
-            <w:tcW w:w="2448" w:type="dxa"/>
-            <w:vMerge w:val="restart"/>
-            <w:tcBorders>
-              <w:top w:val="single" w:sz="16" w:space="0" w:color="000000"/>
-              <w:left w:val="single" w:sz="16" w:space="0" w:color="000000"/>
-              <w:right w:val="nil"/>
-            </w:tcBorders>
-            <w:shd w:val="clear" w:color="auto" w:fill="FFFFFF"/>
-          </w:tcPr>
-          <w:p>
-            <w:proofErr w:type="spellStart"/>
-            <w:r>
-              <w:t>pengeluaran_iklan_x</w:t>
-            </w:r>
-            <w:proofErr w:type="spellEnd"/>
-          </w:p>
-        </w:tc>
-        <w:tc>
-          <w:tcPr>
-            <w:tcW w:w="2142" w:type="dxa"/>
-            <w:tcBorders>
-              <w:top w:val="single" w:sz="16" w:space="0" w:color="000000"/>
-              <w:left w:val="nil"/>
-              <w:bottom w:val="nil"/>
-              <w:right w:val="single" w:sz="16" w:space="0" w:color="000000"/>
-            </w:tcBorders>
-            <w:shd w:val="clear" w:color="auto" w:fill="FFFFFF"/>
-          </w:tcPr>
-          <w:p>
-            <w:r>
-              <w:t>Pearson Correlation</w:t>
-            </w:r>
-          </w:p>
-        </w:tc>
-        <w:tc>
-          <w:tcPr>
-            <w:tcW w:w="2160" w:type="dxa"/>
-            <w:tcBorders>
-              <w:top w:val="single" w:sz="16" w:space="0" w:color="000000"/>
-              <w:left w:val="single" w:sz="16" w:space="0" w:color="000000"/>
-              <w:bottom w:val="nil"/>
-            </w:tcBorders>
-            <w:shd w:val="clear" w:color="auto" w:fill="FFFFFF"/>
-            <w:vAlign w:val="center"/>
-          </w:tcPr>
-          <w:p>
-            <w:r>
-              <w:t>1</w:t>
-            </w:r>
-          </w:p>
-        </w:tc>
-        <w:tc>
-          <w:tcPr>
-            <w:tcW w:w="2610" w:type="dxa"/>
-            <w:tcBorders>
-              <w:top w:val="single" w:sz="16" w:space="0" w:color="000000"/>
-              <w:bottom w:val="nil"/>
-              <w:right w:val="single" w:sz="16" w:space="0" w:color="000000"/>
-            </w:tcBorders>
-            <w:shd w:val="clear" w:color="auto" w:fill="FFFFFF"/>
-            <w:vAlign w:val="center"/>
-          </w:tcPr>
-          <w:p>
-            <w:r>
-              <w:t>.923</w:t>
-            </w:r>
-            <w:r>
-              <w:rPr>
-                <w:vertAlign w:val="superscript"/>
-              </w:rPr>
-              <w:t>**</w:t>
-            </w:r>
-          </w:p>
-        </w:tc>
-      </w:tr>
-      <w:tr>
-        <w:trPr>
-          <w:cantSplit/>
-        </w:trPr>
-        <w:tc>
-          <w:tcPr>
-            <w:tcW w:w="2448" w:type="dxa"/>
-            <w:vMerge/>
-            <w:tcBorders>
-              <w:top w:val="single" w:sz="16" w:space="0" w:color="000000"/>
-              <w:left w:val="single" w:sz="16" w:space="0" w:color="000000"/>
-              <w:right w:val="nil"/>
-            </w:tcBorders>
-            <w:shd w:val="clear" w:color="auto" w:fill="FFFFFF"/>
-          </w:tcPr>
-          <w:p/>
-        </w:tc>
-        <w:tc>
-          <w:tcPr>
-            <w:tcW w:w="2142" w:type="dxa"/>
-            <w:tcBorders>
-              <w:top w:val="nil"/>
-              <w:left w:val="nil"/>
-              <w:bottom w:val="nil"/>
-              <w:right w:val="single" w:sz="16" w:space="0" w:color="000000"/>
-            </w:tcBorders>
-            <w:shd w:val="clear" w:color="auto" w:fill="FFFFFF"/>
-          </w:tcPr>
-          <w:p>
-            <w:r>
-              <w:t>Sig. (2-tailed)</w:t>
-            </w:r>
-          </w:p>
-        </w:tc>
-        <w:tc>
-          <w:tcPr>
-            <w:tcW w:w="2160" w:type="dxa"/>
-            <w:tcBorders>
-              <w:top w:val="nil"/>
-              <w:left w:val="single" w:sz="16" w:space="0" w:color="000000"/>
-              <w:bottom w:val="nil"/>
-            </w:tcBorders>
-            <w:shd w:val="clear" w:color="auto" w:fill="FFFFFF"/>
-            <w:vAlign w:val="center"/>
-          </w:tcPr>
-          <w:p/>
-        </w:tc>
-        <w:tc>
-          <w:tcPr>
-            <w:tcW w:w="2610" w:type="dxa"/>
-            <w:tcBorders>
-              <w:top w:val="nil"/>
-              <w:bottom w:val="nil"/>
-              <w:right w:val="single" w:sz="16" w:space="0" w:color="000000"/>
-            </w:tcBorders>
-            <w:shd w:val="clear" w:color="auto" w:fill="FFFFFF"/>
-            <w:vAlign w:val="center"/>
-          </w:tcPr>
-          <w:p>
-            <w:r>
-              <w:t>.000</w:t>
-            </w:r>
-          </w:p>
-        </w:tc>
-      </w:tr>
-      <w:tr>
-        <w:trPr>
-          <w:cantSplit/>
-          <w:trHeight w:val="113"/>
-        </w:trPr>
-        <w:tc>
-          <w:tcPr>
-            <w:tcW w:w="2448" w:type="dxa"/>
-            <w:vMerge/>
-            <w:tcBorders>
-              <w:top w:val="single" w:sz="16" w:space="0" w:color="000000"/>
-              <w:left w:val="single" w:sz="16" w:space="0" w:color="000000"/>
-              <w:right w:val="nil"/>
-            </w:tcBorders>
-            <w:shd w:val="clear" w:color="auto" w:fill="FFFFFF"/>
-          </w:tcPr>
-          <w:p/>
-        </w:tc>
-        <w:tc>
-          <w:tcPr>
-            <w:tcW w:w="2142" w:type="dxa"/>
-            <w:tcBorders>
-              <w:top w:val="nil"/>
-              <w:left w:val="nil"/>
-              <w:right w:val="single" w:sz="16" w:space="0" w:color="000000"/>
-            </w:tcBorders>
-            <w:shd w:val="clear" w:color="auto" w:fill="FFFFFF"/>
-          </w:tcPr>
-          <w:p>
-            <w:r>
-              <w:t>N</w:t>
-            </w:r>
-          </w:p>
-        </w:tc>
-        <w:tc>
-          <w:tcPr>
-            <w:tcW w:w="2160" w:type="dxa"/>
-            <w:tcBorders>
-              <w:top w:val="nil"/>
-              <w:left w:val="single" w:sz="16" w:space="0" w:color="000000"/>
-            </w:tcBorders>
-            <w:shd w:val="clear" w:color="auto" w:fill="FFFFFF"/>
-            <w:vAlign w:val="center"/>
-          </w:tcPr>
-          <w:p>
-            <w:r>
-              <w:t>10</w:t>
-            </w:r>
-          </w:p>
-        </w:tc>
-        <w:tc>
-          <w:tcPr>
-            <w:tcW w:w="2610" w:type="dxa"/>
-            <w:tcBorders>
-              <w:top w:val="nil"/>
-              <w:right w:val="single" w:sz="16" w:space="0" w:color="000000"/>
-            </w:tcBorders>
-            <w:shd w:val="clear" w:color="auto" w:fill="FFFFFF"/>
-            <w:vAlign w:val="center"/>
-          </w:tcPr>
-          <w:p>
-            <w:r>
-              <w:t>10</w:t>
-            </w:r>
-          </w:p>
-        </w:tc>
-      </w:tr>
-      <w:tr>
-        <w:trPr>
-          <w:cantSplit/>
-        </w:trPr>
-        <w:tc>
-          <w:tcPr>
-            <w:tcW w:w="2448" w:type="dxa"/>
-            <w:vMerge w:val="restart"/>
-            <w:tcBorders>
-              <w:top w:val="nil"/>
-              <w:left w:val="single" w:sz="16" w:space="0" w:color="000000"/>
-              <w:bottom w:val="single" w:sz="16" w:space="0" w:color="000000"/>
-              <w:right w:val="nil"/>
-            </w:tcBorders>
-            <w:shd w:val="clear" w:color="auto" w:fill="FFFFFF"/>
-          </w:tcPr>
-          <w:p>
-            <w:proofErr w:type="spellStart"/>
-            <w:r>
-              <w:t>penerimaan_penjualan_y</w:t>
-            </w:r>
-            <w:proofErr w:type="spellEnd"/>
-          </w:p>
-        </w:tc>
-        <w:tc>
-          <w:tcPr>
-            <w:tcW w:w="2142" w:type="dxa"/>
-            <w:tcBorders>
-              <w:top w:val="nil"/>
-              <w:left w:val="nil"/>
-              <w:bottom w:val="nil"/>
-              <w:right w:val="single" w:sz="16" w:space="0" w:color="000000"/>
-            </w:tcBorders>
-            <w:shd w:val="clear" w:color="auto" w:fill="FFFFFF"/>
-          </w:tcPr>
-          <w:p>
-            <w:r>
-              <w:t>Pearson Correlation</w:t>
-            </w:r>
-          </w:p>
-        </w:tc>
-        <w:tc>
-          <w:tcPr>
-            <w:tcW w:w="2160" w:type="dxa"/>
-            <w:tcBorders>
-              <w:top w:val="nil"/>
-              <w:left w:val="single" w:sz="16" w:space="0" w:color="000000"/>
-              <w:bottom w:val="nil"/>
-            </w:tcBorders>
-            <w:shd w:val="clear" w:color="auto" w:fill="FFFFFF"/>
-            <w:vAlign w:val="center"/>
-          </w:tcPr>
-          <w:p>
-            <w:r>
-              <w:t>.923</w:t>
-            </w:r>
-            <w:r>
-              <w:rPr>
-                <w:vertAlign w:val="superscript"/>
-              </w:rPr>
-              <w:t>**</w:t>
-            </w:r>
-          </w:p>
-        </w:tc>
-        <w:tc>
-          <w:tcPr>
-            <w:tcW w:w="2610" w:type="dxa"/>
-            <w:tcBorders>
-              <w:top w:val="nil"/>
-              <w:bottom w:val="nil"/>
-              <w:right w:val="single" w:sz="16" w:space="0" w:color="000000"/>
-            </w:tcBorders>
-            <w:shd w:val="clear" w:color="auto" w:fill="FFFFFF"/>
-            <w:vAlign w:val="center"/>
-          </w:tcPr>
-          <w:p>
-            <w:r>
-              <w:t>1</w:t>
-            </w:r>
-          </w:p>
-        </w:tc>
-      </w:tr>
-      <w:tr>
-        <w:trPr>
-          <w:cantSplit/>
-        </w:trPr>
-        <w:tc>
-          <w:tcPr>
-            <w:tcW w:w="2448" w:type="dxa"/>
-            <w:vMerge/>
-            <w:tcBorders>
-              <w:top w:val="nil"/>
-              <w:left w:val="single" w:sz="16" w:space="0" w:color="000000"/>
-              <w:bottom w:val="single" w:sz="16" w:space="0" w:color="000000"/>
-              <w:right w:val="nil"/>
-            </w:tcBorders>
-            <w:shd w:val="clear" w:color="auto" w:fill="FFFFFF"/>
-          </w:tcPr>
-          <w:p/>
-        </w:tc>
-        <w:tc>
-          <w:tcPr>
-            <w:tcW w:w="2142" w:type="dxa"/>
-            <w:tcBorders>
-              <w:top w:val="nil"/>
-              <w:left w:val="nil"/>
-              <w:bottom w:val="nil"/>
-              <w:right w:val="single" w:sz="16" w:space="0" w:color="000000"/>
-            </w:tcBorders>
-            <w:shd w:val="clear" w:color="auto" w:fill="FFFFFF"/>
-          </w:tcPr>
-          <w:p>
-            <w:r>
-              <w:t>Sig. (2-tailed)</w:t>
-            </w:r>
-          </w:p>
-        </w:tc>
-        <w:tc>
-          <w:tcPr>
-            <w:tcW w:w="2160" w:type="dxa"/>
-            <w:tcBorders>
-              <w:top w:val="nil"/>
-              <w:left w:val="single" w:sz="16" w:space="0" w:color="000000"/>
-              <w:bottom w:val="nil"/>
-            </w:tcBorders>
-            <w:shd w:val="clear" w:color="auto" w:fill="FFFFFF"/>
-            <w:vAlign w:val="center"/>
-          </w:tcPr>
-          <w:p>
-            <w:r>
-              <w:t>.000</w:t>
-            </w:r>
-          </w:p>
-        </w:tc>
-        <w:tc>
-          <w:tcPr>
-            <w:tcW w:w="2610" w:type="dxa"/>
-            <w:tcBorders>
-              <w:top w:val="nil"/>
-              <w:bottom w:val="nil"/>
-              <w:right w:val="single" w:sz="16" w:space="0" w:color="000000"/>
-            </w:tcBorders>
-            <w:shd w:val="clear" w:color="auto" w:fill="FFFFFF"/>
-            <w:vAlign w:val="center"/>
-          </w:tcPr>
-          <w:p/>
-        </w:tc>
-      </w:tr>
-      <w:tr>
-        <w:trPr>
-          <w:cantSplit/>
-          <w:trHeight w:val="185"/>
-        </w:trPr>
-        <w:tc>
-          <w:tcPr>
-            <w:tcW w:w="2448" w:type="dxa"/>
-            <w:vMerge/>
-            <w:tcBorders>
-              <w:top w:val="nil"/>
-              <w:left w:val="single" w:sz="16" w:space="0" w:color="000000"/>
-              <w:bottom w:val="single" w:sz="16" w:space="0" w:color="000000"/>
-              <w:right w:val="nil"/>
-            </w:tcBorders>
-            <w:shd w:val="clear" w:color="auto" w:fill="FFFFFF"/>
-          </w:tcPr>
-          <w:p/>
-        </w:tc>
-        <w:tc>
-          <w:tcPr>
-            <w:tcW w:w="2142" w:type="dxa"/>
-            <w:tcBorders>
-              <w:top w:val="nil"/>
-              <w:left w:val="nil"/>
-              <w:bottom w:val="single" w:sz="16" w:space="0" w:color="000000"/>
-              <w:right w:val="single" w:sz="16" w:space="0" w:color="000000"/>
-            </w:tcBorders>
-            <w:shd w:val="clear" w:color="auto" w:fill="FFFFFF"/>
-          </w:tcPr>
-          <w:p>
-            <w:r>
-              <w:t>N</w:t>
-            </w:r>
-          </w:p>
-        </w:tc>
-        <w:tc>
-          <w:tcPr>
-            <w:tcW w:w="2160" w:type="dxa"/>
-            <w:tcBorders>
-              <w:top w:val="nil"/>
-              <w:left w:val="single" w:sz="16" w:space="0" w:color="000000"/>
-              <w:bottom w:val="single" w:sz="16" w:space="0" w:color="000000"/>
-            </w:tcBorders>
-            <w:shd w:val="clear" w:color="auto" w:fill="FFFFFF"/>
-            <w:vAlign w:val="center"/>
-          </w:tcPr>
-          <w:p>
-            <w:r>
-              <w:t>10</w:t>
-            </w:r>
-          </w:p>
-        </w:tc>
-        <w:tc>
-          <w:tcPr>
-            <w:tcW w:w="2610" w:type="dxa"/>
-            <w:tcBorders>
-              <w:top w:val="nil"/>
-              <w:bottom w:val="single" w:sz="16" w:space="0" w:color="000000"/>
-              <w:right w:val="single" w:sz="16" w:space="0" w:color="000000"/>
-            </w:tcBorders>
-            <w:shd w:val="clear" w:color="auto" w:fill="FFFFFF"/>
-            <w:vAlign w:val="center"/>
-          </w:tcPr>
-          <w:p>
-            <w:r>
-              <w:t>10</w:t>
-            </w:r>
-          </w:p>
-        </w:tc>
-      </w:tr>
-      <w:tr>
-        <w:trPr>
-          <w:cantSplit/>
-        </w:trPr>
-        <w:tc>
-          <w:tcPr>
-            <w:tcW w:w="9360" w:type="dxa"/>
-            <w:gridSpan w:val="4"/>
-            <w:tcBorders>
-              <w:top w:val="nil"/>
-              <w:left w:val="nil"/>
-              <w:bottom w:val="nil"/>
-              <w:right w:val="nil"/>
-            </w:tcBorders>
-            <w:shd w:val="clear" w:color="auto" w:fill="FFFFFF"/>
-          </w:tcPr>
-          <w:p>
-            <w:r>
-              <w:t>**. Correlation is significant at the 0.01 level (2-tailed).</w:t>
-            </w:r>
-          </w:p>
-        </w:tc>
-      </w:tr>
-    </w:tbl>
-    <w:p>
-      <w:pPr>
-        <w:jc w:val="center"/>
-      </w:pPr>
-      <w:r>
-        <w:t xml:space="preserve">Tabel.1.1 </w:t>
-      </w:r>
-      <w:proofErr w:type="spellStart"/>
-      <w:r>
-        <w:t>Korelasi</w:t>
-      </w:r>
-      <w:proofErr w:type="spellEnd"/>
-      <w:r>
-        <w:t xml:space="preserve"> </w:t>
-      </w:r>
-      <w:proofErr w:type="spellStart"/>
-      <w:r>
-        <w:t>tabel</w:t>
-      </w:r>
-      <w:proofErr w:type="spellEnd"/>
-    </w:p>
-    <w:p>
-      <w:pPr>
-        <w:spacing w:line="360" w:lineRule="auto"/>
-        <w:jc w:val="both"/>
-        <w:rPr>
-          <w:rFonts w:asciiTheme="majorBidi" w:hAnsiTheme="majorBidi" w:cstheme="majorBidi"/>
-          <w:sz w:val="24"/>
-          <w:szCs w:val="24"/>
-        </w:rPr>
-      </w:pPr>
-      <w:r>
-        <w:rPr>
-          <w:rFonts w:asciiTheme="majorBidi" w:hAnsiTheme="majorBidi" w:cstheme="majorBidi"/>
-          <w:sz w:val="24"/>
-          <w:szCs w:val="24"/>
-        </w:rPr>
-        <w:t xml:space="preserve">Dari output </w:t>
-      </w:r>
-      <w:proofErr w:type="spellStart"/>
-      <w:r>
-        <w:rPr>
-          <w:rFonts w:asciiTheme="majorBidi" w:hAnsiTheme="majorBidi" w:cstheme="majorBidi"/>
-          <w:sz w:val="24"/>
-          <w:szCs w:val="24"/>
-        </w:rPr>
-        <w:t>diatas</w:t>
-      </w:r>
-      <w:proofErr w:type="spellEnd"/>
-      <w:r>
-        <w:rPr>
-          <w:rFonts w:asciiTheme="majorBidi" w:hAnsiTheme="majorBidi" w:cstheme="majorBidi"/>
-          <w:sz w:val="24"/>
-          <w:szCs w:val="24"/>
-        </w:rPr>
-        <w:t xml:space="preserve"> </w:t>
-      </w:r>
-      <w:proofErr w:type="spellStart"/>
-      <w:r>
-        <w:rPr>
-          <w:rFonts w:asciiTheme="majorBidi" w:hAnsiTheme="majorBidi" w:cstheme="majorBidi"/>
-          <w:sz w:val="24"/>
-          <w:szCs w:val="24"/>
-        </w:rPr>
-        <w:t>bisa</w:t>
-      </w:r>
-      <w:proofErr w:type="spellEnd"/>
-      <w:r>
-        <w:rPr>
-          <w:rFonts w:asciiTheme="majorBidi" w:hAnsiTheme="majorBidi" w:cstheme="majorBidi"/>
-          <w:sz w:val="24"/>
-          <w:szCs w:val="24"/>
-        </w:rPr>
-        <w:t xml:space="preserve"> </w:t>
-      </w:r>
-      <w:proofErr w:type="spellStart"/>
-      <w:r>
-        <w:rPr>
-          <w:rFonts w:asciiTheme="majorBidi" w:hAnsiTheme="majorBidi" w:cstheme="majorBidi"/>
-          <w:sz w:val="24"/>
-          <w:szCs w:val="24"/>
-        </w:rPr>
-        <w:t>dari</w:t>
-      </w:r>
-      <w:proofErr w:type="spellEnd"/>
-      <w:r>
-        <w:rPr>
-          <w:rFonts w:asciiTheme="majorBidi" w:hAnsiTheme="majorBidi" w:cstheme="majorBidi"/>
-          <w:sz w:val="24"/>
-          <w:szCs w:val="24"/>
-        </w:rPr>
-        <w:t xml:space="preserve"> </w:t>
-      </w:r>
-      <w:proofErr w:type="spellStart"/>
-      <w:r>
-        <w:rPr>
-          <w:rFonts w:asciiTheme="majorBidi" w:hAnsiTheme="majorBidi" w:cstheme="majorBidi"/>
-          <w:sz w:val="24"/>
-          <w:szCs w:val="24"/>
-        </w:rPr>
-        <w:t>kolom</w:t>
-      </w:r>
-      <w:proofErr w:type="spellEnd"/>
-      <w:r>
-        <w:rPr>
-          <w:rFonts w:asciiTheme="majorBidi" w:hAnsiTheme="majorBidi" w:cstheme="majorBidi"/>
-          <w:sz w:val="24"/>
-          <w:szCs w:val="24"/>
-        </w:rPr>
-        <w:t xml:space="preserve"> </w:t>
-      </w:r>
-      <w:proofErr w:type="spellStart"/>
-      <w:r>
-        <w:rPr>
-          <w:rFonts w:asciiTheme="majorBidi" w:hAnsiTheme="majorBidi" w:cstheme="majorBidi"/>
-          <w:sz w:val="24"/>
-          <w:szCs w:val="24"/>
-        </w:rPr>
-        <w:t>hubungan</w:t>
-      </w:r>
-      <w:proofErr w:type="spellEnd"/>
-      <w:r>
-        <w:rPr>
-          <w:rFonts w:asciiTheme="majorBidi" w:hAnsiTheme="majorBidi" w:cstheme="majorBidi"/>
-          <w:sz w:val="24"/>
-          <w:szCs w:val="24"/>
-        </w:rPr>
-        <w:t xml:space="preserve"> </w:t>
-      </w:r>
-      <w:proofErr w:type="spellStart"/>
-      <w:r>
-        <w:rPr>
-          <w:rFonts w:asciiTheme="majorBidi" w:hAnsiTheme="majorBidi" w:cstheme="majorBidi"/>
-          <w:sz w:val="24"/>
-          <w:szCs w:val="24"/>
-        </w:rPr>
-        <w:t>antara</w:t>
-      </w:r>
-      <w:proofErr w:type="spellEnd"/>
-      <w:r>
-        <w:rPr>
-          <w:rFonts w:asciiTheme="majorBidi" w:hAnsiTheme="majorBidi" w:cstheme="majorBidi"/>
-          <w:sz w:val="24"/>
-          <w:szCs w:val="24"/>
-        </w:rPr>
-        <w:t xml:space="preserve"> </w:t>
-      </w:r>
-      <w:proofErr w:type="spellStart"/>
-      <w:r>
-        <w:rPr>
-          <w:rFonts w:asciiTheme="majorBidi" w:hAnsiTheme="majorBidi" w:cstheme="majorBidi"/>
-          <w:sz w:val="24"/>
-          <w:szCs w:val="24"/>
-        </w:rPr>
-        <w:t>pengeluaran</w:t>
-      </w:r>
-      <w:proofErr w:type="spellEnd"/>
-      <w:r>
-        <w:rPr>
-          <w:rFonts w:asciiTheme="majorBidi" w:hAnsiTheme="majorBidi" w:cstheme="majorBidi"/>
-          <w:sz w:val="24"/>
-          <w:szCs w:val="24"/>
-        </w:rPr>
-        <w:t xml:space="preserve"> </w:t>
-      </w:r>
-      <w:proofErr w:type="spellStart"/>
-      <w:r>
-        <w:rPr>
-          <w:rFonts w:asciiTheme="majorBidi" w:hAnsiTheme="majorBidi" w:cstheme="majorBidi"/>
-          <w:sz w:val="24"/>
-          <w:szCs w:val="24"/>
-        </w:rPr>
-        <w:t>untuk</w:t>
-      </w:r>
-      <w:proofErr w:type="spellEnd"/>
-      <w:r>
-        <w:rPr>
-          <w:rFonts w:asciiTheme="majorBidi" w:hAnsiTheme="majorBidi" w:cstheme="majorBidi"/>
-          <w:sz w:val="24"/>
-          <w:szCs w:val="24"/>
-        </w:rPr>
-        <w:t xml:space="preserve"> </w:t>
-      </w:r>
-      <w:proofErr w:type="spellStart"/>
-      <w:r>
-        <w:rPr>
-          <w:rFonts w:asciiTheme="majorBidi" w:hAnsiTheme="majorBidi" w:cstheme="majorBidi"/>
-          <w:sz w:val="24"/>
-          <w:szCs w:val="24"/>
-        </w:rPr>
-        <w:t>iklan</w:t>
-      </w:r>
-      <w:proofErr w:type="spellEnd"/>
-      <w:r>
-        <w:rPr>
-          <w:rFonts w:asciiTheme="majorBidi" w:hAnsiTheme="majorBidi" w:cstheme="majorBidi"/>
-          <w:sz w:val="24"/>
-          <w:szCs w:val="24"/>
-        </w:rPr>
-        <w:t xml:space="preserve"> (ads expenditures, X) </w:t>
-      </w:r>
-      <w:proofErr w:type="spellStart"/>
-      <w:r>
-        <w:rPr>
-          <w:rFonts w:asciiTheme="majorBidi" w:hAnsiTheme="majorBidi" w:cstheme="majorBidi"/>
-          <w:sz w:val="24"/>
-          <w:szCs w:val="24"/>
-        </w:rPr>
-        <w:t>dengan</w:t>
-      </w:r>
-      <w:proofErr w:type="spellEnd"/>
-      <w:r>
-        <w:rPr>
-          <w:rFonts w:asciiTheme="majorBidi" w:hAnsiTheme="majorBidi" w:cstheme="majorBidi"/>
-          <w:sz w:val="24"/>
-          <w:szCs w:val="24"/>
-        </w:rPr>
-        <w:t xml:space="preserve"> </w:t>
-      </w:r>
-      <w:proofErr w:type="spellStart"/>
-      <w:r>
-        <w:rPr>
-          <w:rFonts w:asciiTheme="majorBidi" w:hAnsiTheme="majorBidi" w:cstheme="majorBidi"/>
-          <w:sz w:val="24"/>
-          <w:szCs w:val="24"/>
-        </w:rPr>
-        <w:t>penerimaan</w:t>
-      </w:r>
-      <w:proofErr w:type="spellEnd"/>
-      <w:r>
-        <w:rPr>
-          <w:rFonts w:asciiTheme="majorBidi" w:hAnsiTheme="majorBidi" w:cstheme="majorBidi"/>
-          <w:sz w:val="24"/>
-          <w:szCs w:val="24"/>
-        </w:rPr>
-        <w:t xml:space="preserve"> </w:t>
-      </w:r>
-      <w:proofErr w:type="spellStart"/>
-      <w:r>
-        <w:rPr>
-          <w:rFonts w:asciiTheme="majorBidi" w:hAnsiTheme="majorBidi" w:cstheme="majorBidi"/>
-          <w:sz w:val="24"/>
-          <w:szCs w:val="24"/>
-        </w:rPr>
-        <w:t>melalui</w:t>
-      </w:r>
-      <w:proofErr w:type="spellEnd"/>
-      <w:r>
-        <w:rPr>
-          <w:rFonts w:asciiTheme="majorBidi" w:hAnsiTheme="majorBidi" w:cstheme="majorBidi"/>
-          <w:sz w:val="24"/>
-          <w:szCs w:val="24"/>
-        </w:rPr>
-        <w:t xml:space="preserve"> </w:t>
-      </w:r>
-      <w:proofErr w:type="spellStart"/>
-      <w:r>
-        <w:rPr>
-          <w:rFonts w:asciiTheme="majorBidi" w:hAnsiTheme="majorBidi" w:cstheme="majorBidi"/>
-          <w:sz w:val="24"/>
-          <w:szCs w:val="24"/>
-        </w:rPr>
-        <w:t>penjualan</w:t>
-      </w:r>
-      <w:proofErr w:type="spellEnd"/>
-      <w:r>
-        <w:rPr>
-          <w:rFonts w:asciiTheme="majorBidi" w:hAnsiTheme="majorBidi" w:cstheme="majorBidi"/>
-          <w:sz w:val="24"/>
-          <w:szCs w:val="24"/>
-        </w:rPr>
-        <w:t xml:space="preserve"> (sales revenue, </w:t>
-      </w:r>
-      <w:r>
-        <w:rPr>
-          <w:rFonts w:asciiTheme="majorBidi" w:hAnsiTheme="majorBidi" w:cstheme="majorBidi"/>
-          <w:sz w:val="24"/>
-          <w:szCs w:val="24"/>
-        </w:rPr>
-        <w:t>Y)</w:t>
-      </w:r>
-      <w:r>
-        <w:rPr>
-          <w:rFonts w:asciiTheme="majorBidi" w:hAnsiTheme="majorBidi" w:cstheme="majorBidi"/>
-          <w:sz w:val="24"/>
-          <w:szCs w:val="24"/>
-        </w:rPr>
-        <w:t xml:space="preserve"> </w:t>
-      </w:r>
-      <w:proofErr w:type="spellStart"/>
-      <w:r>
-        <w:rPr>
-          <w:rFonts w:asciiTheme="majorBidi" w:hAnsiTheme="majorBidi" w:cstheme="majorBidi"/>
-          <w:sz w:val="24"/>
-          <w:szCs w:val="24"/>
-        </w:rPr>
-        <w:t>sebe</w:t>
-      </w:r>
-      <w:r>
-        <w:rPr>
-          <w:rFonts w:asciiTheme="majorBidi" w:hAnsiTheme="majorBidi" w:cstheme="majorBidi"/>
-          <w:sz w:val="24"/>
-          <w:szCs w:val="24"/>
-        </w:rPr>
-        <w:t>s</w:t>
-      </w:r>
-      <w:r>
-        <w:rPr>
-          <w:rFonts w:asciiTheme="majorBidi" w:hAnsiTheme="majorBidi" w:cstheme="majorBidi"/>
-          <w:sz w:val="24"/>
-          <w:szCs w:val="24"/>
-        </w:rPr>
-        <w:t>ar</w:t>
-      </w:r>
-      <w:proofErr w:type="spellEnd"/>
-      <w:r>
-        <w:rPr>
-          <w:rFonts w:asciiTheme="majorBidi" w:hAnsiTheme="majorBidi" w:cstheme="majorBidi"/>
-          <w:sz w:val="24"/>
-          <w:szCs w:val="24"/>
-        </w:rPr>
-        <w:t xml:space="preserve"> 0.923 </w:t>
-      </w:r>
-      <w:proofErr w:type="spellStart"/>
-      <w:r>
-        <w:rPr>
-          <w:rFonts w:asciiTheme="majorBidi" w:hAnsiTheme="majorBidi" w:cstheme="majorBidi"/>
-          <w:sz w:val="24"/>
-          <w:szCs w:val="24"/>
-        </w:rPr>
-        <w:t>artinya</w:t>
-      </w:r>
-      <w:proofErr w:type="spellEnd"/>
-      <w:r>
-        <w:rPr>
-          <w:rFonts w:asciiTheme="majorBidi" w:hAnsiTheme="majorBidi" w:cstheme="majorBidi"/>
-          <w:sz w:val="24"/>
-          <w:szCs w:val="24"/>
-        </w:rPr>
-        <w:t xml:space="preserve"> </w:t>
-      </w:r>
-      <w:proofErr w:type="spellStart"/>
-      <w:r>
-        <w:rPr>
-          <w:rFonts w:asciiTheme="majorBidi" w:hAnsiTheme="majorBidi" w:cstheme="majorBidi"/>
-          <w:sz w:val="24"/>
-          <w:szCs w:val="24"/>
-        </w:rPr>
-        <w:t>nilai</w:t>
-      </w:r>
-      <w:proofErr w:type="spellEnd"/>
-      <w:r>
-        <w:rPr>
-          <w:rFonts w:asciiTheme="majorBidi" w:hAnsiTheme="majorBidi" w:cstheme="majorBidi"/>
-          <w:sz w:val="24"/>
-          <w:szCs w:val="24"/>
-        </w:rPr>
-        <w:t xml:space="preserve"> </w:t>
-      </w:r>
-      <w:proofErr w:type="spellStart"/>
-      <w:r>
-        <w:rPr>
-          <w:rFonts w:asciiTheme="majorBidi" w:hAnsiTheme="majorBidi" w:cstheme="majorBidi"/>
-          <w:sz w:val="24"/>
-          <w:szCs w:val="24"/>
-        </w:rPr>
-        <w:t>korelasinya</w:t>
-      </w:r>
-      <w:proofErr w:type="spellEnd"/>
-      <w:r>
-        <w:rPr>
-          <w:rFonts w:asciiTheme="majorBidi" w:hAnsiTheme="majorBidi" w:cstheme="majorBidi"/>
-          <w:sz w:val="24"/>
-          <w:szCs w:val="24"/>
-        </w:rPr>
-        <w:t xml:space="preserve"> </w:t>
-      </w:r>
-      <w:proofErr w:type="spellStart"/>
-      <w:r>
-        <w:rPr>
-          <w:rFonts w:asciiTheme="majorBidi" w:hAnsiTheme="majorBidi" w:cstheme="majorBidi"/>
-          <w:sz w:val="24"/>
-          <w:szCs w:val="24"/>
-        </w:rPr>
-        <w:t>cukup</w:t>
-      </w:r>
-      <w:proofErr w:type="spellEnd"/>
-      <w:r>
-        <w:rPr>
-          <w:rFonts w:asciiTheme="majorBidi" w:hAnsiTheme="majorBidi" w:cstheme="majorBidi"/>
-          <w:sz w:val="24"/>
-          <w:szCs w:val="24"/>
-        </w:rPr>
-        <w:t xml:space="preserve"> </w:t>
-      </w:r>
-      <w:proofErr w:type="spellStart"/>
-      <w:r>
-        <w:rPr>
-          <w:rFonts w:asciiTheme="majorBidi" w:hAnsiTheme="majorBidi" w:cstheme="majorBidi"/>
-          <w:sz w:val="24"/>
-          <w:szCs w:val="24"/>
-        </w:rPr>
-        <w:t>tinggi</w:t>
-      </w:r>
-      <w:proofErr w:type="spellEnd"/>
-      <w:r>
-        <w:rPr>
-          <w:rFonts w:asciiTheme="majorBidi" w:hAnsiTheme="majorBidi" w:cstheme="majorBidi"/>
-          <w:sz w:val="24"/>
-          <w:szCs w:val="24"/>
-        </w:rPr>
-        <w:t xml:space="preserve"> </w:t>
-      </w:r>
-      <w:proofErr w:type="spellStart"/>
-      <w:r>
-        <w:rPr>
-          <w:rFonts w:asciiTheme="majorBidi" w:hAnsiTheme="majorBidi" w:cstheme="majorBidi"/>
-          <w:sz w:val="24"/>
-          <w:szCs w:val="24"/>
-        </w:rPr>
-        <w:t>karena</w:t>
-      </w:r>
-      <w:proofErr w:type="spellEnd"/>
-      <w:r>
-        <w:rPr>
-          <w:rFonts w:asciiTheme="majorBidi" w:hAnsiTheme="majorBidi" w:cstheme="majorBidi"/>
-          <w:sz w:val="24"/>
-          <w:szCs w:val="24"/>
-        </w:rPr>
-        <w:t xml:space="preserve"> </w:t>
-      </w:r>
-      <w:proofErr w:type="spellStart"/>
-      <w:r>
-        <w:rPr>
-          <w:rFonts w:asciiTheme="majorBidi" w:hAnsiTheme="majorBidi" w:cstheme="majorBidi"/>
-          <w:sz w:val="24"/>
-          <w:szCs w:val="24"/>
-        </w:rPr>
-        <w:t>mendekati</w:t>
-      </w:r>
-      <w:proofErr w:type="spellEnd"/>
-      <w:r>
-        <w:rPr>
-          <w:rFonts w:asciiTheme="majorBidi" w:hAnsiTheme="majorBidi" w:cstheme="majorBidi"/>
-          <w:sz w:val="24"/>
-          <w:szCs w:val="24"/>
-        </w:rPr>
-        <w:t xml:space="preserve"> </w:t>
-      </w:r>
-      <w:proofErr w:type="spellStart"/>
-      <w:r>
-        <w:rPr>
-          <w:rFonts w:asciiTheme="majorBidi" w:hAnsiTheme="majorBidi" w:cstheme="majorBidi"/>
-          <w:sz w:val="24"/>
-          <w:szCs w:val="24"/>
-        </w:rPr>
-        <w:t>nilai</w:t>
-      </w:r>
-      <w:proofErr w:type="spellEnd"/>
-      <w:r>
-        <w:rPr>
-          <w:rFonts w:asciiTheme="majorBidi" w:hAnsiTheme="majorBidi" w:cstheme="majorBidi"/>
-          <w:sz w:val="24"/>
-          <w:szCs w:val="24"/>
-        </w:rPr>
-        <w:t xml:space="preserve"> 1</w:t>
-      </w:r>
-      <w:r>
-        <w:rPr>
-          <w:rFonts w:asciiTheme="majorBidi" w:hAnsiTheme="majorBidi" w:cstheme="majorBidi"/>
-          <w:sz w:val="24"/>
-          <w:szCs w:val="24"/>
-        </w:rPr>
-        <w:t xml:space="preserve"> (</w:t>
-      </w:r>
-      <w:proofErr w:type="spellStart"/>
-      <w:r>
-        <w:rPr>
-          <w:rFonts w:asciiTheme="majorBidi" w:hAnsiTheme="majorBidi" w:cstheme="majorBidi"/>
-          <w:sz w:val="24"/>
-          <w:szCs w:val="24"/>
-        </w:rPr>
-        <w:t>nilai</w:t>
-      </w:r>
-      <w:proofErr w:type="spellEnd"/>
-      <w:r>
-        <w:rPr>
-          <w:rFonts w:asciiTheme="majorBidi" w:hAnsiTheme="majorBidi" w:cstheme="majorBidi"/>
-          <w:sz w:val="24"/>
-          <w:szCs w:val="24"/>
-        </w:rPr>
-        <w:t xml:space="preserve"> </w:t>
-      </w:r>
-      <w:proofErr w:type="spellStart"/>
-      <w:r>
-        <w:rPr>
-          <w:rFonts w:asciiTheme="majorBidi" w:hAnsiTheme="majorBidi" w:cstheme="majorBidi"/>
-          <w:sz w:val="24"/>
-          <w:szCs w:val="24"/>
-        </w:rPr>
-        <w:t>korelasi</w:t>
-      </w:r>
-      <w:proofErr w:type="spellEnd"/>
-      <w:r>
-        <w:rPr>
-          <w:rFonts w:asciiTheme="majorBidi" w:hAnsiTheme="majorBidi" w:cstheme="majorBidi"/>
-          <w:sz w:val="24"/>
-          <w:szCs w:val="24"/>
-        </w:rPr>
-        <w:t xml:space="preserve"> </w:t>
-      </w:r>
-      <w:proofErr w:type="spellStart"/>
-      <w:r>
-        <w:rPr>
-          <w:rFonts w:asciiTheme="majorBidi" w:hAnsiTheme="majorBidi" w:cstheme="majorBidi"/>
-          <w:sz w:val="24"/>
-          <w:szCs w:val="24"/>
-        </w:rPr>
-        <w:t>antara</w:t>
-      </w:r>
-      <w:proofErr w:type="spellEnd"/>
-      <w:r>
-        <w:rPr>
-          <w:rFonts w:asciiTheme="majorBidi" w:hAnsiTheme="majorBidi" w:cstheme="majorBidi"/>
-          <w:sz w:val="24"/>
-          <w:szCs w:val="24"/>
-        </w:rPr>
-        <w:t xml:space="preserve"> –1 s/d +1)</w:t>
-      </w:r>
-      <w:r>
-        <w:rPr>
-          <w:rFonts w:asciiTheme="majorBidi" w:hAnsiTheme="majorBidi" w:cstheme="majorBidi"/>
-          <w:sz w:val="24"/>
-          <w:szCs w:val="24"/>
-        </w:rPr>
-        <w:t>.</w:t>
-      </w:r>
-    </w:p>
-    <w:p>
-      <w:pPr>
-        <w:spacing w:line="360" w:lineRule="auto"/>
-        <w:jc w:val="both"/>
-        <w:rPr>
-          <w:rFonts w:asciiTheme="majorBidi" w:hAnsiTheme="majorBidi" w:cstheme="majorBidi"/>
-          <w:sz w:val="24"/>
-          <w:szCs w:val="24"/>
-        </w:rPr>
-      </w:pPr>
-      <w:r>
-        <w:rPr>
-          <w:rFonts w:asciiTheme="majorBidi" w:hAnsiTheme="majorBidi" w:cstheme="majorBidi"/>
-          <w:sz w:val="24"/>
-          <w:szCs w:val="24"/>
-        </w:rPr>
-        <w:t xml:space="preserve">Jadi </w:t>
-      </w:r>
-      <w:proofErr w:type="spellStart"/>
-      <w:r>
-        <w:rPr>
-          <w:rFonts w:asciiTheme="majorBidi" w:hAnsiTheme="majorBidi" w:cstheme="majorBidi"/>
-          <w:sz w:val="24"/>
-          <w:szCs w:val="24"/>
-        </w:rPr>
-        <w:t>bisa</w:t>
-      </w:r>
-      <w:proofErr w:type="spellEnd"/>
-      <w:r>
-        <w:rPr>
-          <w:rFonts w:asciiTheme="majorBidi" w:hAnsiTheme="majorBidi" w:cstheme="majorBidi"/>
-          <w:sz w:val="24"/>
-          <w:szCs w:val="24"/>
-        </w:rPr>
-        <w:t xml:space="preserve"> </w:t>
-      </w:r>
-      <w:proofErr w:type="spellStart"/>
-      <w:r>
-        <w:rPr>
-          <w:rFonts w:asciiTheme="majorBidi" w:hAnsiTheme="majorBidi" w:cstheme="majorBidi"/>
-          <w:sz w:val="24"/>
-          <w:szCs w:val="24"/>
-        </w:rPr>
-        <w:t>di</w:t>
-      </w:r>
-      <w:r>
-        <w:rPr>
-          <w:rFonts w:asciiTheme="majorBidi" w:hAnsiTheme="majorBidi" w:cstheme="majorBidi"/>
-          <w:sz w:val="24"/>
-          <w:szCs w:val="24"/>
-        </w:rPr>
-        <w:t>a</w:t>
-      </w:r>
-      <w:r>
-        <w:rPr>
-          <w:rFonts w:asciiTheme="majorBidi" w:hAnsiTheme="majorBidi" w:cstheme="majorBidi"/>
-          <w:sz w:val="24"/>
-          <w:szCs w:val="24"/>
-        </w:rPr>
-        <w:t>nalisa</w:t>
-      </w:r>
-      <w:proofErr w:type="spellEnd"/>
-      <w:r>
-        <w:rPr>
-          <w:rFonts w:asciiTheme="majorBidi" w:hAnsiTheme="majorBidi" w:cstheme="majorBidi"/>
-          <w:sz w:val="24"/>
-          <w:szCs w:val="24"/>
-        </w:rPr>
-        <w:t xml:space="preserve"> </w:t>
-      </w:r>
-      <w:proofErr w:type="spellStart"/>
-      <w:r>
-        <w:rPr>
-          <w:rFonts w:asciiTheme="majorBidi" w:hAnsiTheme="majorBidi" w:cstheme="majorBidi"/>
-          <w:sz w:val="24"/>
-          <w:szCs w:val="24"/>
-        </w:rPr>
-        <w:t>bahwa</w:t>
-      </w:r>
-      <w:proofErr w:type="spellEnd"/>
-      <w:r>
-        <w:rPr>
-          <w:rFonts w:asciiTheme="majorBidi" w:hAnsiTheme="majorBidi" w:cstheme="majorBidi"/>
-          <w:sz w:val="24"/>
-          <w:szCs w:val="24"/>
-        </w:rPr>
-        <w:t xml:space="preserve"> </w:t>
-      </w:r>
-      <w:proofErr w:type="spellStart"/>
-      <w:r>
-        <w:rPr>
-          <w:rFonts w:asciiTheme="majorBidi" w:hAnsiTheme="majorBidi" w:cstheme="majorBidi"/>
-          <w:sz w:val="24"/>
-          <w:szCs w:val="24"/>
-        </w:rPr>
-        <w:t>korelasi</w:t>
-      </w:r>
-      <w:proofErr w:type="spellEnd"/>
-      <w:r>
-        <w:rPr>
-          <w:rFonts w:asciiTheme="majorBidi" w:hAnsiTheme="majorBidi" w:cstheme="majorBidi"/>
-          <w:sz w:val="24"/>
-          <w:szCs w:val="24"/>
-        </w:rPr>
-        <w:t xml:space="preserve"> </w:t>
-      </w:r>
-      <w:proofErr w:type="spellStart"/>
-      <w:r>
-        <w:rPr>
-          <w:rFonts w:asciiTheme="majorBidi" w:hAnsiTheme="majorBidi" w:cstheme="majorBidi"/>
-          <w:sz w:val="24"/>
-          <w:szCs w:val="24"/>
-        </w:rPr>
-        <w:t>atau</w:t>
-      </w:r>
-      <w:proofErr w:type="spellEnd"/>
-      <w:r>
-        <w:rPr>
-          <w:rFonts w:asciiTheme="majorBidi" w:hAnsiTheme="majorBidi" w:cstheme="majorBidi"/>
-          <w:sz w:val="24"/>
-          <w:szCs w:val="24"/>
-        </w:rPr>
-        <w:t xml:space="preserve"> </w:t>
-      </w:r>
-      <w:proofErr w:type="spellStart"/>
-      <w:r>
-        <w:rPr>
-          <w:rFonts w:asciiTheme="majorBidi" w:hAnsiTheme="majorBidi" w:cstheme="majorBidi"/>
-          <w:sz w:val="24"/>
-          <w:szCs w:val="24"/>
-        </w:rPr>
-        <w:t>keterhubungan</w:t>
-      </w:r>
-      <w:proofErr w:type="spellEnd"/>
-      <w:r>
-        <w:rPr>
-          <w:rFonts w:asciiTheme="majorBidi" w:hAnsiTheme="majorBidi" w:cstheme="majorBidi"/>
-          <w:sz w:val="24"/>
-          <w:szCs w:val="24"/>
-        </w:rPr>
-        <w:t xml:space="preserve"> </w:t>
-      </w:r>
-      <w:proofErr w:type="spellStart"/>
-      <w:r>
-        <w:rPr>
-          <w:rFonts w:asciiTheme="majorBidi" w:hAnsiTheme="majorBidi" w:cstheme="majorBidi"/>
-          <w:sz w:val="24"/>
-          <w:szCs w:val="24"/>
-        </w:rPr>
-        <w:t>antara</w:t>
-      </w:r>
-      <w:proofErr w:type="spellEnd"/>
-      <w:r>
-        <w:rPr>
-          <w:rFonts w:asciiTheme="majorBidi" w:hAnsiTheme="majorBidi" w:cstheme="majorBidi"/>
-          <w:sz w:val="24"/>
-          <w:szCs w:val="24"/>
-        </w:rPr>
-        <w:t xml:space="preserve"> </w:t>
-      </w:r>
-      <w:proofErr w:type="spellStart"/>
-      <w:r>
-        <w:rPr>
-          <w:rFonts w:asciiTheme="majorBidi" w:hAnsiTheme="majorBidi" w:cstheme="majorBidi"/>
-          <w:sz w:val="24"/>
-          <w:szCs w:val="24"/>
-        </w:rPr>
-        <w:t>penerimaan</w:t>
-      </w:r>
-      <w:proofErr w:type="spellEnd"/>
-      <w:r>
-        <w:rPr>
-          <w:rFonts w:asciiTheme="majorBidi" w:hAnsiTheme="majorBidi" w:cstheme="majorBidi"/>
-          <w:sz w:val="24"/>
-          <w:szCs w:val="24"/>
-        </w:rPr>
-        <w:t xml:space="preserve"> </w:t>
-      </w:r>
-      <w:proofErr w:type="spellStart"/>
-      <w:r>
-        <w:rPr>
-          <w:rFonts w:asciiTheme="majorBidi" w:hAnsiTheme="majorBidi" w:cstheme="majorBidi"/>
-          <w:sz w:val="24"/>
-          <w:szCs w:val="24"/>
-        </w:rPr>
-        <w:t>penjualan</w:t>
-      </w:r>
-      <w:proofErr w:type="spellEnd"/>
-      <w:r>
-        <w:rPr>
-          <w:rFonts w:asciiTheme="majorBidi" w:hAnsiTheme="majorBidi" w:cstheme="majorBidi"/>
-          <w:sz w:val="24"/>
-          <w:szCs w:val="24"/>
-        </w:rPr>
-        <w:t xml:space="preserve"> </w:t>
-      </w:r>
-      <w:proofErr w:type="spellStart"/>
-      <w:r>
-        <w:rPr>
-          <w:rFonts w:asciiTheme="majorBidi" w:hAnsiTheme="majorBidi" w:cstheme="majorBidi"/>
-          <w:sz w:val="24"/>
-          <w:szCs w:val="24"/>
-        </w:rPr>
-        <w:t>dengan</w:t>
-      </w:r>
-      <w:proofErr w:type="spellEnd"/>
-      <w:r>
-        <w:rPr>
-          <w:rFonts w:asciiTheme="majorBidi" w:hAnsiTheme="majorBidi" w:cstheme="majorBidi"/>
-          <w:sz w:val="24"/>
-          <w:szCs w:val="24"/>
-        </w:rPr>
-        <w:t xml:space="preserve"> </w:t>
-      </w:r>
-      <w:proofErr w:type="spellStart"/>
-      <w:r>
-        <w:rPr>
-          <w:rFonts w:asciiTheme="majorBidi" w:hAnsiTheme="majorBidi" w:cstheme="majorBidi"/>
-          <w:sz w:val="24"/>
-          <w:szCs w:val="24"/>
-        </w:rPr>
-        <w:t>pengeluaran</w:t>
-      </w:r>
-      <w:proofErr w:type="spellEnd"/>
-      <w:r>
-        <w:rPr>
-          <w:rFonts w:asciiTheme="majorBidi" w:hAnsiTheme="majorBidi" w:cstheme="majorBidi"/>
-          <w:sz w:val="24"/>
-          <w:szCs w:val="24"/>
-        </w:rPr>
-        <w:t xml:space="preserve"> </w:t>
-      </w:r>
-      <w:proofErr w:type="spellStart"/>
-      <w:r>
-        <w:rPr>
-          <w:rFonts w:asciiTheme="majorBidi" w:hAnsiTheme="majorBidi" w:cstheme="majorBidi"/>
-          <w:sz w:val="24"/>
-          <w:szCs w:val="24"/>
-        </w:rPr>
-        <w:t>iklan</w:t>
-      </w:r>
-      <w:proofErr w:type="spellEnd"/>
-      <w:r>
-        <w:rPr>
-          <w:rFonts w:asciiTheme="majorBidi" w:hAnsiTheme="majorBidi" w:cstheme="majorBidi"/>
-          <w:sz w:val="24"/>
-          <w:szCs w:val="24"/>
-        </w:rPr>
-        <w:t xml:space="preserve"> sangat </w:t>
-      </w:r>
-      <w:proofErr w:type="spellStart"/>
-      <w:r>
-        <w:rPr>
-          <w:rFonts w:asciiTheme="majorBidi" w:hAnsiTheme="majorBidi" w:cstheme="majorBidi"/>
-          <w:sz w:val="24"/>
-          <w:szCs w:val="24"/>
-        </w:rPr>
-        <w:t>tinggi</w:t>
-      </w:r>
-      <w:proofErr w:type="spellEnd"/>
-      <w:r>
-        <w:rPr>
-          <w:rFonts w:asciiTheme="majorBidi" w:hAnsiTheme="majorBidi" w:cstheme="majorBidi"/>
-          <w:sz w:val="24"/>
-          <w:szCs w:val="24"/>
-        </w:rPr>
-        <w:t xml:space="preserve"> 0.92 (92%)</w:t>
-      </w:r>
-    </w:p>
-    <w:p>
-      <w:pPr>
-        <w:spacing w:line="360" w:lineRule="auto"/>
-        <w:jc w:val="both"/>
-        <w:rPr>
-          <w:rFonts w:asciiTheme="majorBidi" w:hAnsiTheme="majorBidi" w:cstheme="majorBidi"/>
-          <w:sz w:val="24"/>
-          <w:szCs w:val="24"/>
-        </w:rPr>
-      </w:pPr>
-    </w:p>
-    <w:p>
-      <w:pPr>
-        <w:spacing w:line="360" w:lineRule="auto"/>
-        <w:jc w:val="both"/>
-        <w:rPr>
-          <w:rFonts w:asciiTheme="majorBidi" w:hAnsiTheme="majorBidi" w:cstheme="majorBidi"/>
-          <w:sz w:val="24"/>
-          <w:szCs w:val="24"/>
-        </w:rPr>
-      </w:pPr>
-    </w:p>
-    <w:p>
-      <w:pPr>
-        <w:spacing w:line="360" w:lineRule="auto"/>
-        <w:jc w:val="both"/>
-        <w:rPr>
-          <w:rFonts w:asciiTheme="majorBidi" w:hAnsiTheme="majorBidi" w:cstheme="majorBidi"/>
-          <w:sz w:val="24"/>
-          <w:szCs w:val="24"/>
-        </w:rPr>
-      </w:pPr>
-    </w:p>
-    <w:p>
-      <w:pPr>
-        <w:spacing w:line="360" w:lineRule="auto"/>
-        <w:jc w:val="both"/>
-        <w:rPr>
-          <w:rFonts w:asciiTheme="majorBidi" w:hAnsiTheme="majorBidi" w:cstheme="majorBidi"/>
-          <w:sz w:val="24"/>
-          <w:szCs w:val="24"/>
-        </w:rPr>
-      </w:pPr>
-    </w:p>
-    <w:p>
-      <w:pPr>
-        <w:spacing w:line="360" w:lineRule="auto"/>
-        <w:jc w:val="both"/>
-        <w:rPr>
-          <w:rFonts w:asciiTheme="majorBidi" w:hAnsiTheme="majorBidi" w:cstheme="majorBidi"/>
-          <w:sz w:val="24"/>
-          <w:szCs w:val="24"/>
-        </w:rPr>
-      </w:pPr>
-    </w:p>
-    <w:p>
-      <w:pPr>
-        <w:spacing w:line="360" w:lineRule="auto"/>
-        <w:jc w:val="both"/>
-        <w:rPr>
-          <w:rFonts w:asciiTheme="majorBidi" w:hAnsiTheme="majorBidi" w:cstheme="majorBidi"/>
-          <w:sz w:val="24"/>
-          <w:szCs w:val="24"/>
-        </w:rPr>
-      </w:pPr>
-    </w:p>
-    <w:p>
-      <w:pPr>
-        <w:spacing w:line="360" w:lineRule="auto"/>
-        <w:jc w:val="both"/>
-        <w:rPr>
-          <w:rFonts w:asciiTheme="majorBidi" w:hAnsiTheme="majorBidi" w:cstheme="majorBidi"/>
-          <w:sz w:val="24"/>
-          <w:szCs w:val="24"/>
-        </w:rPr>
-      </w:pPr>
-    </w:p>
-    <w:p>
-      <w:pPr>
-        <w:spacing w:line="360" w:lineRule="auto"/>
-        <w:jc w:val="both"/>
-        <w:rPr>
-          <w:rFonts w:asciiTheme="majorBidi" w:hAnsiTheme="majorBidi" w:cstheme="majorBidi"/>
-          <w:b/>
-          <w:bCs/>
-          <w:sz w:val="24"/>
-          <w:szCs w:val="24"/>
-        </w:rPr>
-      </w:pPr>
-      <w:r>
-        <w:rPr>
-          <w:rFonts w:asciiTheme="majorBidi" w:hAnsiTheme="majorBidi" w:cstheme="majorBidi"/>
-          <w:b/>
-          <w:bCs/>
-          <w:sz w:val="24"/>
-          <w:szCs w:val="24"/>
-        </w:rPr>
-        <w:t xml:space="preserve">b). Model </w:t>
-      </w:r>
-      <w:proofErr w:type="spellStart"/>
-      <w:r>
-        <w:rPr>
-          <w:rFonts w:asciiTheme="majorBidi" w:hAnsiTheme="majorBidi" w:cstheme="majorBidi"/>
-          <w:b/>
-          <w:bCs/>
-          <w:sz w:val="24"/>
-          <w:szCs w:val="24"/>
-        </w:rPr>
-        <w:t>Regeresi</w:t>
-      </w:r>
-      <w:proofErr w:type="spellEnd"/>
-      <w:r>
-        <w:rPr>
-          <w:rFonts w:asciiTheme="majorBidi" w:hAnsiTheme="majorBidi" w:cstheme="majorBidi"/>
-          <w:b/>
-          <w:bCs/>
-          <w:sz w:val="24"/>
-          <w:szCs w:val="24"/>
-        </w:rPr>
-        <w:t xml:space="preserve"> </w:t>
-      </w:r>
-      <w:r>
-        <w:rPr>
-          <w:rFonts w:asciiTheme="majorBidi" w:hAnsiTheme="majorBidi" w:cstheme="majorBidi"/>
-          <w:b/>
-          <w:bCs/>
-          <w:sz w:val="24"/>
-          <w:szCs w:val="24"/>
-        </w:rPr>
-        <w:t xml:space="preserve">dan </w:t>
-      </w:r>
-      <w:proofErr w:type="spellStart"/>
-      <w:r>
-        <w:rPr>
-          <w:rFonts w:asciiTheme="majorBidi" w:hAnsiTheme="majorBidi" w:cstheme="majorBidi"/>
-          <w:b/>
-          <w:bCs/>
-          <w:sz w:val="24"/>
-          <w:szCs w:val="24"/>
-        </w:rPr>
-        <w:t>analisis</w:t>
-      </w:r>
-      <w:proofErr w:type="spellEnd"/>
-      <w:r>
-        <w:rPr>
-          <w:rFonts w:asciiTheme="majorBidi" w:hAnsiTheme="majorBidi" w:cstheme="majorBidi"/>
-          <w:b/>
-          <w:bCs/>
-          <w:sz w:val="24"/>
-          <w:szCs w:val="24"/>
-        </w:rPr>
-        <w:t xml:space="preserve"> parameter</w:t>
-      </w:r>
-    </w:p>
-    <w:p>
-      <w:pPr>
-        <w:spacing w:line="360" w:lineRule="auto"/>
-        <w:jc w:val="both"/>
-        <w:rPr>
-          <w:rFonts w:asciiTheme="majorBidi" w:hAnsiTheme="majorBidi" w:cstheme="majorBidi"/>
-          <w:sz w:val="24"/>
-          <w:szCs w:val="24"/>
-        </w:rPr>
-      </w:pPr>
-      <w:r>
-        <w:rPr>
-          <w:rFonts w:asciiTheme="majorBidi" w:hAnsiTheme="majorBidi" w:cstheme="majorBidi"/>
-          <w:sz w:val="24"/>
-          <w:szCs w:val="24"/>
-        </w:rPr>
-        <w:t xml:space="preserve">Dari </w:t>
-      </w:r>
-      <w:proofErr w:type="spellStart"/>
-      <w:r>
-        <w:rPr>
-          <w:rFonts w:asciiTheme="majorBidi" w:hAnsiTheme="majorBidi" w:cstheme="majorBidi"/>
-          <w:sz w:val="24"/>
-          <w:szCs w:val="24"/>
-        </w:rPr>
-        <w:t>ouput</w:t>
-      </w:r>
-      <w:proofErr w:type="spellEnd"/>
-      <w:r>
-        <w:rPr>
-          <w:rFonts w:asciiTheme="majorBidi" w:hAnsiTheme="majorBidi" w:cstheme="majorBidi"/>
-          <w:sz w:val="24"/>
-          <w:szCs w:val="24"/>
-        </w:rPr>
-        <w:t xml:space="preserve"> </w:t>
-      </w:r>
-      <w:proofErr w:type="spellStart"/>
-      <w:r>
-        <w:rPr>
-          <w:rFonts w:asciiTheme="majorBidi" w:hAnsiTheme="majorBidi" w:cstheme="majorBidi"/>
-          <w:sz w:val="24"/>
-          <w:szCs w:val="24"/>
-        </w:rPr>
-        <w:t>spss</w:t>
-      </w:r>
-      <w:proofErr w:type="spellEnd"/>
-      <w:r>
-        <w:rPr>
-          <w:rFonts w:asciiTheme="majorBidi" w:hAnsiTheme="majorBidi" w:cstheme="majorBidi"/>
-          <w:sz w:val="24"/>
-          <w:szCs w:val="24"/>
-        </w:rPr>
-        <w:t xml:space="preserve"> </w:t>
-      </w:r>
-      <w:proofErr w:type="spellStart"/>
-      <w:r>
-        <w:rPr>
-          <w:rFonts w:asciiTheme="majorBidi" w:hAnsiTheme="majorBidi" w:cstheme="majorBidi"/>
-          <w:sz w:val="24"/>
-          <w:szCs w:val="24"/>
-        </w:rPr>
-        <w:t>didapat</w:t>
-      </w:r>
-      <w:proofErr w:type="spellEnd"/>
-      <w:r>
-        <w:rPr>
-          <w:rFonts w:asciiTheme="majorBidi" w:hAnsiTheme="majorBidi" w:cstheme="majorBidi"/>
-          <w:sz w:val="24"/>
-          <w:szCs w:val="24"/>
-        </w:rPr>
-        <w:t xml:space="preserve"> </w:t>
-      </w:r>
-      <w:proofErr w:type="spellStart"/>
-      <w:r>
-        <w:rPr>
-          <w:rFonts w:asciiTheme="majorBidi" w:hAnsiTheme="majorBidi" w:cstheme="majorBidi"/>
-          <w:sz w:val="24"/>
-          <w:szCs w:val="24"/>
-        </w:rPr>
-        <w:t>dibawah</w:t>
-      </w:r>
-      <w:proofErr w:type="spellEnd"/>
-      <w:r>
-        <w:rPr>
-          <w:rFonts w:asciiTheme="majorBidi" w:hAnsiTheme="majorBidi" w:cstheme="majorBidi"/>
-          <w:sz w:val="24"/>
-          <w:szCs w:val="24"/>
-        </w:rPr>
-        <w:t xml:space="preserve"> </w:t>
-      </w:r>
-      <w:proofErr w:type="spellStart"/>
-      <w:r>
-        <w:rPr>
-          <w:rFonts w:asciiTheme="majorBidi" w:hAnsiTheme="majorBidi" w:cstheme="majorBidi"/>
-          <w:sz w:val="24"/>
-          <w:szCs w:val="24"/>
-        </w:rPr>
-        <w:t>ini</w:t>
-      </w:r>
-      <w:proofErr w:type="spellEnd"/>
-    </w:p>
-    <w:tbl>
-      <w:tblPr>
-        <w:tblW w:w="8964" w:type="dxa"/>
-        <w:tblBorders>
-          <w:top w:val="single" w:sz="8" w:space="0" w:color="000000"/>
-          <w:left w:val="single" w:sz="8" w:space="0" w:color="000000"/>
-          <w:bottom w:val="single" w:sz="8" w:space="0" w:color="000000"/>
-          <w:right w:val="single" w:sz="8" w:space="0" w:color="000000"/>
-          <w:insideH w:val="single" w:sz="8" w:space="0" w:color="000000"/>
-          <w:insideV w:val="single" w:sz="8" w:space="0" w:color="000000"/>
-        </w:tblBorders>
-        <w:tblLayout w:type="fixed"/>
-        <w:tblCellMar>
-          <w:left w:w="0" w:type="dxa"/>
-          <w:right w:w="0" w:type="dxa"/>
-        </w:tblCellMar>
-        <w:tblLook w:val="0000" w:firstRow="0" w:lastRow="0" w:firstColumn="0" w:lastColumn="0" w:noHBand="0" w:noVBand="0"/>
-      </w:tblPr>
-      <w:tblGrid>
-        <w:gridCol w:w="733"/>
-        <w:gridCol w:w="2050"/>
-        <w:gridCol w:w="1331"/>
-        <w:gridCol w:w="1331"/>
-        <w:gridCol w:w="1469"/>
-        <w:gridCol w:w="1025"/>
-        <w:gridCol w:w="1025"/>
-      </w:tblGrid>
-      <w:tr>
-        <w:trPr>
-          <w:cantSplit/>
-        </w:trPr>
-        <w:tc>
-          <w:tcPr>
-            <w:tcW w:w="8959" w:type="dxa"/>
-            <w:gridSpan w:val="7"/>
-            <w:tcBorders>
-              <w:top w:val="nil"/>
-              <w:left w:val="nil"/>
-              <w:bottom w:val="nil"/>
-              <w:right w:val="nil"/>
-            </w:tcBorders>
-            <w:shd w:val="clear" w:color="auto" w:fill="FFFFFF"/>
-            <w:vAlign w:val="center"/>
-          </w:tcPr>
-          <w:p>
-            <w:pPr>
-              <w:spacing w:line="360" w:lineRule="auto"/>
-              <w:jc w:val="both"/>
-              <w:rPr>
-                <w:rFonts w:asciiTheme="majorBidi" w:hAnsiTheme="majorBidi" w:cstheme="majorBidi"/>
-                <w:sz w:val="20"/>
-                <w:szCs w:val="20"/>
-              </w:rPr>
-            </w:pPr>
-            <w:proofErr w:type="spellStart"/>
-            <w:r>
-              <w:rPr>
-                <w:rFonts w:asciiTheme="majorBidi" w:hAnsiTheme="majorBidi" w:cstheme="majorBidi"/>
-                <w:b/>
-                <w:bCs/>
-                <w:sz w:val="20"/>
-                <w:szCs w:val="20"/>
-              </w:rPr>
-              <w:lastRenderedPageBreak/>
-              <w:t>Coefficients</w:t>
-            </w:r>
-            <w:r>
-              <w:rPr>
-                <w:rFonts w:asciiTheme="majorBidi" w:hAnsiTheme="majorBidi" w:cstheme="majorBidi"/>
-                <w:b/>
-                <w:bCs/>
-                <w:sz w:val="20"/>
-                <w:szCs w:val="20"/>
-                <w:vertAlign w:val="superscript"/>
-              </w:rPr>
-              <w:t>a</w:t>
-            </w:r>
-            <w:proofErr w:type="spellEnd"/>
-          </w:p>
-        </w:tc>
-      </w:tr>
-      <w:tr>
-        <w:trPr>
-          <w:cantSplit/>
-        </w:trPr>
-        <w:tc>
-          <w:tcPr>
-            <w:tcW w:w="2783" w:type="dxa"/>
-            <w:gridSpan w:val="2"/>
-            <w:vMerge w:val="restart"/>
-            <w:tcBorders>
-              <w:top w:val="single" w:sz="16" w:space="0" w:color="000000"/>
-              <w:left w:val="single" w:sz="16" w:space="0" w:color="000000"/>
-              <w:bottom w:val="nil"/>
-              <w:right w:val="nil"/>
-            </w:tcBorders>
-            <w:shd w:val="clear" w:color="auto" w:fill="FFFFFF"/>
-            <w:vAlign w:val="bottom"/>
-          </w:tcPr>
-          <w:p>
-            <w:pPr>
-              <w:spacing w:line="360" w:lineRule="auto"/>
-              <w:jc w:val="both"/>
-              <w:rPr>
-                <w:rFonts w:asciiTheme="majorBidi" w:hAnsiTheme="majorBidi" w:cstheme="majorBidi"/>
-                <w:sz w:val="20"/>
-                <w:szCs w:val="20"/>
-              </w:rPr>
-            </w:pPr>
-            <w:r>
-              <w:rPr>
-                <w:rFonts w:asciiTheme="majorBidi" w:hAnsiTheme="majorBidi" w:cstheme="majorBidi"/>
-                <w:sz w:val="20"/>
-                <w:szCs w:val="20"/>
-              </w:rPr>
-              <w:t>Model</w:t>
-            </w:r>
-          </w:p>
-        </w:tc>
-        <w:tc>
-          <w:tcPr>
-            <w:tcW w:w="2660" w:type="dxa"/>
-            <w:gridSpan w:val="2"/>
-            <w:tcBorders>
-              <w:top w:val="single" w:sz="16" w:space="0" w:color="000000"/>
-              <w:left w:val="single" w:sz="16" w:space="0" w:color="000000"/>
-            </w:tcBorders>
-            <w:shd w:val="clear" w:color="auto" w:fill="FFFFFF"/>
-            <w:vAlign w:val="bottom"/>
-          </w:tcPr>
-          <w:p>
-            <w:pPr>
-              <w:spacing w:line="360" w:lineRule="auto"/>
-              <w:jc w:val="both"/>
-              <w:rPr>
-                <w:rFonts w:asciiTheme="majorBidi" w:hAnsiTheme="majorBidi" w:cstheme="majorBidi"/>
-                <w:sz w:val="20"/>
-                <w:szCs w:val="20"/>
-              </w:rPr>
-            </w:pPr>
-            <w:r>
-              <w:rPr>
-                <w:rFonts w:asciiTheme="majorBidi" w:hAnsiTheme="majorBidi" w:cstheme="majorBidi"/>
-                <w:sz w:val="20"/>
-                <w:szCs w:val="20"/>
-              </w:rPr>
-              <w:t>Unstandardized Coefficients</w:t>
-            </w:r>
-          </w:p>
-        </w:tc>
-        <w:tc>
-          <w:tcPr>
-            <w:tcW w:w="1468" w:type="dxa"/>
-            <w:tcBorders>
-              <w:top w:val="single" w:sz="16" w:space="0" w:color="000000"/>
-            </w:tcBorders>
-            <w:shd w:val="clear" w:color="auto" w:fill="FFFFFF"/>
-            <w:vAlign w:val="bottom"/>
-          </w:tcPr>
-          <w:p>
-            <w:pPr>
-              <w:spacing w:line="360" w:lineRule="auto"/>
-              <w:jc w:val="both"/>
-              <w:rPr>
-                <w:rFonts w:asciiTheme="majorBidi" w:hAnsiTheme="majorBidi" w:cstheme="majorBidi"/>
-                <w:sz w:val="20"/>
-                <w:szCs w:val="20"/>
-              </w:rPr>
-            </w:pPr>
-            <w:r>
-              <w:rPr>
-                <w:rFonts w:asciiTheme="majorBidi" w:hAnsiTheme="majorBidi" w:cstheme="majorBidi"/>
-                <w:sz w:val="20"/>
-                <w:szCs w:val="20"/>
-              </w:rPr>
-              <w:t>Standardized Coefficients</w:t>
-            </w:r>
-          </w:p>
-        </w:tc>
-        <w:tc>
-          <w:tcPr>
-            <w:tcW w:w="1024" w:type="dxa"/>
-            <w:vMerge w:val="restart"/>
-            <w:tcBorders>
-              <w:top w:val="single" w:sz="16" w:space="0" w:color="000000"/>
-            </w:tcBorders>
-            <w:shd w:val="clear" w:color="auto" w:fill="FFFFFF"/>
-            <w:vAlign w:val="bottom"/>
-          </w:tcPr>
-          <w:p>
-            <w:pPr>
-              <w:spacing w:line="360" w:lineRule="auto"/>
-              <w:jc w:val="both"/>
-              <w:rPr>
-                <w:rFonts w:asciiTheme="majorBidi" w:hAnsiTheme="majorBidi" w:cstheme="majorBidi"/>
-                <w:sz w:val="20"/>
-                <w:szCs w:val="20"/>
-              </w:rPr>
-            </w:pPr>
-            <w:r>
-              <w:rPr>
-                <w:rFonts w:asciiTheme="majorBidi" w:hAnsiTheme="majorBidi" w:cstheme="majorBidi"/>
-                <w:sz w:val="20"/>
-                <w:szCs w:val="20"/>
-              </w:rPr>
-              <w:t>t</w:t>
-            </w:r>
-          </w:p>
-        </w:tc>
-        <w:tc>
-          <w:tcPr>
-            <w:tcW w:w="1024" w:type="dxa"/>
-            <w:vMerge w:val="restart"/>
-            <w:tcBorders>
-              <w:top w:val="single" w:sz="16" w:space="0" w:color="000000"/>
-              <w:right w:val="single" w:sz="16" w:space="0" w:color="000000"/>
-            </w:tcBorders>
-            <w:shd w:val="clear" w:color="auto" w:fill="FFFFFF"/>
-            <w:vAlign w:val="bottom"/>
-          </w:tcPr>
-          <w:p>
-            <w:pPr>
-              <w:spacing w:line="360" w:lineRule="auto"/>
-              <w:jc w:val="both"/>
-              <w:rPr>
-                <w:rFonts w:asciiTheme="majorBidi" w:hAnsiTheme="majorBidi" w:cstheme="majorBidi"/>
-                <w:sz w:val="20"/>
-                <w:szCs w:val="20"/>
-              </w:rPr>
-            </w:pPr>
-            <w:r>
-              <w:rPr>
-                <w:rFonts w:asciiTheme="majorBidi" w:hAnsiTheme="majorBidi" w:cstheme="majorBidi"/>
-                <w:sz w:val="20"/>
-                <w:szCs w:val="20"/>
-              </w:rPr>
-              <w:t>Sig.</w:t>
-            </w:r>
-          </w:p>
-        </w:tc>
-      </w:tr>
-      <w:tr>
-        <w:trPr>
-          <w:cantSplit/>
-        </w:trPr>
-        <w:tc>
-          <w:tcPr>
-            <w:tcW w:w="2783" w:type="dxa"/>
-            <w:gridSpan w:val="2"/>
-            <w:vMerge/>
-            <w:tcBorders>
-              <w:top w:val="single" w:sz="16" w:space="0" w:color="000000"/>
-              <w:left w:val="single" w:sz="16" w:space="0" w:color="000000"/>
-              <w:bottom w:val="nil"/>
-              <w:right w:val="nil"/>
-            </w:tcBorders>
-            <w:shd w:val="clear" w:color="auto" w:fill="FFFFFF"/>
-            <w:vAlign w:val="bottom"/>
-          </w:tcPr>
-          <w:p>
-            <w:pPr>
-              <w:spacing w:line="360" w:lineRule="auto"/>
-              <w:jc w:val="both"/>
-              <w:rPr>
-                <w:rFonts w:asciiTheme="majorBidi" w:hAnsiTheme="majorBidi" w:cstheme="majorBidi"/>
-                <w:sz w:val="20"/>
-                <w:szCs w:val="20"/>
-              </w:rPr>
-            </w:pPr>
-          </w:p>
-        </w:tc>
-        <w:tc>
-          <w:tcPr>
-            <w:tcW w:w="1330" w:type="dxa"/>
-            <w:tcBorders>
-              <w:left w:val="single" w:sz="16" w:space="0" w:color="000000"/>
-              <w:bottom w:val="single" w:sz="16" w:space="0" w:color="000000"/>
-            </w:tcBorders>
-            <w:shd w:val="clear" w:color="auto" w:fill="FFFFFF"/>
-            <w:vAlign w:val="bottom"/>
-          </w:tcPr>
-          <w:p>
-            <w:pPr>
-              <w:spacing w:line="360" w:lineRule="auto"/>
-              <w:jc w:val="both"/>
-              <w:rPr>
-                <w:rFonts w:asciiTheme="majorBidi" w:hAnsiTheme="majorBidi" w:cstheme="majorBidi"/>
-                <w:sz w:val="20"/>
-                <w:szCs w:val="20"/>
-              </w:rPr>
-            </w:pPr>
-            <w:r>
-              <w:rPr>
-                <w:rFonts w:asciiTheme="majorBidi" w:hAnsiTheme="majorBidi" w:cstheme="majorBidi"/>
-                <w:sz w:val="20"/>
-                <w:szCs w:val="20"/>
-              </w:rPr>
-              <w:t>B</w:t>
-            </w:r>
-          </w:p>
-        </w:tc>
-        <w:tc>
-          <w:tcPr>
-            <w:tcW w:w="1330" w:type="dxa"/>
-            <w:tcBorders>
-              <w:bottom w:val="single" w:sz="16" w:space="0" w:color="000000"/>
-            </w:tcBorders>
-            <w:shd w:val="clear" w:color="auto" w:fill="FFFFFF"/>
-            <w:vAlign w:val="bottom"/>
-          </w:tcPr>
-          <w:p>
-            <w:pPr>
-              <w:spacing w:line="360" w:lineRule="auto"/>
-              <w:jc w:val="both"/>
-              <w:rPr>
-                <w:rFonts w:asciiTheme="majorBidi" w:hAnsiTheme="majorBidi" w:cstheme="majorBidi"/>
-                <w:sz w:val="20"/>
-                <w:szCs w:val="20"/>
-              </w:rPr>
-            </w:pPr>
-            <w:r>
-              <w:rPr>
-                <w:rFonts w:asciiTheme="majorBidi" w:hAnsiTheme="majorBidi" w:cstheme="majorBidi"/>
-                <w:sz w:val="20"/>
-                <w:szCs w:val="20"/>
-              </w:rPr>
-              <w:t>Std. Error</w:t>
-            </w:r>
-          </w:p>
-        </w:tc>
-        <w:tc>
-          <w:tcPr>
-            <w:tcW w:w="1468" w:type="dxa"/>
-            <w:tcBorders>
-              <w:bottom w:val="single" w:sz="16" w:space="0" w:color="000000"/>
-            </w:tcBorders>
-            <w:shd w:val="clear" w:color="auto" w:fill="FFFFFF"/>
-            <w:vAlign w:val="bottom"/>
-          </w:tcPr>
-          <w:p>
-            <w:pPr>
-              <w:spacing w:line="360" w:lineRule="auto"/>
-              <w:jc w:val="both"/>
-              <w:rPr>
-                <w:rFonts w:asciiTheme="majorBidi" w:hAnsiTheme="majorBidi" w:cstheme="majorBidi"/>
-                <w:sz w:val="20"/>
-                <w:szCs w:val="20"/>
-              </w:rPr>
-            </w:pPr>
-            <w:r>
-              <w:rPr>
-                <w:rFonts w:asciiTheme="majorBidi" w:hAnsiTheme="majorBidi" w:cstheme="majorBidi"/>
-                <w:sz w:val="20"/>
-                <w:szCs w:val="20"/>
-              </w:rPr>
-              <w:t>Beta</w:t>
-            </w:r>
-          </w:p>
-        </w:tc>
-        <w:tc>
-          <w:tcPr>
-            <w:tcW w:w="1024" w:type="dxa"/>
-            <w:vMerge/>
-            <w:tcBorders>
-              <w:top w:val="single" w:sz="16" w:space="0" w:color="000000"/>
-            </w:tcBorders>
-            <w:shd w:val="clear" w:color="auto" w:fill="FFFFFF"/>
-            <w:vAlign w:val="bottom"/>
-          </w:tcPr>
-          <w:p>
-            <w:pPr>
-              <w:spacing w:line="360" w:lineRule="auto"/>
-              <w:jc w:val="both"/>
-              <w:rPr>
-                <w:rFonts w:asciiTheme="majorBidi" w:hAnsiTheme="majorBidi" w:cstheme="majorBidi"/>
-                <w:sz w:val="20"/>
-                <w:szCs w:val="20"/>
-              </w:rPr>
-            </w:pPr>
-          </w:p>
-        </w:tc>
-        <w:tc>
-          <w:tcPr>
-            <w:tcW w:w="1024" w:type="dxa"/>
-            <w:vMerge/>
-            <w:tcBorders>
-              <w:top w:val="single" w:sz="16" w:space="0" w:color="000000"/>
-              <w:right w:val="single" w:sz="16" w:space="0" w:color="000000"/>
-            </w:tcBorders>
-            <w:shd w:val="clear" w:color="auto" w:fill="FFFFFF"/>
-            <w:vAlign w:val="bottom"/>
-          </w:tcPr>
-          <w:p>
-            <w:pPr>
-              <w:spacing w:line="360" w:lineRule="auto"/>
-              <w:jc w:val="both"/>
-              <w:rPr>
-                <w:rFonts w:asciiTheme="majorBidi" w:hAnsiTheme="majorBidi" w:cstheme="majorBidi"/>
-                <w:sz w:val="20"/>
-                <w:szCs w:val="20"/>
-              </w:rPr>
-            </w:pPr>
-          </w:p>
-        </w:tc>
-      </w:tr>
-      <w:tr>
-        <w:trPr>
-          <w:cantSplit/>
-        </w:trPr>
-        <w:tc>
-          <w:tcPr>
-            <w:tcW w:w="734" w:type="dxa"/>
-            <w:vMerge w:val="restart"/>
-            <w:tcBorders>
-              <w:top w:val="single" w:sz="16" w:space="0" w:color="000000"/>
-              <w:left w:val="single" w:sz="16" w:space="0" w:color="000000"/>
-              <w:bottom w:val="single" w:sz="16" w:space="0" w:color="000000"/>
-              <w:right w:val="nil"/>
-            </w:tcBorders>
-            <w:shd w:val="clear" w:color="auto" w:fill="FFFFFF"/>
-          </w:tcPr>
-          <w:p>
-            <w:pPr>
-              <w:spacing w:line="360" w:lineRule="auto"/>
-              <w:jc w:val="both"/>
-              <w:rPr>
-                <w:rFonts w:asciiTheme="majorBidi" w:hAnsiTheme="majorBidi" w:cstheme="majorBidi"/>
-                <w:sz w:val="20"/>
-                <w:szCs w:val="20"/>
-              </w:rPr>
-            </w:pPr>
-            <w:r>
-              <w:rPr>
-                <w:rFonts w:asciiTheme="majorBidi" w:hAnsiTheme="majorBidi" w:cstheme="majorBidi"/>
-                <w:sz w:val="20"/>
-                <w:szCs w:val="20"/>
-              </w:rPr>
-              <w:t>1</w:t>
-            </w:r>
-          </w:p>
-        </w:tc>
-        <w:tc>
-          <w:tcPr>
-            <w:tcW w:w="2049" w:type="dxa"/>
-            <w:tcBorders>
-              <w:top w:val="single" w:sz="16" w:space="0" w:color="000000"/>
-              <w:left w:val="nil"/>
-              <w:bottom w:val="nil"/>
-              <w:right w:val="single" w:sz="16" w:space="0" w:color="000000"/>
-            </w:tcBorders>
-            <w:shd w:val="clear" w:color="auto" w:fill="FFFFFF"/>
-          </w:tcPr>
-          <w:p>
-            <w:pPr>
-              <w:spacing w:line="360" w:lineRule="auto"/>
-              <w:jc w:val="both"/>
-              <w:rPr>
-                <w:rFonts w:asciiTheme="majorBidi" w:hAnsiTheme="majorBidi" w:cstheme="majorBidi"/>
-                <w:sz w:val="20"/>
-                <w:szCs w:val="20"/>
-              </w:rPr>
-            </w:pPr>
-            <w:r>
-              <w:rPr>
-                <w:rFonts w:asciiTheme="majorBidi" w:hAnsiTheme="majorBidi" w:cstheme="majorBidi"/>
-                <w:sz w:val="20"/>
-                <w:szCs w:val="20"/>
-              </w:rPr>
-              <w:t>(Constant)</w:t>
-            </w:r>
-          </w:p>
-        </w:tc>
-        <w:tc>
-          <w:tcPr>
-            <w:tcW w:w="1330" w:type="dxa"/>
-            <w:tcBorders>
-              <w:top w:val="single" w:sz="16" w:space="0" w:color="000000"/>
-              <w:left w:val="single" w:sz="16" w:space="0" w:color="000000"/>
-              <w:bottom w:val="nil"/>
-            </w:tcBorders>
-            <w:shd w:val="clear" w:color="auto" w:fill="FFFFFF"/>
-            <w:vAlign w:val="center"/>
-          </w:tcPr>
-          <w:p>
-            <w:pPr>
-              <w:spacing w:line="360" w:lineRule="auto"/>
-              <w:jc w:val="both"/>
-              <w:rPr>
-                <w:rFonts w:asciiTheme="majorBidi" w:hAnsiTheme="majorBidi" w:cstheme="majorBidi"/>
-                <w:sz w:val="20"/>
-                <w:szCs w:val="20"/>
-              </w:rPr>
-            </w:pPr>
-            <w:r>
-              <w:rPr>
-                <w:rFonts w:asciiTheme="majorBidi" w:hAnsiTheme="majorBidi" w:cstheme="majorBidi"/>
-                <w:sz w:val="20"/>
-                <w:szCs w:val="20"/>
-              </w:rPr>
-              <w:t>7.600</w:t>
-            </w:r>
-          </w:p>
-        </w:tc>
-        <w:tc>
-          <w:tcPr>
-            <w:tcW w:w="1330" w:type="dxa"/>
-            <w:tcBorders>
-              <w:top w:val="single" w:sz="16" w:space="0" w:color="000000"/>
-              <w:bottom w:val="nil"/>
-            </w:tcBorders>
-            <w:shd w:val="clear" w:color="auto" w:fill="FFFFFF"/>
-            <w:vAlign w:val="center"/>
-          </w:tcPr>
-          <w:p>
-            <w:pPr>
-              <w:spacing w:line="360" w:lineRule="auto"/>
-              <w:jc w:val="both"/>
-              <w:rPr>
-                <w:rFonts w:asciiTheme="majorBidi" w:hAnsiTheme="majorBidi" w:cstheme="majorBidi"/>
-                <w:sz w:val="20"/>
-                <w:szCs w:val="20"/>
-              </w:rPr>
-            </w:pPr>
-            <w:r>
-              <w:rPr>
-                <w:rFonts w:asciiTheme="majorBidi" w:hAnsiTheme="majorBidi" w:cstheme="majorBidi"/>
-                <w:sz w:val="20"/>
-                <w:szCs w:val="20"/>
-              </w:rPr>
-              <w:t>6.332</w:t>
-            </w:r>
-          </w:p>
-        </w:tc>
-        <w:tc>
-          <w:tcPr>
-            <w:tcW w:w="1468" w:type="dxa"/>
-            <w:tcBorders>
-              <w:top w:val="single" w:sz="16" w:space="0" w:color="000000"/>
-              <w:bottom w:val="nil"/>
-            </w:tcBorders>
-            <w:shd w:val="clear" w:color="auto" w:fill="FFFFFF"/>
-            <w:vAlign w:val="center"/>
-          </w:tcPr>
-          <w:p>
-            <w:pPr>
-              <w:spacing w:line="360" w:lineRule="auto"/>
-              <w:jc w:val="both"/>
-              <w:rPr>
-                <w:rFonts w:asciiTheme="majorBidi" w:hAnsiTheme="majorBidi" w:cstheme="majorBidi"/>
-                <w:sz w:val="20"/>
-                <w:szCs w:val="20"/>
-              </w:rPr>
-            </w:pPr>
-          </w:p>
-        </w:tc>
-        <w:tc>
-          <w:tcPr>
-            <w:tcW w:w="1024" w:type="dxa"/>
-            <w:tcBorders>
-              <w:top w:val="single" w:sz="16" w:space="0" w:color="000000"/>
-              <w:bottom w:val="nil"/>
-            </w:tcBorders>
-            <w:shd w:val="clear" w:color="auto" w:fill="FFFFFF"/>
-            <w:vAlign w:val="center"/>
-          </w:tcPr>
-          <w:p>
-            <w:pPr>
-              <w:spacing w:line="360" w:lineRule="auto"/>
-              <w:jc w:val="both"/>
-              <w:rPr>
-                <w:rFonts w:asciiTheme="majorBidi" w:hAnsiTheme="majorBidi" w:cstheme="majorBidi"/>
-                <w:sz w:val="20"/>
-                <w:szCs w:val="20"/>
-              </w:rPr>
-            </w:pPr>
-            <w:r>
-              <w:rPr>
-                <w:rFonts w:asciiTheme="majorBidi" w:hAnsiTheme="majorBidi" w:cstheme="majorBidi"/>
-                <w:sz w:val="20"/>
-                <w:szCs w:val="20"/>
-              </w:rPr>
-              <w:t>1.200</w:t>
-            </w:r>
-          </w:p>
-        </w:tc>
-        <w:tc>
-          <w:tcPr>
-            <w:tcW w:w="1024" w:type="dxa"/>
-            <w:tcBorders>
-              <w:top w:val="single" w:sz="16" w:space="0" w:color="000000"/>
-              <w:bottom w:val="nil"/>
-              <w:right w:val="single" w:sz="16" w:space="0" w:color="000000"/>
-            </w:tcBorders>
-            <w:shd w:val="clear" w:color="auto" w:fill="FFFFFF"/>
-            <w:vAlign w:val="center"/>
-          </w:tcPr>
-          <w:p>
-            <w:pPr>
-              <w:spacing w:line="360" w:lineRule="auto"/>
-              <w:jc w:val="both"/>
-              <w:rPr>
-                <w:rFonts w:asciiTheme="majorBidi" w:hAnsiTheme="majorBidi" w:cstheme="majorBidi"/>
-                <w:sz w:val="20"/>
-                <w:szCs w:val="20"/>
-              </w:rPr>
-            </w:pPr>
-            <w:r>
-              <w:rPr>
-                <w:rFonts w:asciiTheme="majorBidi" w:hAnsiTheme="majorBidi" w:cstheme="majorBidi"/>
-                <w:sz w:val="20"/>
-                <w:szCs w:val="20"/>
-              </w:rPr>
-              <w:t>.264</w:t>
-            </w:r>
-          </w:p>
-        </w:tc>
-      </w:tr>
-      <w:tr>
-        <w:trPr>
-          <w:cantSplit/>
-        </w:trPr>
-        <w:tc>
-          <w:tcPr>
-            <w:tcW w:w="734" w:type="dxa"/>
-            <w:vMerge/>
-            <w:tcBorders>
-              <w:top w:val="single" w:sz="16" w:space="0" w:color="000000"/>
-              <w:left w:val="single" w:sz="16" w:space="0" w:color="000000"/>
-              <w:bottom w:val="single" w:sz="16" w:space="0" w:color="000000"/>
-              <w:right w:val="nil"/>
-            </w:tcBorders>
-            <w:shd w:val="clear" w:color="auto" w:fill="FFFFFF"/>
-          </w:tcPr>
-          <w:p>
-            <w:pPr>
-              <w:spacing w:line="360" w:lineRule="auto"/>
-              <w:jc w:val="both"/>
-              <w:rPr>
-                <w:rFonts w:asciiTheme="majorBidi" w:hAnsiTheme="majorBidi" w:cstheme="majorBidi"/>
-                <w:sz w:val="20"/>
-                <w:szCs w:val="20"/>
-              </w:rPr>
-            </w:pPr>
-          </w:p>
-        </w:tc>
-        <w:tc>
-          <w:tcPr>
-            <w:tcW w:w="2049" w:type="dxa"/>
-            <w:tcBorders>
-              <w:top w:val="nil"/>
-              <w:left w:val="nil"/>
-              <w:bottom w:val="single" w:sz="16" w:space="0" w:color="000000"/>
-              <w:right w:val="single" w:sz="16" w:space="0" w:color="000000"/>
-            </w:tcBorders>
-            <w:shd w:val="clear" w:color="auto" w:fill="FFFFFF"/>
-          </w:tcPr>
-          <w:p>
-            <w:pPr>
-              <w:spacing w:line="360" w:lineRule="auto"/>
-              <w:jc w:val="both"/>
-              <w:rPr>
-                <w:rFonts w:asciiTheme="majorBidi" w:hAnsiTheme="majorBidi" w:cstheme="majorBidi"/>
-                <w:sz w:val="20"/>
-                <w:szCs w:val="20"/>
-              </w:rPr>
-            </w:pPr>
-            <w:proofErr w:type="spellStart"/>
-            <w:r>
-              <w:rPr>
-                <w:rFonts w:asciiTheme="majorBidi" w:hAnsiTheme="majorBidi" w:cstheme="majorBidi"/>
-                <w:sz w:val="20"/>
-                <w:szCs w:val="20"/>
-              </w:rPr>
-              <w:t>pengeluaran_iklan_x</w:t>
-            </w:r>
-            <w:proofErr w:type="spellEnd"/>
-          </w:p>
-        </w:tc>
-        <w:tc>
-          <w:tcPr>
-            <w:tcW w:w="1330" w:type="dxa"/>
-            <w:tcBorders>
-              <w:top w:val="nil"/>
-              <w:left w:val="single" w:sz="16" w:space="0" w:color="000000"/>
-              <w:bottom w:val="single" w:sz="16" w:space="0" w:color="000000"/>
-            </w:tcBorders>
-            <w:shd w:val="clear" w:color="auto" w:fill="FFFFFF"/>
-            <w:vAlign w:val="center"/>
-          </w:tcPr>
-          <w:p>
-            <w:pPr>
-              <w:spacing w:line="360" w:lineRule="auto"/>
-              <w:jc w:val="both"/>
-              <w:rPr>
-                <w:rFonts w:asciiTheme="majorBidi" w:hAnsiTheme="majorBidi" w:cstheme="majorBidi"/>
-                <w:sz w:val="20"/>
-                <w:szCs w:val="20"/>
-              </w:rPr>
-            </w:pPr>
-            <w:r>
-              <w:rPr>
-                <w:rFonts w:asciiTheme="majorBidi" w:hAnsiTheme="majorBidi" w:cstheme="majorBidi"/>
-                <w:sz w:val="20"/>
-                <w:szCs w:val="20"/>
-              </w:rPr>
-              <w:t>3.533</w:t>
-            </w:r>
-          </w:p>
-        </w:tc>
-        <w:tc>
-          <w:tcPr>
-            <w:tcW w:w="1330" w:type="dxa"/>
-            <w:tcBorders>
-              <w:top w:val="nil"/>
-              <w:bottom w:val="single" w:sz="16" w:space="0" w:color="000000"/>
-            </w:tcBorders>
-            <w:shd w:val="clear" w:color="auto" w:fill="FFFFFF"/>
-            <w:vAlign w:val="center"/>
-          </w:tcPr>
-          <w:p>
-            <w:pPr>
-              <w:spacing w:line="360" w:lineRule="auto"/>
-              <w:jc w:val="both"/>
-              <w:rPr>
-                <w:rFonts w:asciiTheme="majorBidi" w:hAnsiTheme="majorBidi" w:cstheme="majorBidi"/>
-                <w:sz w:val="20"/>
-                <w:szCs w:val="20"/>
-              </w:rPr>
-            </w:pPr>
-            <w:r>
-              <w:rPr>
-                <w:rFonts w:asciiTheme="majorBidi" w:hAnsiTheme="majorBidi" w:cstheme="majorBidi"/>
-                <w:sz w:val="20"/>
-                <w:szCs w:val="20"/>
-              </w:rPr>
-              <w:t>.522</w:t>
-            </w:r>
-          </w:p>
-        </w:tc>
-        <w:tc>
-          <w:tcPr>
-            <w:tcW w:w="1468" w:type="dxa"/>
-            <w:tcBorders>
-              <w:top w:val="nil"/>
-              <w:bottom w:val="single" w:sz="16" w:space="0" w:color="000000"/>
-            </w:tcBorders>
-            <w:shd w:val="clear" w:color="auto" w:fill="FFFFFF"/>
-            <w:vAlign w:val="center"/>
-          </w:tcPr>
-          <w:p>
-            <w:pPr>
-              <w:spacing w:line="360" w:lineRule="auto"/>
-              <w:jc w:val="both"/>
-              <w:rPr>
-                <w:rFonts w:asciiTheme="majorBidi" w:hAnsiTheme="majorBidi" w:cstheme="majorBidi"/>
-                <w:sz w:val="20"/>
-                <w:szCs w:val="20"/>
-              </w:rPr>
-            </w:pPr>
-            <w:r>
-              <w:rPr>
-                <w:rFonts w:asciiTheme="majorBidi" w:hAnsiTheme="majorBidi" w:cstheme="majorBidi"/>
-                <w:sz w:val="20"/>
-                <w:szCs w:val="20"/>
-              </w:rPr>
-              <w:t>.923</w:t>
-            </w:r>
-          </w:p>
-        </w:tc>
-        <w:tc>
-          <w:tcPr>
-            <w:tcW w:w="1024" w:type="dxa"/>
-            <w:tcBorders>
-              <w:top w:val="nil"/>
-              <w:bottom w:val="single" w:sz="16" w:space="0" w:color="000000"/>
-            </w:tcBorders>
-            <w:shd w:val="clear" w:color="auto" w:fill="FFFFFF"/>
-            <w:vAlign w:val="center"/>
-          </w:tcPr>
-          <w:p>
-            <w:pPr>
-              <w:spacing w:line="360" w:lineRule="auto"/>
-              <w:jc w:val="both"/>
-              <w:rPr>
-                <w:rFonts w:asciiTheme="majorBidi" w:hAnsiTheme="majorBidi" w:cstheme="majorBidi"/>
-                <w:sz w:val="20"/>
-                <w:szCs w:val="20"/>
-              </w:rPr>
-            </w:pPr>
-            <w:r>
-              <w:rPr>
-                <w:rFonts w:asciiTheme="majorBidi" w:hAnsiTheme="majorBidi" w:cstheme="majorBidi"/>
-                <w:sz w:val="20"/>
-                <w:szCs w:val="20"/>
-              </w:rPr>
-              <w:t>6.765</w:t>
-            </w:r>
-          </w:p>
-        </w:tc>
-        <w:tc>
-          <w:tcPr>
-            <w:tcW w:w="1024" w:type="dxa"/>
-            <w:tcBorders>
-              <w:top w:val="nil"/>
-              <w:bottom w:val="single" w:sz="16" w:space="0" w:color="000000"/>
-              <w:right w:val="single" w:sz="16" w:space="0" w:color="000000"/>
-            </w:tcBorders>
-            <w:shd w:val="clear" w:color="auto" w:fill="FFFFFF"/>
-            <w:vAlign w:val="center"/>
-          </w:tcPr>
-          <w:p>
-            <w:pPr>
-              <w:spacing w:line="360" w:lineRule="auto"/>
-              <w:jc w:val="both"/>
-              <w:rPr>
-                <w:rFonts w:asciiTheme="majorBidi" w:hAnsiTheme="majorBidi" w:cstheme="majorBidi"/>
-                <w:sz w:val="20"/>
-                <w:szCs w:val="20"/>
-              </w:rPr>
-            </w:pPr>
-            <w:r>
-              <w:rPr>
-                <w:rFonts w:asciiTheme="majorBidi" w:hAnsiTheme="majorBidi" w:cstheme="majorBidi"/>
-                <w:sz w:val="20"/>
-                <w:szCs w:val="20"/>
-              </w:rPr>
-              <w:t>.000</w:t>
-            </w:r>
-          </w:p>
-        </w:tc>
-      </w:tr>
-      <w:tr>
-        <w:trPr>
-          <w:cantSplit/>
-        </w:trPr>
-        <w:tc>
-          <w:tcPr>
-            <w:tcW w:w="8959" w:type="dxa"/>
-            <w:gridSpan w:val="7"/>
-            <w:tcBorders>
-              <w:top w:val="nil"/>
-              <w:left w:val="nil"/>
-              <w:bottom w:val="nil"/>
-              <w:right w:val="nil"/>
-            </w:tcBorders>
-            <w:shd w:val="clear" w:color="auto" w:fill="FFFFFF"/>
-          </w:tcPr>
-          <w:p>
-            <w:pPr>
-              <w:spacing w:line="360" w:lineRule="auto"/>
-              <w:jc w:val="both"/>
-              <w:rPr>
-                <w:rFonts w:asciiTheme="majorBidi" w:hAnsiTheme="majorBidi" w:cstheme="majorBidi"/>
-                <w:sz w:val="20"/>
-                <w:szCs w:val="20"/>
-              </w:rPr>
-            </w:pPr>
-            <w:r>
-              <w:rPr>
-                <w:rFonts w:asciiTheme="majorBidi" w:hAnsiTheme="majorBidi" w:cstheme="majorBidi"/>
-                <w:sz w:val="20"/>
-                <w:szCs w:val="20"/>
-              </w:rPr>
-              <w:t xml:space="preserve">a. Dependent Variable: </w:t>
-            </w:r>
-            <w:proofErr w:type="spellStart"/>
-            <w:r>
-              <w:rPr>
-                <w:rFonts w:asciiTheme="majorBidi" w:hAnsiTheme="majorBidi" w:cstheme="majorBidi"/>
-                <w:sz w:val="20"/>
-                <w:szCs w:val="20"/>
-              </w:rPr>
-              <w:t>penerimaan_penjualan_y</w:t>
-            </w:r>
-            <w:proofErr w:type="spellEnd"/>
-          </w:p>
-        </w:tc>
-      </w:tr>
-    </w:tbl>
-    <w:p>
-      <w:pPr>
-        <w:spacing w:line="360" w:lineRule="auto"/>
-        <w:jc w:val="center"/>
-        <w:rPr>
-          <w:rFonts w:asciiTheme="majorBidi" w:hAnsiTheme="majorBidi" w:cstheme="majorBidi"/>
-          <w:sz w:val="24"/>
-          <w:szCs w:val="24"/>
-        </w:rPr>
-      </w:pPr>
-      <w:proofErr w:type="spellStart"/>
-      <w:r>
-        <w:rPr>
-          <w:rFonts w:asciiTheme="majorBidi" w:hAnsiTheme="majorBidi" w:cstheme="majorBidi"/>
-          <w:sz w:val="24"/>
-          <w:szCs w:val="24"/>
-        </w:rPr>
-        <w:t>Tabel</w:t>
-      </w:r>
-      <w:proofErr w:type="spellEnd"/>
-      <w:r>
-        <w:rPr>
-          <w:rFonts w:asciiTheme="majorBidi" w:hAnsiTheme="majorBidi" w:cstheme="majorBidi"/>
-          <w:sz w:val="24"/>
-          <w:szCs w:val="24"/>
-        </w:rPr>
-        <w:t xml:space="preserve"> 1.2 </w:t>
-      </w:r>
-      <w:proofErr w:type="spellStart"/>
-      <w:r>
-        <w:rPr>
-          <w:rFonts w:asciiTheme="majorBidi" w:hAnsiTheme="majorBidi" w:cstheme="majorBidi"/>
-          <w:sz w:val="24"/>
-          <w:szCs w:val="24"/>
-        </w:rPr>
-        <w:t>Tabel</w:t>
-      </w:r>
-      <w:proofErr w:type="spellEnd"/>
-      <w:r>
-        <w:rPr>
-          <w:rFonts w:asciiTheme="majorBidi" w:hAnsiTheme="majorBidi" w:cstheme="majorBidi"/>
-          <w:sz w:val="24"/>
-          <w:szCs w:val="24"/>
-        </w:rPr>
-        <w:t xml:space="preserve"> </w:t>
-      </w:r>
-      <w:proofErr w:type="spellStart"/>
-      <w:r>
-        <w:rPr>
-          <w:rFonts w:asciiTheme="majorBidi" w:hAnsiTheme="majorBidi" w:cstheme="majorBidi"/>
-          <w:sz w:val="24"/>
-          <w:szCs w:val="24"/>
-        </w:rPr>
-        <w:t>Coeficient</w:t>
-      </w:r>
-      <w:proofErr w:type="spellEnd"/>
-    </w:p>
-    <w:p>
-      <w:pPr>
-        <w:spacing w:line="360" w:lineRule="auto"/>
-        <w:jc w:val="both"/>
-        <w:rPr>
-          <w:rFonts w:asciiTheme="majorBidi" w:hAnsiTheme="majorBidi" w:cstheme="majorBidi"/>
-          <w:sz w:val="24"/>
-          <w:szCs w:val="24"/>
-        </w:rPr>
-      </w:pPr>
-      <w:proofErr w:type="spellStart"/>
-      <w:r>
-        <w:rPr>
-          <w:rFonts w:asciiTheme="majorBidi" w:hAnsiTheme="majorBidi" w:cstheme="majorBidi"/>
-          <w:sz w:val="24"/>
-          <w:szCs w:val="24"/>
-        </w:rPr>
-        <w:t>Secara</w:t>
-      </w:r>
-      <w:proofErr w:type="spellEnd"/>
-      <w:r>
-        <w:rPr>
-          <w:rFonts w:asciiTheme="majorBidi" w:hAnsiTheme="majorBidi" w:cstheme="majorBidi"/>
-          <w:sz w:val="24"/>
-          <w:szCs w:val="24"/>
-        </w:rPr>
-        <w:t xml:space="preserve"> </w:t>
-      </w:r>
-      <w:proofErr w:type="spellStart"/>
-      <w:r>
-        <w:rPr>
-          <w:rFonts w:asciiTheme="majorBidi" w:hAnsiTheme="majorBidi" w:cstheme="majorBidi"/>
-          <w:sz w:val="24"/>
-          <w:szCs w:val="24"/>
-        </w:rPr>
-        <w:t>umum</w:t>
-      </w:r>
-      <w:proofErr w:type="spellEnd"/>
-      <w:r>
-        <w:rPr>
-          <w:rFonts w:asciiTheme="majorBidi" w:hAnsiTheme="majorBidi" w:cstheme="majorBidi"/>
-          <w:sz w:val="24"/>
-          <w:szCs w:val="24"/>
-        </w:rPr>
-        <w:t xml:space="preserve"> </w:t>
-      </w:r>
-      <w:proofErr w:type="spellStart"/>
-      <w:r>
-        <w:rPr>
-          <w:rFonts w:asciiTheme="majorBidi" w:hAnsiTheme="majorBidi" w:cstheme="majorBidi"/>
-          <w:sz w:val="24"/>
-          <w:szCs w:val="24"/>
-        </w:rPr>
-        <w:t>rumus</w:t>
-      </w:r>
-      <w:proofErr w:type="spellEnd"/>
-      <w:r>
-        <w:rPr>
-          <w:rFonts w:asciiTheme="majorBidi" w:hAnsiTheme="majorBidi" w:cstheme="majorBidi"/>
-          <w:sz w:val="24"/>
-          <w:szCs w:val="24"/>
-        </w:rPr>
-        <w:t xml:space="preserve"> </w:t>
-      </w:r>
-      <w:proofErr w:type="spellStart"/>
-      <w:r>
-        <w:rPr>
-          <w:rFonts w:asciiTheme="majorBidi" w:hAnsiTheme="majorBidi" w:cstheme="majorBidi"/>
-          <w:sz w:val="24"/>
-          <w:szCs w:val="24"/>
-        </w:rPr>
-        <w:t>persamaan</w:t>
-      </w:r>
-      <w:proofErr w:type="spellEnd"/>
-      <w:r>
-        <w:rPr>
-          <w:rFonts w:asciiTheme="majorBidi" w:hAnsiTheme="majorBidi" w:cstheme="majorBidi"/>
-          <w:sz w:val="24"/>
-          <w:szCs w:val="24"/>
-        </w:rPr>
-        <w:t xml:space="preserve"> </w:t>
-      </w:r>
-      <w:proofErr w:type="spellStart"/>
-      <w:r>
-        <w:rPr>
-          <w:rFonts w:asciiTheme="majorBidi" w:hAnsiTheme="majorBidi" w:cstheme="majorBidi"/>
-          <w:sz w:val="24"/>
-          <w:szCs w:val="24"/>
-        </w:rPr>
-        <w:t>regeresi</w:t>
-      </w:r>
-      <w:proofErr w:type="spellEnd"/>
-      <w:r>
-        <w:rPr>
-          <w:rFonts w:asciiTheme="majorBidi" w:hAnsiTheme="majorBidi" w:cstheme="majorBidi"/>
-          <w:sz w:val="24"/>
-          <w:szCs w:val="24"/>
-        </w:rPr>
-        <w:t xml:space="preserve"> </w:t>
-      </w:r>
-      <w:proofErr w:type="spellStart"/>
-      <w:r>
-        <w:rPr>
-          <w:rFonts w:asciiTheme="majorBidi" w:hAnsiTheme="majorBidi" w:cstheme="majorBidi"/>
-          <w:sz w:val="24"/>
-          <w:szCs w:val="24"/>
-        </w:rPr>
-        <w:t>liniear</w:t>
-      </w:r>
-      <w:proofErr w:type="spellEnd"/>
-      <w:r>
-        <w:rPr>
-          <w:rFonts w:asciiTheme="majorBidi" w:hAnsiTheme="majorBidi" w:cstheme="majorBidi"/>
-          <w:sz w:val="24"/>
-          <w:szCs w:val="24"/>
-        </w:rPr>
-        <w:t xml:space="preserve"> </w:t>
-      </w:r>
-      <w:proofErr w:type="spellStart"/>
-      <w:r>
-        <w:rPr>
-          <w:rFonts w:asciiTheme="majorBidi" w:hAnsiTheme="majorBidi" w:cstheme="majorBidi"/>
-          <w:sz w:val="24"/>
-          <w:szCs w:val="24"/>
-        </w:rPr>
-        <w:t>adalah</w:t>
-      </w:r>
-      <w:proofErr w:type="spellEnd"/>
-    </w:p>
-    <w:p>
-      <w:pPr>
-        <w:spacing w:line="360" w:lineRule="auto"/>
-        <w:jc w:val="both"/>
-        <w:rPr>
-          <w:rFonts w:asciiTheme="majorBidi" w:hAnsiTheme="majorBidi" w:cstheme="majorBidi"/>
-          <w:sz w:val="24"/>
-          <w:szCs w:val="24"/>
-        </w:rPr>
-      </w:pPr>
-      <m:oMathPara>
-        <m:oMath>
-          <m:r>
-            <w:rPr>
-              <w:rFonts w:ascii="Cambria Math" w:hAnsi="Cambria Math" w:cstheme="majorBidi"/>
-              <w:sz w:val="24"/>
-              <w:szCs w:val="24"/>
-            </w:rPr>
-            <m:t>Y=a+bX</m:t>
-          </m:r>
-        </m:oMath>
-      </m:oMathPara>
-    </w:p>
-    <w:p>
-      <w:pPr>
-        <w:spacing w:line="360" w:lineRule="auto"/>
-        <w:jc w:val="both"/>
-        <w:rPr>
-          <w:rFonts w:asciiTheme="majorBidi" w:eastAsiaTheme="minorEastAsia" w:hAnsiTheme="majorBidi" w:cstheme="majorBidi"/>
-          <w:sz w:val="24"/>
-          <w:szCs w:val="24"/>
-        </w:rPr>
-      </w:pPr>
-      <w:r>
-        <w:rPr>
-          <w:rFonts w:asciiTheme="majorBidi" w:hAnsiTheme="majorBidi" w:cstheme="majorBidi"/>
-          <w:sz w:val="24"/>
-          <w:szCs w:val="24"/>
-        </w:rPr>
-        <w:t xml:space="preserve">Dari </w:t>
-      </w:r>
-      <w:proofErr w:type="spellStart"/>
-      <w:r>
-        <w:rPr>
-          <w:rFonts w:asciiTheme="majorBidi" w:hAnsiTheme="majorBidi" w:cstheme="majorBidi"/>
-          <w:sz w:val="24"/>
-          <w:szCs w:val="24"/>
-        </w:rPr>
-        <w:t>nilai</w:t>
-      </w:r>
-      <w:proofErr w:type="spellEnd"/>
-      <w:r>
-        <w:rPr>
-          <w:rFonts w:asciiTheme="majorBidi" w:hAnsiTheme="majorBidi" w:cstheme="majorBidi"/>
-          <w:sz w:val="24"/>
-          <w:szCs w:val="24"/>
-        </w:rPr>
-        <w:t xml:space="preserve"> </w:t>
-      </w:r>
-      <w:r>
-        <w:rPr>
-          <w:rFonts w:asciiTheme="majorBidi" w:hAnsiTheme="majorBidi" w:cstheme="majorBidi"/>
-          <w:sz w:val="24"/>
-          <w:szCs w:val="24"/>
-        </w:rPr>
-        <w:t xml:space="preserve">yang </w:t>
-      </w:r>
-      <w:proofErr w:type="spellStart"/>
-      <w:r>
-        <w:rPr>
-          <w:rFonts w:asciiTheme="majorBidi" w:hAnsiTheme="majorBidi" w:cstheme="majorBidi"/>
-          <w:sz w:val="24"/>
-          <w:szCs w:val="24"/>
-        </w:rPr>
-        <w:t>ditabel</w:t>
-      </w:r>
-      <w:proofErr w:type="spellEnd"/>
-      <w:r>
-        <w:rPr>
-          <w:rFonts w:asciiTheme="majorBidi" w:hAnsiTheme="majorBidi" w:cstheme="majorBidi"/>
-          <w:sz w:val="24"/>
-          <w:szCs w:val="24"/>
-        </w:rPr>
-        <w:t xml:space="preserve"> 1.2</w:t>
-      </w:r>
-      <w:r>
-        <w:rPr>
-          <w:rFonts w:asciiTheme="majorBidi" w:hAnsiTheme="majorBidi" w:cstheme="majorBidi"/>
-          <w:sz w:val="24"/>
-          <w:szCs w:val="24"/>
-        </w:rPr>
-        <w:t xml:space="preserve"> </w:t>
-      </w:r>
-      <w:proofErr w:type="spellStart"/>
-      <w:r>
-        <w:rPr>
-          <w:rFonts w:asciiTheme="majorBidi" w:hAnsiTheme="majorBidi" w:cstheme="majorBidi"/>
-          <w:sz w:val="24"/>
-          <w:szCs w:val="24"/>
-        </w:rPr>
-        <w:t>didapat</w:t>
-      </w:r>
-      <w:proofErr w:type="spellEnd"/>
-      <w:r>
-        <w:rPr>
-          <w:rFonts w:asciiTheme="majorBidi" w:hAnsiTheme="majorBidi" w:cstheme="majorBidi"/>
-          <w:sz w:val="24"/>
-          <w:szCs w:val="24"/>
-        </w:rPr>
-        <w:t xml:space="preserve"> </w:t>
-      </w:r>
-      <w:proofErr w:type="spellStart"/>
-      <w:r>
-        <w:rPr>
-          <w:rFonts w:asciiTheme="majorBidi" w:hAnsiTheme="majorBidi" w:cstheme="majorBidi"/>
-          <w:sz w:val="24"/>
-          <w:szCs w:val="24"/>
-        </w:rPr>
-        <w:t>beberapa</w:t>
-      </w:r>
-      <w:proofErr w:type="spellEnd"/>
-      <w:r>
-        <w:rPr>
-          <w:rFonts w:asciiTheme="majorBidi" w:hAnsiTheme="majorBidi" w:cstheme="majorBidi"/>
-          <w:sz w:val="24"/>
-          <w:szCs w:val="24"/>
-        </w:rPr>
-        <w:t xml:space="preserve"> coefficient </w:t>
+          <w:rFonts w:asciiTheme="majorBidi" w:eastAsiaTheme="minorEastAsia" w:hAnsiTheme="majorBidi" w:cstheme="majorBidi"/>
+          <w:sz w:val="24"/>
+          <w:szCs w:val="24"/>
+        </w:rPr>
+      </w:pPr>
+      <w:proofErr w:type="spellStart"/>
+      <w:r>
+        <w:rPr>
+          <w:rFonts w:asciiTheme="majorBidi" w:eastAsiaTheme="minorEastAsia" w:hAnsiTheme="majorBidi" w:cstheme="majorBidi"/>
+          <w:sz w:val="24"/>
+          <w:szCs w:val="24"/>
+        </w:rPr>
+        <w:t>Lakukan</w:t>
+      </w:r>
+      <w:proofErr w:type="spellEnd"/>
+      <w:r>
+        <w:rPr>
+          <w:rFonts w:asciiTheme="majorBidi" w:eastAsiaTheme="minorEastAsia" w:hAnsiTheme="majorBidi" w:cstheme="majorBidi"/>
+          <w:sz w:val="24"/>
+          <w:szCs w:val="24"/>
+        </w:rPr>
+        <w:t xml:space="preserve"> uji </w:t>
+      </w:r>
+      <w:proofErr w:type="spellStart"/>
+      <w:r>
+        <w:rPr>
+          <w:rFonts w:asciiTheme="majorBidi" w:eastAsiaTheme="minorEastAsia" w:hAnsiTheme="majorBidi" w:cstheme="majorBidi"/>
+          <w:sz w:val="24"/>
+          <w:szCs w:val="24"/>
+        </w:rPr>
+        <w:t>koefisien</w:t>
+      </w:r>
+      <w:proofErr w:type="spellEnd"/>
+      <w:r>
+        <w:rPr>
+          <w:rFonts w:asciiTheme="majorBidi" w:eastAsiaTheme="minorEastAsia" w:hAnsiTheme="majorBidi" w:cstheme="majorBidi"/>
+          <w:sz w:val="24"/>
+          <w:szCs w:val="24"/>
+        </w:rPr>
+        <w:t xml:space="preserve"> </w:t>
       </w:r>
       <m:oMath>
+        <m:sSub>
+          <m:sSubPr>
+            <m:ctrlPr>
+              <w:rPr>
+                <w:rFonts w:ascii="Cambria Math" w:eastAsiaTheme="minorEastAsia" w:hAnsi="Cambria Math" w:cstheme="majorBidi"/>
+                <w:i/>
+                <w:sz w:val="24"/>
+                <w:szCs w:val="24"/>
+              </w:rPr>
+            </m:ctrlPr>
+          </m:sSubPr>
+          <m:e>
+            <m:r>
+              <w:rPr>
+                <w:rFonts w:ascii="Cambria Math" w:eastAsiaTheme="minorEastAsia" w:hAnsi="Cambria Math" w:cstheme="majorBidi"/>
+                <w:sz w:val="24"/>
+                <w:szCs w:val="24"/>
+              </w:rPr>
+              <m:t>X</m:t>
+            </m:r>
+          </m:e>
+          <m:sub>
+            <m:r>
+              <w:rPr>
+                <w:rFonts w:ascii="Cambria Math" w:eastAsiaTheme="minorEastAsia" w:hAnsi="Cambria Math" w:cstheme="majorBidi"/>
+                <w:sz w:val="24"/>
+                <w:szCs w:val="24"/>
+              </w:rPr>
+              <m:t>1</m:t>
+            </m:r>
+          </m:sub>
+        </m:sSub>
+      </m:oMath>
+      <w:r>
+        <w:rPr>
+          <w:rFonts w:asciiTheme="majorBidi" w:eastAsiaTheme="minorEastAsia" w:hAnsiTheme="majorBidi" w:cstheme="majorBidi"/>
+          <w:sz w:val="24"/>
+          <w:szCs w:val="24"/>
+        </w:rPr>
+        <w:t xml:space="preserve">, </w:t>
+      </w:r>
+      <m:oMath>
+        <m:sSub>
+          <m:sSubPr>
+            <m:ctrlPr>
+              <w:rPr>
+                <w:rFonts w:ascii="Cambria Math" w:eastAsiaTheme="minorEastAsia" w:hAnsi="Cambria Math" w:cstheme="majorBidi"/>
+                <w:i/>
+                <w:sz w:val="24"/>
+                <w:szCs w:val="24"/>
+              </w:rPr>
+            </m:ctrlPr>
+          </m:sSubPr>
+          <m:e>
+            <m:r>
+              <w:rPr>
+                <w:rFonts w:ascii="Cambria Math" w:eastAsiaTheme="minorEastAsia" w:hAnsi="Cambria Math" w:cstheme="majorBidi"/>
+                <w:sz w:val="24"/>
+                <w:szCs w:val="24"/>
+              </w:rPr>
+              <m:t>X</m:t>
+            </m:r>
+          </m:e>
+          <m:sub>
+            <m:r>
+              <w:rPr>
+                <w:rFonts w:ascii="Cambria Math" w:eastAsiaTheme="minorEastAsia" w:hAnsi="Cambria Math" w:cstheme="majorBidi"/>
+                <w:sz w:val="24"/>
+                <w:szCs w:val="24"/>
+              </w:rPr>
+              <m:t>2</m:t>
+            </m:r>
+          </m:sub>
+        </m:sSub>
         <m:r>
           <w:rPr>
-            <w:rFonts w:ascii="Cambria Math" w:hAnsi="Cambria Math" w:cstheme="majorBidi"/>
+            <w:rFonts w:ascii="Cambria Math" w:eastAsiaTheme="minorEastAsia" w:hAnsi="Cambria Math" w:cstheme="majorBidi"/>
             <w:sz w:val="24"/>
             <w:szCs w:val="24"/>
           </w:rPr>
-          <m:t xml:space="preserve">a=7.6 </m:t>
+          <m:t xml:space="preserve"> </m:t>
         </m:r>
       </m:oMath>
-      <w:r>
-        <w:rPr>
-          <w:rFonts w:asciiTheme="majorBidi" w:hAnsiTheme="majorBidi" w:cstheme="majorBidi"/>
-          <w:sz w:val="24"/>
-          <w:szCs w:val="24"/>
-        </w:rPr>
-        <w:t xml:space="preserve">, dan </w:t>
-      </w:r>
-      <w:proofErr w:type="spellStart"/>
-      <w:r>
-        <w:rPr>
-          <w:rFonts w:asciiTheme="majorBidi" w:hAnsiTheme="majorBidi" w:cstheme="majorBidi"/>
-          <w:sz w:val="24"/>
-          <w:szCs w:val="24"/>
-        </w:rPr>
-        <w:t>coefficient</w:t>
-      </w:r>
-      <w:proofErr w:type="spellEnd"/>
-      <w:r>
-        <w:rPr>
-          <w:rFonts w:asciiTheme="majorBidi" w:hAnsiTheme="majorBidi" w:cstheme="majorBidi"/>
-          <w:sz w:val="24"/>
-          <w:szCs w:val="24"/>
-        </w:rPr>
-        <w:t xml:space="preserve"> </w:t>
-      </w:r>
-      <m:oMath>
-        <m:r>
-          <w:rPr>
-            <w:rFonts w:ascii="Cambria Math" w:hAnsi="Cambria Math" w:cstheme="majorBidi"/>
-            <w:sz w:val="24"/>
-            <w:szCs w:val="24"/>
-          </w:rPr>
-          <m:t>b=3.533</m:t>
-        </m:r>
-      </m:oMath>
-      <w:r>
-        <w:rPr>
-          <w:rFonts w:asciiTheme="majorBidi" w:eastAsiaTheme="minorEastAsia" w:hAnsiTheme="majorBidi" w:cstheme="majorBidi"/>
-          <w:sz w:val="24"/>
-          <w:szCs w:val="24"/>
-        </w:rPr>
-        <w:t xml:space="preserve"> didapat model persamaan regeresi :</w:t>
+      <w:proofErr w:type="spellStart"/>
+      <w:r>
+        <w:rPr>
+          <w:rFonts w:asciiTheme="majorBidi" w:eastAsiaTheme="minorEastAsia" w:hAnsiTheme="majorBidi" w:cstheme="majorBidi"/>
+          <w:sz w:val="24"/>
+          <w:szCs w:val="24"/>
+        </w:rPr>
+        <w:t>secara</w:t>
+      </w:r>
+      <w:proofErr w:type="spellEnd"/>
+      <w:r>
+        <w:rPr>
+          <w:rFonts w:asciiTheme="majorBidi" w:eastAsiaTheme="minorEastAsia" w:hAnsiTheme="majorBidi" w:cstheme="majorBidi"/>
+          <w:sz w:val="24"/>
+          <w:szCs w:val="24"/>
+        </w:rPr>
+        <w:t xml:space="preserve"> </w:t>
+      </w:r>
+      <w:proofErr w:type="spellStart"/>
+      <w:r>
+        <w:rPr>
+          <w:rFonts w:asciiTheme="majorBidi" w:eastAsiaTheme="minorEastAsia" w:hAnsiTheme="majorBidi" w:cstheme="majorBidi"/>
+          <w:sz w:val="24"/>
+          <w:szCs w:val="24"/>
+        </w:rPr>
+        <w:t>parsial</w:t>
+      </w:r>
+      <w:proofErr w:type="spellEnd"/>
+      <w:r>
+        <w:rPr>
+          <w:rFonts w:asciiTheme="majorBidi" w:eastAsiaTheme="minorEastAsia" w:hAnsiTheme="majorBidi" w:cstheme="majorBidi"/>
+          <w:sz w:val="24"/>
+          <w:szCs w:val="24"/>
+        </w:rPr>
+        <w:t xml:space="preserve"> </w:t>
+      </w:r>
+      <w:proofErr w:type="spellStart"/>
+      <w:r>
+        <w:rPr>
+          <w:rFonts w:asciiTheme="majorBidi" w:eastAsiaTheme="minorEastAsia" w:hAnsiTheme="majorBidi" w:cstheme="majorBidi"/>
+          <w:sz w:val="24"/>
+          <w:szCs w:val="24"/>
+        </w:rPr>
+        <w:t>dengan</w:t>
+      </w:r>
+      <w:proofErr w:type="spellEnd"/>
+      <w:r>
+        <w:rPr>
+          <w:rFonts w:asciiTheme="majorBidi" w:eastAsiaTheme="minorEastAsia" w:hAnsiTheme="majorBidi" w:cstheme="majorBidi"/>
+          <w:sz w:val="24"/>
+          <w:szCs w:val="24"/>
+        </w:rPr>
+        <w:t xml:space="preserve"> uji t</w:t>
       </w:r>
     </w:p>
     <w:p>
       <w:pPr>
-        <w:spacing w:line="360" w:lineRule="auto"/>
-        <w:jc w:val="both"/>
-        <w:rPr>
-          <w:rFonts w:asciiTheme="majorBidi" w:eastAsiaTheme="minorEastAsia" w:hAnsiTheme="majorBidi" w:cstheme="majorBidi"/>
-          <w:sz w:val="24"/>
-          <w:szCs w:val="24"/>
-        </w:rPr>
-      </w:pPr>
-      <m:oMathPara>
-        <m:oMath>
-          <m:r>
-            <w:rPr>
-              <w:rFonts w:ascii="Cambria Math" w:hAnsi="Cambria Math" w:cstheme="majorBidi"/>
-              <w:sz w:val="24"/>
-              <w:szCs w:val="24"/>
-            </w:rPr>
-            <m:t>Y=7.6+3.53X</m:t>
-          </m:r>
-        </m:oMath>
-      </m:oMathPara>
+        <w:rPr>
+          <w:rFonts w:asciiTheme="majorBidi" w:eastAsiaTheme="minorEastAsia" w:hAnsiTheme="majorBidi" w:cstheme="majorBidi"/>
+          <w:sz w:val="24"/>
+          <w:szCs w:val="24"/>
+        </w:rPr>
+      </w:pPr>
     </w:p>
     <w:p>
       <w:pPr>
-        <w:spacing w:line="360" w:lineRule="auto"/>
-        <w:jc w:val="both"/>
         <w:rPr>
           <w:rFonts w:asciiTheme="majorBidi" w:eastAsiaTheme="minorEastAsia" w:hAnsiTheme="majorBidi" w:cstheme="majorBidi"/>
           <w:sz w:val="24"/>
@@ -13135,269 +9857,21 @@
     </w:p>
     <w:p>
       <w:pPr>
-        <w:pStyle w:val="ListParagraph"/>
-        <w:numPr>
-          <w:ilvl w:val="0"/>
-          <w:numId w:val="3"/>
-        </w:numPr>
-        <w:spacing w:line="360" w:lineRule="auto"/>
-        <w:jc w:val="both"/>
         <w:rPr>
           <w:rFonts w:asciiTheme="majorBidi" w:hAnsiTheme="majorBidi" w:cstheme="majorBidi"/>
           <w:sz w:val="24"/>
           <w:szCs w:val="24"/>
         </w:rPr>
       </w:pPr>
-      <w:proofErr w:type="spellStart"/>
-      <w:r>
-        <w:rPr>
-          <w:rFonts w:asciiTheme="majorBidi" w:hAnsiTheme="majorBidi" w:cstheme="majorBidi"/>
-          <w:sz w:val="24"/>
-          <w:szCs w:val="24"/>
-        </w:rPr>
-        <w:t>Analisis</w:t>
-      </w:r>
-      <w:proofErr w:type="spellEnd"/>
-      <w:r>
-        <w:rPr>
-          <w:rFonts w:asciiTheme="majorBidi" w:hAnsiTheme="majorBidi" w:cstheme="majorBidi"/>
-          <w:sz w:val="24"/>
-          <w:szCs w:val="24"/>
-        </w:rPr>
-        <w:t xml:space="preserve"> coefficient </w:t>
-      </w:r>
-      <m:oMath>
-        <m:r>
-          <w:rPr>
-            <w:rFonts w:ascii="Cambria Math" w:hAnsi="Cambria Math" w:cstheme="majorBidi"/>
-            <w:sz w:val="24"/>
-            <w:szCs w:val="24"/>
-          </w:rPr>
-          <m:t xml:space="preserve">a=7.6 </m:t>
-        </m:r>
-      </m:oMath>
-      <w:r>
-        <w:rPr>
-          <w:rFonts w:asciiTheme="majorBidi" w:hAnsiTheme="majorBidi" w:cstheme="majorBidi"/>
-          <w:sz w:val="24"/>
-          <w:szCs w:val="24"/>
-        </w:rPr>
-        <w:t xml:space="preserve">nya berarti </w:t>
-      </w:r>
-      <w:proofErr w:type="spellStart"/>
-      <w:r>
-        <w:rPr>
-          <w:rFonts w:asciiTheme="majorBidi" w:hAnsiTheme="majorBidi" w:cstheme="majorBidi"/>
-          <w:sz w:val="24"/>
-          <w:szCs w:val="24"/>
-        </w:rPr>
-        <w:t>jika</w:t>
-      </w:r>
-      <w:proofErr w:type="spellEnd"/>
-      <w:r>
-        <w:rPr>
-          <w:rFonts w:asciiTheme="majorBidi" w:hAnsiTheme="majorBidi" w:cstheme="majorBidi"/>
-          <w:sz w:val="24"/>
-          <w:szCs w:val="24"/>
-        </w:rPr>
-        <w:t xml:space="preserve"> </w:t>
-      </w:r>
-      <w:proofErr w:type="spellStart"/>
-      <w:r>
-        <w:rPr>
-          <w:rFonts w:asciiTheme="majorBidi" w:hAnsiTheme="majorBidi" w:cstheme="majorBidi"/>
-          <w:sz w:val="24"/>
-          <w:szCs w:val="24"/>
-        </w:rPr>
-        <w:t>tidak</w:t>
-      </w:r>
-      <w:proofErr w:type="spellEnd"/>
-      <w:r>
-        <w:rPr>
-          <w:rFonts w:asciiTheme="majorBidi" w:hAnsiTheme="majorBidi" w:cstheme="majorBidi"/>
-          <w:sz w:val="24"/>
-          <w:szCs w:val="24"/>
-        </w:rPr>
-        <w:t xml:space="preserve"> </w:t>
-      </w:r>
-      <w:proofErr w:type="spellStart"/>
-      <w:r>
-        <w:rPr>
-          <w:rFonts w:asciiTheme="majorBidi" w:hAnsiTheme="majorBidi" w:cstheme="majorBidi"/>
-          <w:sz w:val="24"/>
-          <w:szCs w:val="24"/>
-        </w:rPr>
-        <w:t>ada</w:t>
-      </w:r>
-      <w:proofErr w:type="spellEnd"/>
-      <w:r>
-        <w:rPr>
-          <w:rFonts w:asciiTheme="majorBidi" w:hAnsiTheme="majorBidi" w:cstheme="majorBidi"/>
-          <w:sz w:val="24"/>
-          <w:szCs w:val="24"/>
-        </w:rPr>
-        <w:t xml:space="preserve"> </w:t>
-      </w:r>
-      <w:proofErr w:type="spellStart"/>
-      <w:r>
-        <w:rPr>
-          <w:rFonts w:asciiTheme="majorBidi" w:hAnsiTheme="majorBidi" w:cstheme="majorBidi"/>
-          <w:sz w:val="24"/>
-          <w:szCs w:val="24"/>
-        </w:rPr>
-        <w:t>pengeluaran</w:t>
-      </w:r>
-      <w:proofErr w:type="spellEnd"/>
-      <w:r>
-        <w:rPr>
-          <w:rFonts w:asciiTheme="majorBidi" w:hAnsiTheme="majorBidi" w:cstheme="majorBidi"/>
-          <w:sz w:val="24"/>
-          <w:szCs w:val="24"/>
-        </w:rPr>
-        <w:t xml:space="preserve"> </w:t>
-      </w:r>
-      <w:proofErr w:type="spellStart"/>
-      <w:r>
-        <w:rPr>
-          <w:rFonts w:asciiTheme="majorBidi" w:hAnsiTheme="majorBidi" w:cstheme="majorBidi"/>
-          <w:sz w:val="24"/>
-          <w:szCs w:val="24"/>
-        </w:rPr>
-        <w:t>iklan</w:t>
-      </w:r>
-      <w:proofErr w:type="spellEnd"/>
-      <w:r>
-        <w:rPr>
-          <w:rFonts w:asciiTheme="majorBidi" w:hAnsiTheme="majorBidi" w:cstheme="majorBidi"/>
-          <w:sz w:val="24"/>
-          <w:szCs w:val="24"/>
-        </w:rPr>
-        <w:t xml:space="preserve"> </w:t>
-      </w:r>
-      <w:proofErr w:type="spellStart"/>
-      <w:r>
-        <w:rPr>
-          <w:rFonts w:asciiTheme="majorBidi" w:hAnsiTheme="majorBidi" w:cstheme="majorBidi"/>
-          <w:sz w:val="24"/>
-          <w:szCs w:val="24"/>
-        </w:rPr>
-        <w:t>nilai</w:t>
-      </w:r>
-      <w:proofErr w:type="spellEnd"/>
-      <w:r>
-        <w:rPr>
-          <w:rFonts w:asciiTheme="majorBidi" w:hAnsiTheme="majorBidi" w:cstheme="majorBidi"/>
-          <w:sz w:val="24"/>
-          <w:szCs w:val="24"/>
-        </w:rPr>
-        <w:t xml:space="preserve"> </w:t>
-      </w:r>
-      <w:proofErr w:type="spellStart"/>
-      <w:r>
-        <w:rPr>
-          <w:rFonts w:asciiTheme="majorBidi" w:hAnsiTheme="majorBidi" w:cstheme="majorBidi"/>
-          <w:sz w:val="24"/>
-          <w:szCs w:val="24"/>
-        </w:rPr>
-        <w:t>konsisten</w:t>
-      </w:r>
-      <w:proofErr w:type="spellEnd"/>
-      <w:r>
-        <w:rPr>
-          <w:rFonts w:asciiTheme="majorBidi" w:hAnsiTheme="majorBidi" w:cstheme="majorBidi"/>
-          <w:sz w:val="24"/>
-          <w:szCs w:val="24"/>
-        </w:rPr>
-        <w:t xml:space="preserve"> </w:t>
-      </w:r>
-      <w:proofErr w:type="spellStart"/>
-      <w:r>
-        <w:rPr>
-          <w:rFonts w:asciiTheme="majorBidi" w:hAnsiTheme="majorBidi" w:cstheme="majorBidi"/>
-          <w:sz w:val="24"/>
-          <w:szCs w:val="24"/>
-        </w:rPr>
-        <w:t>penerimaan</w:t>
-      </w:r>
-      <w:proofErr w:type="spellEnd"/>
-      <w:r>
-        <w:rPr>
-          <w:rFonts w:asciiTheme="majorBidi" w:hAnsiTheme="majorBidi" w:cstheme="majorBidi"/>
-          <w:sz w:val="24"/>
-          <w:szCs w:val="24"/>
-        </w:rPr>
-        <w:t xml:space="preserve"> </w:t>
-      </w:r>
-      <w:proofErr w:type="spellStart"/>
-      <w:r>
-        <w:rPr>
-          <w:rFonts w:asciiTheme="majorBidi" w:hAnsiTheme="majorBidi" w:cstheme="majorBidi"/>
-          <w:sz w:val="24"/>
-          <w:szCs w:val="24"/>
-        </w:rPr>
-        <w:t>sebesar</w:t>
-      </w:r>
-      <w:proofErr w:type="spellEnd"/>
-      <w:r>
-        <w:rPr>
-          <w:rFonts w:asciiTheme="majorBidi" w:hAnsiTheme="majorBidi" w:cstheme="majorBidi"/>
-          <w:sz w:val="24"/>
-          <w:szCs w:val="24"/>
-        </w:rPr>
-        <w:t xml:space="preserve"> 7.60 </w:t>
-      </w:r>
     </w:p>
     <w:p>
       <w:pPr>
-        <w:pStyle w:val="ListParagraph"/>
-        <w:numPr>
-          <w:ilvl w:val="0"/>
-          <w:numId w:val="3"/>
-        </w:numPr>
-        <w:spacing w:line="360" w:lineRule="auto"/>
-        <w:jc w:val="both"/>
         <w:rPr>
           <w:rFonts w:asciiTheme="majorBidi" w:hAnsiTheme="majorBidi" w:cstheme="majorBidi"/>
           <w:sz w:val="24"/>
           <w:szCs w:val="24"/>
         </w:rPr>
       </w:pPr>
-      <w:proofErr w:type="spellStart"/>
-      <w:r>
-        <w:rPr>
-          <w:rFonts w:asciiTheme="majorBidi" w:hAnsiTheme="majorBidi" w:cstheme="majorBidi"/>
-          <w:sz w:val="24"/>
-          <w:szCs w:val="24"/>
-        </w:rPr>
-        <w:t>Analisis</w:t>
-      </w:r>
-      <w:proofErr w:type="spellEnd"/>
-      <w:r>
-        <w:rPr>
-          <w:rFonts w:asciiTheme="majorBidi" w:hAnsiTheme="majorBidi" w:cstheme="majorBidi"/>
-          <w:sz w:val="24"/>
-          <w:szCs w:val="24"/>
-        </w:rPr>
-        <w:t xml:space="preserve"> coefficient b</w:t>
-      </w:r>
-      <m:oMath>
-        <m:r>
-          <w:rPr>
-            <w:rFonts w:ascii="Cambria Math" w:hAnsi="Cambria Math" w:cstheme="majorBidi"/>
-            <w:sz w:val="24"/>
-            <w:szCs w:val="24"/>
-          </w:rPr>
-          <m:t xml:space="preserve">=3.53 </m:t>
-        </m:r>
-      </m:oMath>
-      <w:r>
-        <w:rPr>
-          <w:rFonts w:asciiTheme="majorBidi" w:hAnsiTheme="majorBidi" w:cstheme="majorBidi"/>
-          <w:sz w:val="24"/>
-          <w:szCs w:val="24"/>
-        </w:rPr>
-        <w:t>nya berarti setiap penambahan 1% pengeluaran iklan, maka penerimaan (Y) akan meningkat sebesar 3.53</w:t>
-      </w:r>
     </w:p>
     <w:p>
       <w:pPr>
@@ -13407,836 +9881,24 @@
           <w:szCs w:val="24"/>
         </w:rPr>
       </w:pPr>
-      <w:r>
-        <w:rPr>
-          <w:rFonts w:asciiTheme="majorBidi" w:hAnsiTheme="majorBidi" w:cstheme="majorBidi"/>
-          <w:sz w:val="24"/>
-          <w:szCs w:val="24"/>
-        </w:rPr>
-        <w:br w:type="page"/>
-      </w:r>
     </w:p>
     <w:p>
       <w:pPr>
         <w:rPr>
           <w:rFonts w:asciiTheme="majorBidi" w:hAnsiTheme="majorBidi" w:cstheme="majorBidi"/>
-          <w:b/>
-          <w:bCs/>
-          <w:sz w:val="24"/>
-          <w:szCs w:val="24"/>
-        </w:rPr>
-      </w:pPr>
-      <w:r>
-        <w:rPr>
-          <w:rFonts w:asciiTheme="majorBidi" w:hAnsiTheme="majorBidi" w:cstheme="majorBidi"/>
-          <w:b/>
-          <w:bCs/>
-          <w:sz w:val="24"/>
-          <w:szCs w:val="24"/>
-        </w:rPr>
-        <w:lastRenderedPageBreak/>
-        <w:t xml:space="preserve">c).  </w:t>
-      </w:r>
-      <w:proofErr w:type="spellStart"/>
-      <w:r>
-        <w:rPr>
-          <w:rFonts w:asciiTheme="majorBidi" w:hAnsiTheme="majorBidi" w:cstheme="majorBidi"/>
-          <w:b/>
-          <w:bCs/>
-          <w:sz w:val="24"/>
-          <w:szCs w:val="24"/>
-        </w:rPr>
-        <w:t>Apabila</w:t>
-      </w:r>
-      <w:proofErr w:type="spellEnd"/>
-      <w:r>
-        <w:rPr>
-          <w:rFonts w:asciiTheme="majorBidi" w:hAnsiTheme="majorBidi" w:cstheme="majorBidi"/>
-          <w:b/>
-          <w:bCs/>
-          <w:sz w:val="24"/>
-          <w:szCs w:val="24"/>
-        </w:rPr>
-        <w:t xml:space="preserve"> </w:t>
-      </w:r>
-      <w:proofErr w:type="spellStart"/>
-      <w:r>
-        <w:rPr>
-          <w:rFonts w:asciiTheme="majorBidi" w:hAnsiTheme="majorBidi" w:cstheme="majorBidi"/>
-          <w:b/>
-          <w:bCs/>
-          <w:sz w:val="24"/>
-          <w:szCs w:val="24"/>
-        </w:rPr>
-        <w:t>diketahui</w:t>
-      </w:r>
-      <w:proofErr w:type="spellEnd"/>
-      <w:r>
-        <w:rPr>
-          <w:rFonts w:asciiTheme="majorBidi" w:hAnsiTheme="majorBidi" w:cstheme="majorBidi"/>
-          <w:b/>
-          <w:bCs/>
-          <w:sz w:val="24"/>
-          <w:szCs w:val="24"/>
-        </w:rPr>
-        <w:t xml:space="preserve"> </w:t>
-      </w:r>
-      <w:proofErr w:type="spellStart"/>
-      <w:r>
-        <w:rPr>
-          <w:rFonts w:asciiTheme="majorBidi" w:hAnsiTheme="majorBidi" w:cstheme="majorBidi"/>
-          <w:b/>
-          <w:bCs/>
-          <w:sz w:val="24"/>
-          <w:szCs w:val="24"/>
-        </w:rPr>
-        <w:t>expedeture</w:t>
-      </w:r>
-      <w:proofErr w:type="spellEnd"/>
-      <w:r>
-        <w:rPr>
-          <w:rFonts w:asciiTheme="majorBidi" w:hAnsiTheme="majorBidi" w:cstheme="majorBidi"/>
-          <w:b/>
-          <w:bCs/>
-          <w:sz w:val="24"/>
-          <w:szCs w:val="24"/>
-        </w:rPr>
-        <w:t xml:space="preserve"> 25, </w:t>
-      </w:r>
-      <w:proofErr w:type="spellStart"/>
-      <w:r>
-        <w:rPr>
-          <w:rFonts w:asciiTheme="majorBidi" w:hAnsiTheme="majorBidi" w:cstheme="majorBidi"/>
-          <w:b/>
-          <w:bCs/>
-          <w:sz w:val="24"/>
-          <w:szCs w:val="24"/>
-        </w:rPr>
-        <w:t>berapa</w:t>
-      </w:r>
-      <w:proofErr w:type="spellEnd"/>
-      <w:r>
-        <w:rPr>
-          <w:rFonts w:asciiTheme="majorBidi" w:hAnsiTheme="majorBidi" w:cstheme="majorBidi"/>
-          <w:b/>
-          <w:bCs/>
-          <w:sz w:val="24"/>
-          <w:szCs w:val="24"/>
-        </w:rPr>
-        <w:t xml:space="preserve"> </w:t>
-      </w:r>
-      <w:proofErr w:type="spellStart"/>
-      <w:r>
-        <w:rPr>
-          <w:rFonts w:asciiTheme="majorBidi" w:hAnsiTheme="majorBidi" w:cstheme="majorBidi"/>
-          <w:b/>
-          <w:bCs/>
-          <w:sz w:val="24"/>
-          <w:szCs w:val="24"/>
-        </w:rPr>
-        <w:t>nilai</w:t>
-      </w:r>
-      <w:proofErr w:type="spellEnd"/>
-      <w:r>
-        <w:rPr>
-          <w:rFonts w:asciiTheme="majorBidi" w:hAnsiTheme="majorBidi" w:cstheme="majorBidi"/>
-          <w:b/>
-          <w:bCs/>
-          <w:sz w:val="24"/>
-          <w:szCs w:val="24"/>
-        </w:rPr>
-        <w:t xml:space="preserve"> sales revenue</w:t>
-      </w:r>
+          <w:sz w:val="24"/>
+          <w:szCs w:val="24"/>
+        </w:rPr>
+      </w:pPr>
     </w:p>
     <w:p>
       <w:pPr>
-        <w:ind w:firstLine="720"/>
         <w:rPr>
           <w:rFonts w:asciiTheme="majorBidi" w:hAnsiTheme="majorBidi" w:cstheme="majorBidi"/>
           <w:sz w:val="24"/>
           <w:szCs w:val="24"/>
         </w:rPr>
       </w:pPr>
-      <w:r>
-        <w:rPr>
-          <w:rFonts w:asciiTheme="majorBidi" w:hAnsiTheme="majorBidi" w:cstheme="majorBidi"/>
-          <w:sz w:val="24"/>
-          <w:szCs w:val="24"/>
-        </w:rPr>
-        <w:t xml:space="preserve">pada </w:t>
-      </w:r>
-      <w:proofErr w:type="spellStart"/>
-      <w:r>
-        <w:rPr>
-          <w:rFonts w:asciiTheme="majorBidi" w:hAnsiTheme="majorBidi" w:cstheme="majorBidi"/>
-          <w:sz w:val="24"/>
-          <w:szCs w:val="24"/>
-        </w:rPr>
-        <w:t>jawaban</w:t>
-      </w:r>
-      <w:proofErr w:type="spellEnd"/>
-      <w:r>
-        <w:rPr>
-          <w:rFonts w:asciiTheme="majorBidi" w:hAnsiTheme="majorBidi" w:cstheme="majorBidi"/>
-          <w:sz w:val="24"/>
-          <w:szCs w:val="24"/>
-        </w:rPr>
-        <w:t xml:space="preserve"> </w:t>
-      </w:r>
-      <w:proofErr w:type="spellStart"/>
-      <w:r>
-        <w:rPr>
-          <w:rFonts w:asciiTheme="majorBidi" w:hAnsiTheme="majorBidi" w:cstheme="majorBidi"/>
-          <w:sz w:val="24"/>
-          <w:szCs w:val="24"/>
-        </w:rPr>
-        <w:t>sebelumnya</w:t>
-      </w:r>
-      <w:proofErr w:type="spellEnd"/>
-      <w:r>
-        <w:rPr>
-          <w:rFonts w:asciiTheme="majorBidi" w:hAnsiTheme="majorBidi" w:cstheme="majorBidi"/>
-          <w:sz w:val="24"/>
-          <w:szCs w:val="24"/>
-        </w:rPr>
-        <w:t xml:space="preserve"> </w:t>
-      </w:r>
-      <w:proofErr w:type="spellStart"/>
-      <w:r>
-        <w:rPr>
-          <w:rFonts w:asciiTheme="majorBidi" w:hAnsiTheme="majorBidi" w:cstheme="majorBidi"/>
-          <w:sz w:val="24"/>
-          <w:szCs w:val="24"/>
-        </w:rPr>
-        <w:t>didapat</w:t>
-      </w:r>
-      <w:proofErr w:type="spellEnd"/>
-      <w:r>
-        <w:rPr>
-          <w:rFonts w:asciiTheme="majorBidi" w:hAnsiTheme="majorBidi" w:cstheme="majorBidi"/>
-          <w:sz w:val="24"/>
-          <w:szCs w:val="24"/>
-        </w:rPr>
-        <w:t xml:space="preserve"> </w:t>
-      </w:r>
-      <w:proofErr w:type="spellStart"/>
-      <w:r>
-        <w:rPr>
-          <w:rFonts w:asciiTheme="majorBidi" w:hAnsiTheme="majorBidi" w:cstheme="majorBidi"/>
-          <w:sz w:val="24"/>
-          <w:szCs w:val="24"/>
-        </w:rPr>
-        <w:t>persamaan</w:t>
-      </w:r>
-      <w:proofErr w:type="spellEnd"/>
-      <w:r>
-        <w:rPr>
-          <w:rFonts w:asciiTheme="majorBidi" w:hAnsiTheme="majorBidi" w:cstheme="majorBidi"/>
-          <w:sz w:val="24"/>
-          <w:szCs w:val="24"/>
-        </w:rPr>
-        <w:t xml:space="preserve"> </w:t>
-      </w:r>
-      <w:proofErr w:type="spellStart"/>
-      <w:r>
-        <w:rPr>
-          <w:rFonts w:asciiTheme="majorBidi" w:hAnsiTheme="majorBidi" w:cstheme="majorBidi"/>
-          <w:sz w:val="24"/>
-          <w:szCs w:val="24"/>
-        </w:rPr>
-        <w:t>untuk</w:t>
-      </w:r>
-      <w:proofErr w:type="spellEnd"/>
-      <w:r>
-        <w:rPr>
-          <w:rFonts w:asciiTheme="majorBidi" w:hAnsiTheme="majorBidi" w:cstheme="majorBidi"/>
-          <w:sz w:val="24"/>
-          <w:szCs w:val="24"/>
-        </w:rPr>
-        <w:t xml:space="preserve"> </w:t>
-      </w:r>
-      <w:proofErr w:type="spellStart"/>
-      <w:r>
-        <w:rPr>
-          <w:rFonts w:asciiTheme="majorBidi" w:hAnsiTheme="majorBidi" w:cstheme="majorBidi"/>
-          <w:sz w:val="24"/>
-          <w:szCs w:val="24"/>
-        </w:rPr>
-        <w:t>penerimaan</w:t>
-      </w:r>
-      <w:proofErr w:type="spellEnd"/>
-      <w:r>
-        <w:rPr>
-          <w:rFonts w:asciiTheme="majorBidi" w:hAnsiTheme="majorBidi" w:cstheme="majorBidi"/>
-          <w:sz w:val="24"/>
-          <w:szCs w:val="24"/>
-        </w:rPr>
-        <w:t xml:space="preserve"> sales revenue (</w:t>
-      </w:r>
-      <m:oMath>
-        <m:r>
-          <w:rPr>
-            <w:rFonts w:ascii="Cambria Math" w:hAnsi="Cambria Math" w:cstheme="majorBidi"/>
-            <w:sz w:val="24"/>
-            <w:szCs w:val="24"/>
-          </w:rPr>
-          <m:t>Y</m:t>
-        </m:r>
-      </m:oMath>
-      <w:r>
-        <w:rPr>
-          <w:rFonts w:asciiTheme="majorBidi" w:hAnsiTheme="majorBidi" w:cstheme="majorBidi"/>
-          <w:sz w:val="24"/>
-          <w:szCs w:val="24"/>
-        </w:rPr>
-        <w:t>) sebagai berikut:</w:t>
-      </w:r>
-    </w:p>
-    <w:p>
-      <w:pPr>
-        <w:spacing w:line="360" w:lineRule="auto"/>
-        <w:jc w:val="both"/>
-        <w:rPr>
-          <w:rFonts w:asciiTheme="majorBidi" w:eastAsiaTheme="minorEastAsia" w:hAnsiTheme="majorBidi" w:cstheme="majorBidi"/>
-          <w:sz w:val="24"/>
-          <w:szCs w:val="24"/>
-        </w:rPr>
-      </w:pPr>
-      <m:oMathPara>
-        <m:oMath>
-          <m:r>
-            <w:rPr>
-              <w:rFonts w:ascii="Cambria Math" w:hAnsi="Cambria Math" w:cstheme="majorBidi"/>
-              <w:sz w:val="24"/>
-              <w:szCs w:val="24"/>
-            </w:rPr>
-            <m:t>Y=7.6+3.53X</m:t>
-          </m:r>
-        </m:oMath>
-      </m:oMathPara>
-    </w:p>
-    <w:p>
-      <w:pPr>
-        <w:rPr>
-          <w:rFonts w:asciiTheme="majorBidi" w:hAnsiTheme="majorBidi" w:cstheme="majorBidi"/>
-          <w:sz w:val="24"/>
-          <w:szCs w:val="24"/>
-        </w:rPr>
-      </w:pPr>
-      <w:proofErr w:type="spellStart"/>
-      <w:r>
-        <w:rPr>
-          <w:rFonts w:asciiTheme="majorBidi" w:hAnsiTheme="majorBidi" w:cstheme="majorBidi"/>
-          <w:sz w:val="24"/>
-          <w:szCs w:val="24"/>
-        </w:rPr>
-        <w:t>Maka</w:t>
-      </w:r>
-      <w:proofErr w:type="spellEnd"/>
-      <w:r>
-        <w:rPr>
-          <w:rFonts w:asciiTheme="majorBidi" w:hAnsiTheme="majorBidi" w:cstheme="majorBidi"/>
-          <w:sz w:val="24"/>
-          <w:szCs w:val="24"/>
-        </w:rPr>
-        <w:t xml:space="preserve"> </w:t>
-      </w:r>
-      <w:proofErr w:type="spellStart"/>
-      <w:r>
-        <w:rPr>
-          <w:rFonts w:asciiTheme="majorBidi" w:hAnsiTheme="majorBidi" w:cstheme="majorBidi"/>
-          <w:sz w:val="24"/>
-          <w:szCs w:val="24"/>
-        </w:rPr>
-        <w:t>jika</w:t>
-      </w:r>
-      <w:proofErr w:type="spellEnd"/>
-      <w:r>
-        <w:rPr>
-          <w:rFonts w:asciiTheme="majorBidi" w:hAnsiTheme="majorBidi" w:cstheme="majorBidi"/>
-          <w:sz w:val="24"/>
-          <w:szCs w:val="24"/>
-        </w:rPr>
-        <w:t xml:space="preserve"> </w:t>
-      </w:r>
-      <w:proofErr w:type="spellStart"/>
-      <w:r>
-        <w:rPr>
-          <w:rFonts w:asciiTheme="majorBidi" w:hAnsiTheme="majorBidi" w:cstheme="majorBidi"/>
-          <w:sz w:val="24"/>
-          <w:szCs w:val="24"/>
-        </w:rPr>
-        <w:t>nila</w:t>
-      </w:r>
-      <w:proofErr w:type="spellEnd"/>
-      <w:r>
-        <w:rPr>
-          <w:rFonts w:asciiTheme="majorBidi" w:hAnsiTheme="majorBidi" w:cstheme="majorBidi"/>
-          <w:sz w:val="24"/>
-          <w:szCs w:val="24"/>
-        </w:rPr>
-        <w:t xml:space="preserve"> </w:t>
-      </w:r>
-      <w:proofErr w:type="spellStart"/>
-      <w:r>
-        <w:rPr>
-          <w:rFonts w:asciiTheme="majorBidi" w:hAnsiTheme="majorBidi" w:cstheme="majorBidi"/>
-          <w:sz w:val="24"/>
-          <w:szCs w:val="24"/>
-        </w:rPr>
-        <w:t>expedture</w:t>
-      </w:r>
-      <w:proofErr w:type="spellEnd"/>
-      <w:r>
-        <w:rPr>
-          <w:rFonts w:asciiTheme="majorBidi" w:hAnsiTheme="majorBidi" w:cstheme="majorBidi"/>
-          <w:sz w:val="24"/>
-          <w:szCs w:val="24"/>
-        </w:rPr>
-        <w:t xml:space="preserve"> 25, </w:t>
-      </w:r>
-      <w:proofErr w:type="spellStart"/>
-      <w:r>
-        <w:rPr>
-          <w:rFonts w:asciiTheme="majorBidi" w:hAnsiTheme="majorBidi" w:cstheme="majorBidi"/>
-          <w:sz w:val="24"/>
-          <w:szCs w:val="24"/>
-        </w:rPr>
-        <w:t>kita</w:t>
-      </w:r>
-      <w:proofErr w:type="spellEnd"/>
-      <w:r>
-        <w:rPr>
-          <w:rFonts w:asciiTheme="majorBidi" w:hAnsiTheme="majorBidi" w:cstheme="majorBidi"/>
-          <w:sz w:val="24"/>
-          <w:szCs w:val="24"/>
-        </w:rPr>
-        <w:t xml:space="preserve"> </w:t>
-      </w:r>
-      <w:proofErr w:type="spellStart"/>
-      <w:r>
-        <w:rPr>
-          <w:rFonts w:asciiTheme="majorBidi" w:hAnsiTheme="majorBidi" w:cstheme="majorBidi"/>
-          <w:sz w:val="24"/>
-          <w:szCs w:val="24"/>
-        </w:rPr>
-        <w:t>substitusikan</w:t>
-      </w:r>
-      <w:proofErr w:type="spellEnd"/>
-      <w:r>
-        <w:rPr>
-          <w:rFonts w:asciiTheme="majorBidi" w:hAnsiTheme="majorBidi" w:cstheme="majorBidi"/>
-          <w:sz w:val="24"/>
-          <w:szCs w:val="24"/>
-        </w:rPr>
-        <w:t xml:space="preserve"> </w:t>
-      </w:r>
-      <w:proofErr w:type="spellStart"/>
-      <w:r>
-        <w:rPr>
-          <w:rFonts w:asciiTheme="majorBidi" w:hAnsiTheme="majorBidi" w:cstheme="majorBidi"/>
-          <w:sz w:val="24"/>
-          <w:szCs w:val="24"/>
-        </w:rPr>
-        <w:t>kepersamaan</w:t>
-      </w:r>
-      <w:proofErr w:type="spellEnd"/>
-      <w:r>
-        <w:rPr>
-          <w:rFonts w:asciiTheme="majorBidi" w:hAnsiTheme="majorBidi" w:cstheme="majorBidi"/>
-          <w:sz w:val="24"/>
-          <w:szCs w:val="24"/>
-        </w:rPr>
-        <w:t xml:space="preserve"> </w:t>
-      </w:r>
-      <w:proofErr w:type="spellStart"/>
-      <w:r>
-        <w:rPr>
-          <w:rFonts w:asciiTheme="majorBidi" w:hAnsiTheme="majorBidi" w:cstheme="majorBidi"/>
-          <w:sz w:val="24"/>
-          <w:szCs w:val="24"/>
-        </w:rPr>
-        <w:t>diatas</w:t>
-      </w:r>
-      <w:proofErr w:type="spellEnd"/>
-      <w:r>
-        <w:rPr>
-          <w:rFonts w:asciiTheme="majorBidi" w:hAnsiTheme="majorBidi" w:cstheme="majorBidi"/>
-          <w:sz w:val="24"/>
-          <w:szCs w:val="24"/>
-        </w:rPr>
-        <w:t xml:space="preserve"> </w:t>
-      </w:r>
-      <w:proofErr w:type="spellStart"/>
-      <w:r>
-        <w:rPr>
-          <w:rFonts w:asciiTheme="majorBidi" w:hAnsiTheme="majorBidi" w:cstheme="majorBidi"/>
-          <w:sz w:val="24"/>
-          <w:szCs w:val="24"/>
-        </w:rPr>
-        <w:t>menjadi</w:t>
-      </w:r>
-      <w:proofErr w:type="spellEnd"/>
-    </w:p>
-    <w:p>
-      <w:pPr>
-        <w:spacing w:line="360" w:lineRule="auto"/>
-        <w:jc w:val="both"/>
-        <w:rPr>
-          <w:rFonts w:asciiTheme="majorBidi" w:eastAsiaTheme="minorEastAsia" w:hAnsiTheme="majorBidi" w:cstheme="majorBidi"/>
-          <w:sz w:val="24"/>
-          <w:szCs w:val="24"/>
-        </w:rPr>
-      </w:pPr>
-      <m:oMathPara>
-        <m:oMath>
-          <m:r>
-            <w:rPr>
-              <w:rFonts w:ascii="Cambria Math" w:hAnsi="Cambria Math" w:cstheme="majorBidi"/>
-              <w:sz w:val="24"/>
-              <w:szCs w:val="24"/>
-            </w:rPr>
-            <m:t xml:space="preserve">Y=7.6+3.53 </m:t>
-          </m:r>
-          <m:d>
-            <m:dPr>
-              <m:ctrlPr>
-                <w:rPr>
-                  <w:rFonts w:ascii="Cambria Math" w:hAnsi="Cambria Math" w:cstheme="majorBidi"/>
-                  <w:i/>
-                  <w:sz w:val="24"/>
-                  <w:szCs w:val="24"/>
-                </w:rPr>
-              </m:ctrlPr>
-            </m:dPr>
-            <m:e>
-              <m:r>
-                <w:rPr>
-                  <w:rFonts w:ascii="Cambria Math" w:hAnsi="Cambria Math" w:cstheme="majorBidi"/>
-                  <w:sz w:val="24"/>
-                  <w:szCs w:val="24"/>
-                </w:rPr>
-                <m:t>25</m:t>
-              </m:r>
-            </m:e>
-          </m:d>
-        </m:oMath>
-      </m:oMathPara>
-    </w:p>
-    <w:p>
-      <w:pPr>
-        <w:spacing w:line="360" w:lineRule="auto"/>
-        <w:jc w:val="both"/>
-        <w:rPr>
-          <w:rFonts w:asciiTheme="majorBidi" w:eastAsiaTheme="minorEastAsia" w:hAnsiTheme="majorBidi" w:cstheme="majorBidi"/>
-          <w:b/>
-          <w:bCs/>
-          <w:sz w:val="24"/>
-          <w:szCs w:val="24"/>
-        </w:rPr>
-      </w:pPr>
-      <m:oMathPara>
-        <m:oMath>
-          <m:r>
-            <m:rPr>
-              <m:sty m:val="bi"/>
-            </m:rPr>
-            <w:rPr>
-              <w:rFonts w:ascii="Cambria Math" w:eastAsiaTheme="minorEastAsia" w:hAnsi="Cambria Math" w:cstheme="majorBidi"/>
-              <w:sz w:val="24"/>
-              <w:szCs w:val="24"/>
-            </w:rPr>
-            <m:t>Y=7.6+88.25=95.85</m:t>
-          </m:r>
-        </m:oMath>
-      </m:oMathPara>
-    </w:p>
-    <w:p>
-      <w:pPr>
-        <w:spacing w:line="360" w:lineRule="auto"/>
-        <w:jc w:val="both"/>
-        <w:rPr>
-          <w:rFonts w:asciiTheme="majorBidi" w:eastAsiaTheme="minorEastAsia" w:hAnsiTheme="majorBidi" w:cstheme="majorBidi"/>
-          <w:b/>
-          <w:bCs/>
-          <w:sz w:val="24"/>
-          <w:szCs w:val="24"/>
-        </w:rPr>
-      </w:pPr>
-      <w:proofErr w:type="spellStart"/>
-      <w:r>
-        <w:rPr>
-          <w:rFonts w:asciiTheme="majorBidi" w:eastAsiaTheme="minorEastAsia" w:hAnsiTheme="majorBidi" w:cstheme="majorBidi"/>
-          <w:b/>
-          <w:bCs/>
-          <w:sz w:val="24"/>
-          <w:szCs w:val="24"/>
-        </w:rPr>
-        <w:t>Maka</w:t>
-      </w:r>
-      <w:proofErr w:type="spellEnd"/>
-      <w:r>
-        <w:rPr>
-          <w:rFonts w:asciiTheme="majorBidi" w:eastAsiaTheme="minorEastAsia" w:hAnsiTheme="majorBidi" w:cstheme="majorBidi"/>
-          <w:b/>
-          <w:bCs/>
-          <w:sz w:val="24"/>
-          <w:szCs w:val="24"/>
-        </w:rPr>
-        <w:t xml:space="preserve"> </w:t>
-      </w:r>
-      <w:proofErr w:type="spellStart"/>
-      <w:r>
-        <w:rPr>
-          <w:rFonts w:asciiTheme="majorBidi" w:eastAsiaTheme="minorEastAsia" w:hAnsiTheme="majorBidi" w:cstheme="majorBidi"/>
-          <w:b/>
-          <w:bCs/>
-          <w:sz w:val="24"/>
-          <w:szCs w:val="24"/>
-        </w:rPr>
-        <w:t>didapat</w:t>
-      </w:r>
-      <w:proofErr w:type="spellEnd"/>
-      <w:r>
-        <w:rPr>
-          <w:rFonts w:asciiTheme="majorBidi" w:eastAsiaTheme="minorEastAsia" w:hAnsiTheme="majorBidi" w:cstheme="majorBidi"/>
-          <w:b/>
-          <w:bCs/>
-          <w:sz w:val="24"/>
-          <w:szCs w:val="24"/>
-        </w:rPr>
-        <w:t xml:space="preserve"> </w:t>
-      </w:r>
-      <w:proofErr w:type="spellStart"/>
-      <w:r>
-        <w:rPr>
-          <w:rFonts w:asciiTheme="majorBidi" w:eastAsiaTheme="minorEastAsia" w:hAnsiTheme="majorBidi" w:cstheme="majorBidi"/>
-          <w:b/>
-          <w:bCs/>
-          <w:sz w:val="24"/>
-          <w:szCs w:val="24"/>
-        </w:rPr>
-        <w:t>penerimaan</w:t>
-      </w:r>
-      <w:proofErr w:type="spellEnd"/>
-      <w:r>
-        <w:rPr>
-          <w:rFonts w:asciiTheme="majorBidi" w:eastAsiaTheme="minorEastAsia" w:hAnsiTheme="majorBidi" w:cstheme="majorBidi"/>
-          <w:b/>
-          <w:bCs/>
-          <w:sz w:val="24"/>
-          <w:szCs w:val="24"/>
-        </w:rPr>
-        <w:t xml:space="preserve"> sales revenue </w:t>
-      </w:r>
-      <w:proofErr w:type="spellStart"/>
-      <w:r>
-        <w:rPr>
-          <w:rFonts w:asciiTheme="majorBidi" w:eastAsiaTheme="minorEastAsia" w:hAnsiTheme="majorBidi" w:cstheme="majorBidi"/>
-          <w:b/>
-          <w:bCs/>
-          <w:sz w:val="24"/>
-          <w:szCs w:val="24"/>
-        </w:rPr>
-        <w:t>didapat</w:t>
-      </w:r>
-      <w:proofErr w:type="spellEnd"/>
-      <w:r>
-        <w:rPr>
-          <w:rFonts w:asciiTheme="majorBidi" w:eastAsiaTheme="minorEastAsia" w:hAnsiTheme="majorBidi" w:cstheme="majorBidi"/>
-          <w:b/>
-          <w:bCs/>
-          <w:sz w:val="24"/>
-          <w:szCs w:val="24"/>
-        </w:rPr>
-        <w:t xml:space="preserve"> 95.85</w:t>
-      </w:r>
-      <w:r>
-        <w:rPr>
-          <w:rFonts w:asciiTheme="majorBidi" w:eastAsiaTheme="minorEastAsia" w:hAnsiTheme="majorBidi" w:cstheme="majorBidi"/>
-          <w:b/>
-          <w:bCs/>
-          <w:sz w:val="24"/>
-          <w:szCs w:val="24"/>
-        </w:rPr>
-        <w:t xml:space="preserve">, </w:t>
-      </w:r>
-      <w:proofErr w:type="spellStart"/>
-      <w:r>
-        <w:rPr>
-          <w:rFonts w:asciiTheme="majorBidi" w:eastAsiaTheme="minorEastAsia" w:hAnsiTheme="majorBidi" w:cstheme="majorBidi"/>
-          <w:b/>
-          <w:bCs/>
-          <w:sz w:val="24"/>
-          <w:szCs w:val="24"/>
-        </w:rPr>
-        <w:t>artinya</w:t>
-      </w:r>
-      <w:proofErr w:type="spellEnd"/>
-      <w:r>
-        <w:rPr>
-          <w:rFonts w:asciiTheme="majorBidi" w:eastAsiaTheme="minorEastAsia" w:hAnsiTheme="majorBidi" w:cstheme="majorBidi"/>
-          <w:b/>
-          <w:bCs/>
-          <w:sz w:val="24"/>
-          <w:szCs w:val="24"/>
-        </w:rPr>
-        <w:t xml:space="preserve"> </w:t>
-      </w:r>
-      <w:proofErr w:type="spellStart"/>
-      <w:r>
-        <w:rPr>
-          <w:rFonts w:asciiTheme="majorBidi" w:eastAsiaTheme="minorEastAsia" w:hAnsiTheme="majorBidi" w:cstheme="majorBidi"/>
-          <w:b/>
-          <w:bCs/>
-          <w:sz w:val="24"/>
-          <w:szCs w:val="24"/>
-        </w:rPr>
-        <w:t>jika</w:t>
-      </w:r>
-      <w:proofErr w:type="spellEnd"/>
-      <w:r>
-        <w:rPr>
-          <w:rFonts w:asciiTheme="majorBidi" w:eastAsiaTheme="minorEastAsia" w:hAnsiTheme="majorBidi" w:cstheme="majorBidi"/>
-          <w:b/>
-          <w:bCs/>
-          <w:sz w:val="24"/>
-          <w:szCs w:val="24"/>
-        </w:rPr>
-        <w:t xml:space="preserve"> </w:t>
-      </w:r>
-      <w:proofErr w:type="spellStart"/>
-      <w:r>
-        <w:rPr>
-          <w:rFonts w:asciiTheme="majorBidi" w:eastAsiaTheme="minorEastAsia" w:hAnsiTheme="majorBidi" w:cstheme="majorBidi"/>
-          <w:b/>
-          <w:bCs/>
-          <w:sz w:val="24"/>
-          <w:szCs w:val="24"/>
-        </w:rPr>
-        <w:t>ditambah</w:t>
-      </w:r>
-      <w:proofErr w:type="spellEnd"/>
-      <w:r>
-        <w:rPr>
-          <w:rFonts w:asciiTheme="majorBidi" w:eastAsiaTheme="minorEastAsia" w:hAnsiTheme="majorBidi" w:cstheme="majorBidi"/>
-          <w:b/>
-          <w:bCs/>
-          <w:sz w:val="24"/>
-          <w:szCs w:val="24"/>
-        </w:rPr>
-        <w:t xml:space="preserve"> 25 kali </w:t>
-      </w:r>
-      <w:proofErr w:type="spellStart"/>
-      <w:r>
-        <w:rPr>
-          <w:rFonts w:asciiTheme="majorBidi" w:eastAsiaTheme="minorEastAsia" w:hAnsiTheme="majorBidi" w:cstheme="majorBidi"/>
-          <w:b/>
-          <w:bCs/>
-          <w:sz w:val="24"/>
-          <w:szCs w:val="24"/>
-        </w:rPr>
-        <w:t>pengeluaran</w:t>
-      </w:r>
-      <w:proofErr w:type="spellEnd"/>
-      <w:r>
-        <w:rPr>
-          <w:rFonts w:asciiTheme="majorBidi" w:eastAsiaTheme="minorEastAsia" w:hAnsiTheme="majorBidi" w:cstheme="majorBidi"/>
-          <w:b/>
-          <w:bCs/>
-          <w:sz w:val="24"/>
-          <w:szCs w:val="24"/>
-        </w:rPr>
-        <w:t xml:space="preserve"> </w:t>
-      </w:r>
-      <w:proofErr w:type="spellStart"/>
-      <w:r>
-        <w:rPr>
-          <w:rFonts w:asciiTheme="majorBidi" w:eastAsiaTheme="minorEastAsia" w:hAnsiTheme="majorBidi" w:cstheme="majorBidi"/>
-          <w:b/>
-          <w:bCs/>
-          <w:sz w:val="24"/>
-          <w:szCs w:val="24"/>
-        </w:rPr>
-        <w:t>iklan</w:t>
-      </w:r>
-      <w:proofErr w:type="spellEnd"/>
-      <w:r>
-        <w:rPr>
-          <w:rFonts w:asciiTheme="majorBidi" w:eastAsiaTheme="minorEastAsia" w:hAnsiTheme="majorBidi" w:cstheme="majorBidi"/>
-          <w:b/>
-          <w:bCs/>
-          <w:sz w:val="24"/>
-          <w:szCs w:val="24"/>
-        </w:rPr>
-        <w:t xml:space="preserve"> </w:t>
-      </w:r>
-      <w:proofErr w:type="spellStart"/>
-      <w:r>
-        <w:rPr>
-          <w:rFonts w:asciiTheme="majorBidi" w:eastAsiaTheme="minorEastAsia" w:hAnsiTheme="majorBidi" w:cstheme="majorBidi"/>
-          <w:b/>
-          <w:bCs/>
-          <w:sz w:val="24"/>
-          <w:szCs w:val="24"/>
-        </w:rPr>
-        <w:t>maka</w:t>
-      </w:r>
-      <w:proofErr w:type="spellEnd"/>
-      <w:r>
-        <w:rPr>
-          <w:rFonts w:asciiTheme="majorBidi" w:eastAsiaTheme="minorEastAsia" w:hAnsiTheme="majorBidi" w:cstheme="majorBidi"/>
-          <w:b/>
-          <w:bCs/>
-          <w:sz w:val="24"/>
-          <w:szCs w:val="24"/>
-        </w:rPr>
-        <w:t xml:space="preserve"> </w:t>
-      </w:r>
-      <w:proofErr w:type="spellStart"/>
-      <w:r>
-        <w:rPr>
-          <w:rFonts w:asciiTheme="majorBidi" w:eastAsiaTheme="minorEastAsia" w:hAnsiTheme="majorBidi" w:cstheme="majorBidi"/>
-          <w:b/>
-          <w:bCs/>
-          <w:sz w:val="24"/>
-          <w:szCs w:val="24"/>
-        </w:rPr>
-        <w:t>hasilnya</w:t>
-      </w:r>
-      <w:proofErr w:type="spellEnd"/>
-      <w:r>
-        <w:rPr>
-          <w:rFonts w:asciiTheme="majorBidi" w:eastAsiaTheme="minorEastAsia" w:hAnsiTheme="majorBidi" w:cstheme="majorBidi"/>
-          <w:b/>
-          <w:bCs/>
-          <w:sz w:val="24"/>
-          <w:szCs w:val="24"/>
-        </w:rPr>
-        <w:t xml:space="preserve"> </w:t>
-      </w:r>
-      <w:proofErr w:type="spellStart"/>
-      <w:r>
-        <w:rPr>
-          <w:rFonts w:asciiTheme="majorBidi" w:eastAsiaTheme="minorEastAsia" w:hAnsiTheme="majorBidi" w:cstheme="majorBidi"/>
-          <w:b/>
-          <w:bCs/>
-          <w:sz w:val="24"/>
-          <w:szCs w:val="24"/>
-        </w:rPr>
-        <w:t>adalah</w:t>
-      </w:r>
-      <w:proofErr w:type="spellEnd"/>
-      <w:r>
-        <w:rPr>
-          <w:rFonts w:asciiTheme="majorBidi" w:eastAsiaTheme="minorEastAsia" w:hAnsiTheme="majorBidi" w:cstheme="majorBidi"/>
-          <w:b/>
-          <w:bCs/>
-          <w:sz w:val="24"/>
-          <w:szCs w:val="24"/>
-        </w:rPr>
-        <w:t xml:space="preserve"> 95.85</w:t>
-      </w:r>
     </w:p>
     <w:p>
       <w:pPr>
@@ -14696,17 +10358,17 @@
   <w:abstractNum w:abstractNumId="4" w15:restartNumberingAfterBreak="0">
     <w:nsid w:val="4C440E79"/>
     <w:multiLevelType w:val="hybridMultilevel"/>
-    <w:tmpl w:val="8FAE8752"/>
-    <w:lvl w:ilvl="0" w:tplc="0409000D">
+    <w:tmpl w:val="D8746716"/>
+    <w:lvl w:ilvl="0" w:tplc="0409000F">
       <w:start w:val="1"/>
-      <w:numFmt w:val="bullet"/>
-      <w:lvlText w:val=""/>
+      <w:numFmt w:val="decimal"/>
+      <w:lvlText w:val="%1."/>
       <w:lvlJc w:val="left"/>
       <w:pPr>
         <w:ind w:left="720" w:hanging="360"/>
       </w:pPr>
       <w:rPr>
-        <w:rFonts w:ascii="Wingdings" w:hAnsi="Wingdings" w:hint="default"/>
+        <w:rFonts w:hint="default"/>
       </w:rPr>
     </w:lvl>
     <w:lvl w:ilvl="1" w:tplc="04090019" w:tentative="1">
